--- a/computationStructures/04Combinational-Logic.docx
+++ b/computationStructures/04Combinational-Logic.docx
@@ -1,10 +1,10 @@
 
 <file path=word/document.xml><?xml version="1.0" encoding="utf-8"?>
-<w:document xmlns:wpc="http://schemas.microsoft.com/office/word/2010/wordprocessingCanvas" xmlns:cx="http://schemas.microsoft.com/office/drawing/2014/chartex" xmlns:cx1="http://schemas.microsoft.com/office/drawing/2015/9/8/chartex" xmlns:cx2="http://schemas.microsoft.com/office/drawing/2015/10/21/chartex" xmlns:cx3="http://schemas.microsoft.com/office/drawing/2016/5/9/chartex" xmlns:cx4="http://schemas.microsoft.com/office/drawing/2016/5/10/chartex" xmlns:cx5="http://schemas.microsoft.com/office/drawing/2016/5/11/chartex" xmlns:cx6="http://schemas.microsoft.com/office/drawing/2016/5/12/chartex" xmlns:cx7="http://schemas.microsoft.com/office/drawing/2016/5/13/chartex" xmlns:cx8="http://schemas.microsoft.com/office/drawing/2016/5/14/chartex" xmlns:mc="http://schemas.openxmlformats.org/markup-compatibility/2006" xmlns:aink="http://schemas.microsoft.com/office/drawing/2016/ink" xmlns:am3d="http://schemas.microsoft.com/office/drawing/2017/model3d" xmlns:o="urn:schemas-microsoft-com:office:office" xmlns:r="http://schemas.openxmlformats.org/officeDocument/2006/relationships" xmlns:m="http://schemas.openxmlformats.org/officeDocument/2006/math" xmlns:v="urn:schemas-microsoft-com:vml" xmlns:wp14="http://schemas.microsoft.com/office/word/2010/wordprocessingDrawing" xmlns:wp="http://schemas.openxmlformats.org/drawingml/2006/wordprocessingDrawing" xmlns:w10="urn:schemas-microsoft-com:office:word" xmlns:w="http://schemas.openxmlformats.org/wordprocessingml/2006/main" xmlns:w14="http://schemas.microsoft.com/office/word/2010/wordml" xmlns:w15="http://schemas.microsoft.com/office/word/2012/wordml" xmlns:w16cex="http://schemas.microsoft.com/office/word/2018/wordml/cex" xmlns:w16cid="http://schemas.microsoft.com/office/word/2016/wordml/cid" xmlns:w16="http://schemas.microsoft.com/office/word/2018/wordml" xmlns:w16sdtdh="http://schemas.microsoft.com/office/word/2020/wordml/sdtdatahash" xmlns:w16se="http://schemas.microsoft.com/office/word/2015/wordml/symex" xmlns:wpg="http://schemas.microsoft.com/office/word/2010/wordprocessingGroup" xmlns:wpi="http://schemas.microsoft.com/office/word/2010/wordprocessingInk" xmlns:wne="http://schemas.microsoft.com/office/word/2006/wordml" xmlns:wps="http://schemas.microsoft.com/office/word/2010/wordprocessingShape" mc:Ignorable="w14 w15 w16se w16cid w16 w16cex w16sdtdh wp14">
+<w:document xmlns:wpc="http://schemas.microsoft.com/office/word/2010/wordprocessingCanvas" xmlns:mc="http://schemas.openxmlformats.org/markup-compatibility/2006" xmlns:o="urn:schemas-microsoft-com:office:office" xmlns:r="http://schemas.openxmlformats.org/officeDocument/2006/relationships" xmlns:m="http://schemas.openxmlformats.org/officeDocument/2006/math" xmlns:v="urn:schemas-microsoft-com:vml" xmlns:wp14="http://schemas.microsoft.com/office/word/2010/wordprocessingDrawing" xmlns:wp="http://schemas.openxmlformats.org/drawingml/2006/wordprocessingDrawing" xmlns:w="http://schemas.openxmlformats.org/wordprocessingml/2006/main" xmlns:w14="http://schemas.microsoft.com/office/word/2010/wordml" xmlns:w10="urn:schemas-microsoft-com:office:word" xmlns:w15="http://schemas.microsoft.com/office/word/2012/wordml" xmlns:wpg="http://schemas.microsoft.com/office/word/2010/wordprocessingGroup" xmlns:wpi="http://schemas.microsoft.com/office/word/2010/wordprocessingInk" xmlns:wne="http://schemas.microsoft.com/office/word/2006/wordml" xmlns:wps="http://schemas.microsoft.com/office/word/2010/wordprocessingShape" xmlns:wpsCustomData="http://www.wps.cn/officeDocument/2013/wpsCustomData" mc:Ignorable="w14 w15 wp14">
   <w:body>
     <w:p>
       <w:pPr>
-        <w:pStyle w:val="1"/>
+        <w:pStyle w:val="2"/>
       </w:pPr>
       <w:r>
         <w:rPr>
@@ -15,7 +15,7 @@
     </w:p>
     <w:p>
       <w:pPr>
-        <w:pStyle w:val="2"/>
+        <w:pStyle w:val="3"/>
         <w:numPr>
           <w:ilvl w:val="0"/>
           <w:numId w:val="1"/>
@@ -28,10 +28,182 @@
         <w:t>功能声明</w:t>
       </w:r>
     </w:p>
-    <w:p/>
-    <w:p>
-      <w:pPr>
-        <w:pStyle w:val="1"/>
+    <w:p>
+      <w:pPr>
+        <w:rPr>
+          <w:rFonts w:hint="eastAsia"/>
+          <w:lang w:val="en-US" w:eastAsia="zh-CN"/>
+        </w:rPr>
+      </w:pPr>
+      <w:r>
+        <w:rPr>
+          <w:rFonts w:hint="eastAsia"/>
+          <w:lang w:val="en-US" w:eastAsia="zh-CN"/>
+        </w:rPr>
+        <w:t>自然语言、真值表、布尔表达式都可以用来描述组合设备功能</w:t>
+      </w:r>
+    </w:p>
+    <w:p>
+      <w:pPr>
+        <w:rPr>
+          <w:rFonts w:hint="eastAsia"/>
+          <w:lang w:val="en-US" w:eastAsia="zh-CN"/>
+        </w:rPr>
+      </w:pPr>
+    </w:p>
+    <w:p>
+      <w:pPr>
+        <w:pStyle w:val="3"/>
+        <w:numPr>
+          <w:ilvl w:val="0"/>
+          <w:numId w:val="1"/>
+        </w:numPr>
+        <w:rPr>
+          <w:rFonts w:hint="default"/>
+          <w:lang w:val="en-US" w:eastAsia="zh-CN"/>
+        </w:rPr>
+      </w:pPr>
+      <w:r>
+        <w:rPr>
+          <w:rFonts w:hint="eastAsia"/>
+          <w:lang w:val="en-US" w:eastAsia="zh-CN"/>
+        </w:rPr>
+        <w:t>一个设计方式</w:t>
+      </w:r>
+    </w:p>
+    <w:p>
+      <w:pPr>
+        <w:rPr>
+          <w:rFonts w:hint="eastAsia"/>
+          <w:lang w:val="en-US" w:eastAsia="zh-CN"/>
+        </w:rPr>
+      </w:pPr>
+      <w:r>
+        <w:rPr>
+          <w:rFonts w:hint="eastAsia"/>
+          <w:lang w:val="en-US" w:eastAsia="zh-CN"/>
+        </w:rPr>
+        <w:t>真值表转换为布尔表达式</w:t>
+      </w:r>
+    </w:p>
+    <w:p>
+      <w:pPr>
+        <w:rPr>
+          <w:rFonts w:hint="eastAsia"/>
+          <w:lang w:val="en-US" w:eastAsia="zh-CN"/>
+        </w:rPr>
+      </w:pPr>
+      <w:r>
+        <w:rPr>
+          <w:rFonts w:hint="eastAsia"/>
+          <w:lang w:val="en-US" w:eastAsia="zh-CN"/>
+        </w:rPr>
+        <w:t>布尔表达式就像一个乘积之和</w:t>
+      </w:r>
+    </w:p>
+    <w:p>
+      <w:pPr>
+        <w:pStyle w:val="3"/>
+        <w:numPr>
+          <w:ilvl w:val="0"/>
+          <w:numId w:val="1"/>
+        </w:numPr>
+        <w:rPr>
+          <w:rFonts w:hint="default"/>
+          <w:lang w:val="en-US" w:eastAsia="zh-CN"/>
+        </w:rPr>
+      </w:pPr>
+      <w:r>
+        <w:rPr>
+          <w:rFonts w:hint="eastAsia"/>
+          <w:lang w:val="en-US" w:eastAsia="zh-CN"/>
+        </w:rPr>
+        <w:t>乘积之和构成块</w:t>
+      </w:r>
+    </w:p>
+    <w:p>
+      <w:pPr>
+        <w:rPr>
+          <w:rFonts w:hint="eastAsia"/>
+          <w:lang w:val="en-US" w:eastAsia="zh-CN"/>
+        </w:rPr>
+      </w:pPr>
+      <w:r>
+        <w:rPr>
+          <w:rFonts w:hint="eastAsia"/>
+          <w:lang w:val="en-US" w:eastAsia="zh-CN"/>
+        </w:rPr>
+        <w:t>非门、与门、或门</w:t>
+      </w:r>
+    </w:p>
+    <w:p>
+      <w:pPr>
+        <w:pStyle w:val="3"/>
+        <w:numPr>
+          <w:ilvl w:val="0"/>
+          <w:numId w:val="1"/>
+        </w:numPr>
+        <w:rPr>
+          <w:rFonts w:hint="default"/>
+          <w:lang w:val="en-US" w:eastAsia="zh-CN"/>
+        </w:rPr>
+      </w:pPr>
+      <w:r>
+        <w:rPr>
+          <w:rFonts w:hint="eastAsia"/>
+          <w:lang w:val="en-US" w:eastAsia="zh-CN"/>
+        </w:rPr>
+        <w:t>直接合成</w:t>
+      </w:r>
+    </w:p>
+    <w:p>
+      <w:pPr>
+        <w:rPr>
+          <w:rFonts w:hint="eastAsia"/>
+          <w:lang w:val="en-US" w:eastAsia="zh-CN"/>
+        </w:rPr>
+      </w:pPr>
+      <w:r>
+        <w:rPr>
+          <w:rFonts w:hint="eastAsia"/>
+          <w:lang w:val="en-US" w:eastAsia="zh-CN"/>
+        </w:rPr>
+        <w:t>真值表转为布尔表达式、布尔表达式转为电路</w:t>
+      </w:r>
+    </w:p>
+    <w:p>
+      <w:pPr>
+        <w:pStyle w:val="3"/>
+        <w:numPr>
+          <w:ilvl w:val="0"/>
+          <w:numId w:val="1"/>
+        </w:numPr>
+        <w:rPr>
+          <w:rFonts w:hint="default"/>
+          <w:lang w:val="en-US" w:eastAsia="zh-CN"/>
+        </w:rPr>
+      </w:pPr>
+      <w:r>
+        <w:rPr>
+          <w:rFonts w:hint="eastAsia"/>
+          <w:lang w:val="en-US" w:eastAsia="zh-CN"/>
+        </w:rPr>
+        <w:t>大于2个输入的与、或门</w:t>
+      </w:r>
+    </w:p>
+    <w:p>
+      <w:pPr>
+        <w:rPr>
+          <w:rFonts w:hint="default"/>
+          <w:lang w:val="en-US" w:eastAsia="zh-CN"/>
+        </w:rPr>
+      </w:pPr>
+      <w:bookmarkStart w:id="0" w:name="_GoBack"/>
+      <w:bookmarkEnd w:id="0"/>
+    </w:p>
+    <w:p>
+      <w:pPr>
+        <w:pStyle w:val="2"/>
       </w:pPr>
       <w:r>
         <w:rPr>
@@ -42,7 +214,7 @@
     </w:p>
     <w:p>
       <w:pPr>
-        <w:pStyle w:val="2"/>
+        <w:pStyle w:val="3"/>
         <w:numPr>
           <w:ilvl w:val="0"/>
           <w:numId w:val="2"/>
@@ -52,163 +224,47 @@
         <w:rPr>
           <w:rFonts w:hint="eastAsia"/>
         </w:rPr>
-        <w:t>问题</w:t>
-      </w:r>
-      <w:r>
-        <w:rPr>
-          <w:rFonts w:hint="eastAsia"/>
-        </w:rPr>
-        <w:t>1</w:t>
-      </w:r>
-    </w:p>
-    <w:p>
-      <w:r>
-        <w:rPr>
-          <w:rFonts w:hint="eastAsia"/>
-        </w:rPr>
-        <w:t>A</w:t>
-      </w:r>
-      <w:r>
-        <w:rPr>
-          <w:rFonts w:hint="eastAsia"/>
-        </w:rPr>
-        <w:t>：</w:t>
-      </w:r>
-      <w:r>
-        <w:rPr>
-          <w:rFonts w:hint="eastAsia"/>
-        </w:rPr>
-        <w:t>yes</w:t>
-      </w:r>
-      <w:r>
-        <w:rPr>
-          <w:rFonts w:hint="eastAsia"/>
-        </w:rPr>
-        <w:t>、</w:t>
-      </w:r>
-      <w:r>
-        <w:rPr>
-          <w:rFonts w:hint="eastAsia"/>
-        </w:rPr>
-        <w:t>no</w:t>
-      </w:r>
-      <w:r>
-        <w:rPr>
-          <w:rFonts w:hint="eastAsia"/>
-        </w:rPr>
-        <w:t>、</w:t>
-      </w:r>
-      <w:r>
-        <w:rPr>
-          <w:rFonts w:hint="eastAsia"/>
-        </w:rPr>
-        <w:t>no</w:t>
-      </w:r>
-      <w:r>
-        <w:rPr>
-          <w:rFonts w:hint="eastAsia"/>
-        </w:rPr>
-        <w:t>、</w:t>
-      </w:r>
-      <w:r>
-        <w:rPr>
-          <w:rFonts w:hint="eastAsia"/>
-        </w:rPr>
-        <w:t>no</w:t>
-      </w:r>
-      <w:r>
-        <w:rPr>
-          <w:rFonts w:hint="eastAsia"/>
-        </w:rPr>
-        <w:t>、</w:t>
-      </w:r>
-      <w:r>
-        <w:rPr>
-          <w:rFonts w:hint="eastAsia"/>
-        </w:rPr>
-        <w:t>yes</w:t>
-      </w:r>
-    </w:p>
-    <w:p>
-      <w:pPr>
-        <w:rPr>
-          <w:rFonts w:hint="eastAsia"/>
-        </w:rPr>
-      </w:pPr>
-      <w:r>
-        <w:rPr>
-          <w:rFonts w:hint="eastAsia"/>
-        </w:rPr>
-        <w:t>B</w:t>
-      </w:r>
-      <w:r>
-        <w:rPr>
-          <w:rFonts w:hint="eastAsia"/>
-        </w:rPr>
-        <w:t>：</w:t>
-      </w:r>
-      <w:r>
-        <w:rPr>
-          <w:rFonts w:hint="eastAsia"/>
-        </w:rPr>
-        <w:t>yes</w:t>
+        <w:t>问题1</w:t>
+      </w:r>
+    </w:p>
+    <w:p>
+      <w:r>
+        <w:rPr>
+          <w:rFonts w:hint="eastAsia"/>
+        </w:rPr>
+        <w:t>A：yes、no、no、no、yes</w:t>
+      </w:r>
+    </w:p>
+    <w:p>
+      <w:pPr>
+        <w:rPr>
+          <w:rFonts w:hint="eastAsia"/>
+        </w:rPr>
+      </w:pPr>
+      <w:r>
+        <w:rPr>
+          <w:rFonts w:hint="eastAsia"/>
+        </w:rPr>
+        <w:t>B：yes</w:t>
       </w:r>
     </w:p>
     <w:sectPr>
       <w:pgSz w:w="11906" w:h="16838"/>
       <w:pgMar w:top="720" w:right="720" w:bottom="720" w:left="720" w:header="851" w:footer="992" w:gutter="0"/>
-      <w:cols w:space="425"/>
-      <w:docGrid w:linePitch="360"/>
+      <w:cols w:space="425" w:num="1"/>
+      <w:docGrid w:linePitch="360" w:charSpace="0"/>
     </w:sectPr>
   </w:body>
 </w:document>
 </file>
 
-<file path=word/endnotes.xml><?xml version="1.0" encoding="utf-8"?>
-<w:endnotes xmlns:wpc="http://schemas.microsoft.com/office/word/2010/wordprocessingCanvas" xmlns:cx="http://schemas.microsoft.com/office/drawing/2014/chartex" xmlns:cx1="http://schemas.microsoft.com/office/drawing/2015/9/8/chartex" xmlns:cx2="http://schemas.microsoft.com/office/drawing/2015/10/21/chartex" xmlns:cx3="http://schemas.microsoft.com/office/drawing/2016/5/9/chartex" xmlns:cx4="http://schemas.microsoft.com/office/drawing/2016/5/10/chartex" xmlns:cx5="http://schemas.microsoft.com/office/drawing/2016/5/11/chartex" xmlns:cx6="http://schemas.microsoft.com/office/drawing/2016/5/12/chartex" xmlns:cx7="http://schemas.microsoft.com/office/drawing/2016/5/13/chartex" xmlns:cx8="http://schemas.microsoft.com/office/drawing/2016/5/14/chartex" xmlns:mc="http://schemas.openxmlformats.org/markup-compatibility/2006" xmlns:aink="http://schemas.microsoft.com/office/drawing/2016/ink" xmlns:am3d="http://schemas.microsoft.com/office/drawing/2017/model3d" xmlns:o="urn:schemas-microsoft-com:office:office" xmlns:r="http://schemas.openxmlformats.org/officeDocument/2006/relationships" xmlns:m="http://schemas.openxmlformats.org/officeDocument/2006/math" xmlns:v="urn:schemas-microsoft-com:vml" xmlns:wp14="http://schemas.microsoft.com/office/word/2010/wordprocessingDrawing" xmlns:wp="http://schemas.openxmlformats.org/drawingml/2006/wordprocessingDrawing" xmlns:w10="urn:schemas-microsoft-com:office:word" xmlns:w="http://schemas.openxmlformats.org/wordprocessingml/2006/main" xmlns:w14="http://schemas.microsoft.com/office/word/2010/wordml" xmlns:w15="http://schemas.microsoft.com/office/word/2012/wordml" xmlns:w16cex="http://schemas.microsoft.com/office/word/2018/wordml/cex" xmlns:w16cid="http://schemas.microsoft.com/office/word/2016/wordml/cid" xmlns:w16="http://schemas.microsoft.com/office/word/2018/wordml" xmlns:w16sdtdh="http://schemas.microsoft.com/office/word/2020/wordml/sdtdatahash" xmlns:w16se="http://schemas.microsoft.com/office/word/2015/wordml/symex" xmlns:wpg="http://schemas.microsoft.com/office/word/2010/wordprocessingGroup" xmlns:wpi="http://schemas.microsoft.com/office/word/2010/wordprocessingInk" xmlns:wne="http://schemas.microsoft.com/office/word/2006/wordml" xmlns:wps="http://schemas.microsoft.com/office/word/2010/wordprocessingShape" mc:Ignorable="w14 w15 w16se w16cid w16 w16cex w16sdtdh wp14">
-  <w:endnote w:type="separator" w:id="-1">
-    <w:p>
-      <w:r>
-        <w:separator/>
-      </w:r>
-    </w:p>
-  </w:endnote>
-  <w:endnote w:type="continuationSeparator" w:id="0">
-    <w:p>
-      <w:r>
-        <w:continuationSeparator/>
-      </w:r>
-    </w:p>
-  </w:endnote>
-</w:endnotes>
-</file>
-
-<file path=word/footnotes.xml><?xml version="1.0" encoding="utf-8"?>
-<w:footnotes xmlns:wpc="http://schemas.microsoft.com/office/word/2010/wordprocessingCanvas" xmlns:cx="http://schemas.microsoft.com/office/drawing/2014/chartex" xmlns:cx1="http://schemas.microsoft.com/office/drawing/2015/9/8/chartex" xmlns:cx2="http://schemas.microsoft.com/office/drawing/2015/10/21/chartex" xmlns:cx3="http://schemas.microsoft.com/office/drawing/2016/5/9/chartex" xmlns:cx4="http://schemas.microsoft.com/office/drawing/2016/5/10/chartex" xmlns:cx5="http://schemas.microsoft.com/office/drawing/2016/5/11/chartex" xmlns:cx6="http://schemas.microsoft.com/office/drawing/2016/5/12/chartex" xmlns:cx7="http://schemas.microsoft.com/office/drawing/2016/5/13/chartex" xmlns:cx8="http://schemas.microsoft.com/office/drawing/2016/5/14/chartex" xmlns:mc="http://schemas.openxmlformats.org/markup-compatibility/2006" xmlns:aink="http://schemas.microsoft.com/office/drawing/2016/ink" xmlns:am3d="http://schemas.microsoft.com/office/drawing/2017/model3d" xmlns:o="urn:schemas-microsoft-com:office:office" xmlns:r="http://schemas.openxmlformats.org/officeDocument/2006/relationships" xmlns:m="http://schemas.openxmlformats.org/officeDocument/2006/math" xmlns:v="urn:schemas-microsoft-com:vml" xmlns:wp14="http://schemas.microsoft.com/office/word/2010/wordprocessingDrawing" xmlns:wp="http://schemas.openxmlformats.org/drawingml/2006/wordprocessingDrawing" xmlns:w10="urn:schemas-microsoft-com:office:word" xmlns:w="http://schemas.openxmlformats.org/wordprocessingml/2006/main" xmlns:w14="http://schemas.microsoft.com/office/word/2010/wordml" xmlns:w15="http://schemas.microsoft.com/office/word/2012/wordml" xmlns:w16cex="http://schemas.microsoft.com/office/word/2018/wordml/cex" xmlns:w16cid="http://schemas.microsoft.com/office/word/2016/wordml/cid" xmlns:w16="http://schemas.microsoft.com/office/word/2018/wordml" xmlns:w16sdtdh="http://schemas.microsoft.com/office/word/2020/wordml/sdtdatahash" xmlns:w16se="http://schemas.microsoft.com/office/word/2015/wordml/symex" xmlns:wpg="http://schemas.microsoft.com/office/word/2010/wordprocessingGroup" xmlns:wpi="http://schemas.microsoft.com/office/word/2010/wordprocessingInk" xmlns:wne="http://schemas.microsoft.com/office/word/2006/wordml" xmlns:wps="http://schemas.microsoft.com/office/word/2010/wordprocessingShape" mc:Ignorable="w14 w15 w16se w16cid w16 w16cex w16sdtdh wp14">
-  <w:footnote w:type="separator" w:id="-1">
-    <w:p>
-      <w:r>
-        <w:separator/>
-      </w:r>
-    </w:p>
-  </w:footnote>
-  <w:footnote w:type="continuationSeparator" w:id="0">
-    <w:p>
-      <w:r>
-        <w:continuationSeparator/>
-      </w:r>
-    </w:p>
-  </w:footnote>
-</w:footnotes>
-</file>
-
 <file path=word/numbering.xml><?xml version="1.0" encoding="utf-8"?>
-<w:numbering xmlns:wpc="http://schemas.microsoft.com/office/word/2010/wordprocessingCanvas" xmlns:cx="http://schemas.microsoft.com/office/drawing/2014/chartex" xmlns:cx1="http://schemas.microsoft.com/office/drawing/2015/9/8/chartex" xmlns:cx2="http://schemas.microsoft.com/office/drawing/2015/10/21/chartex" xmlns:cx3="http://schemas.microsoft.com/office/drawing/2016/5/9/chartex" xmlns:cx4="http://schemas.microsoft.com/office/drawing/2016/5/10/chartex" xmlns:cx5="http://schemas.microsoft.com/office/drawing/2016/5/11/chartex" xmlns:cx6="http://schemas.microsoft.com/office/drawing/2016/5/12/chartex" xmlns:cx7="http://schemas.microsoft.com/office/drawing/2016/5/13/chartex" xmlns:cx8="http://schemas.microsoft.com/office/drawing/2016/5/14/chartex" xmlns:mc="http://schemas.openxmlformats.org/markup-compatibility/2006" xmlns:aink="http://schemas.microsoft.com/office/drawing/2016/ink" xmlns:am3d="http://schemas.microsoft.com/office/drawing/2017/model3d" xmlns:o="urn:schemas-microsoft-com:office:office" xmlns:r="http://schemas.openxmlformats.org/officeDocument/2006/relationships" xmlns:m="http://schemas.openxmlformats.org/officeDocument/2006/math" xmlns:v="urn:schemas-microsoft-com:vml" xmlns:wp14="http://schemas.microsoft.com/office/word/2010/wordprocessingDrawing" xmlns:wp="http://schemas.openxmlformats.org/drawingml/2006/wordprocessingDrawing" xmlns:w10="urn:schemas-microsoft-com:office:word" xmlns:w="http://schemas.openxmlformats.org/wordprocessingml/2006/main" xmlns:w14="http://schemas.microsoft.com/office/word/2010/wordml" xmlns:w15="http://schemas.microsoft.com/office/word/2012/wordml" xmlns:w16cex="http://schemas.microsoft.com/office/word/2018/wordml/cex" xmlns:w16cid="http://schemas.microsoft.com/office/word/2016/wordml/cid" xmlns:w16="http://schemas.microsoft.com/office/word/2018/wordml" xmlns:w16sdtdh="http://schemas.microsoft.com/office/word/2020/wordml/sdtdatahash" xmlns:w16se="http://schemas.microsoft.com/office/word/2015/wordml/symex" xmlns:wpg="http://schemas.microsoft.com/office/word/2010/wordprocessingGroup" xmlns:wpi="http://schemas.microsoft.com/office/word/2010/wordprocessingInk" xmlns:wne="http://schemas.microsoft.com/office/word/2006/wordml" xmlns:wps="http://schemas.microsoft.com/office/word/2010/wordprocessingShape" mc:Ignorable="w14 w15 w16se w16cid w16 w16cex w16sdtdh wp14">
-  <w:abstractNum w:abstractNumId="0" w15:restartNumberingAfterBreak="0">
+<w:numbering xmlns:wpc="http://schemas.microsoft.com/office/word/2010/wordprocessingCanvas" xmlns:mc="http://schemas.openxmlformats.org/markup-compatibility/2006" xmlns:o="urn:schemas-microsoft-com:office:office" xmlns:r="http://schemas.openxmlformats.org/officeDocument/2006/relationships" xmlns:m="http://schemas.openxmlformats.org/officeDocument/2006/math" xmlns:v="urn:schemas-microsoft-com:vml" xmlns:wp14="http://schemas.microsoft.com/office/word/2010/wordprocessingDrawing" xmlns:wp="http://schemas.openxmlformats.org/drawingml/2006/wordprocessingDrawing" xmlns:w10="urn:schemas-microsoft-com:office:word" xmlns:w="http://schemas.openxmlformats.org/wordprocessingml/2006/main" xmlns:w14="http://schemas.microsoft.com/office/word/2010/wordml" xmlns:wpg="http://schemas.microsoft.com/office/word/2010/wordprocessingGroup" xmlns:wpi="http://schemas.microsoft.com/office/word/2010/wordprocessingInk" xmlns:wne="http://schemas.microsoft.com/office/word/2006/wordml" xmlns:wps="http://schemas.microsoft.com/office/word/2010/wordprocessingShape" xmlns:wpsCustomData="http://www.wps.cn/officeDocument/2013/wpsCustomData" mc:Ignorable="w14 wp14">
+  <w:abstractNum w:abstractNumId="0">
     <w:nsid w:val="06366C48"/>
     <w:multiLevelType w:val="multilevel"/>
-    <w:tmpl w:val="7D1447FD"/>
-    <w:lvl w:ilvl="0">
+    <w:tmpl w:val="06366C48"/>
+    <w:lvl w:ilvl="0" w:tentative="0">
       <w:start w:val="1"/>
       <w:numFmt w:val="decimal"/>
       <w:lvlText w:val="%1."/>
@@ -217,7 +273,7 @@
         <w:ind w:left="420" w:hanging="420"/>
       </w:pPr>
     </w:lvl>
-    <w:lvl w:ilvl="1">
+    <w:lvl w:ilvl="1" w:tentative="0">
       <w:start w:val="1"/>
       <w:numFmt w:val="lowerLetter"/>
       <w:lvlText w:val="%2)"/>
@@ -226,7 +282,7 @@
         <w:ind w:left="840" w:hanging="420"/>
       </w:pPr>
     </w:lvl>
-    <w:lvl w:ilvl="2">
+    <w:lvl w:ilvl="2" w:tentative="0">
       <w:start w:val="1"/>
       <w:numFmt w:val="lowerRoman"/>
       <w:lvlText w:val="%3."/>
@@ -235,7 +291,7 @@
         <w:ind w:left="1260" w:hanging="420"/>
       </w:pPr>
     </w:lvl>
-    <w:lvl w:ilvl="3">
+    <w:lvl w:ilvl="3" w:tentative="0">
       <w:start w:val="1"/>
       <w:numFmt w:val="decimal"/>
       <w:lvlText w:val="%4."/>
@@ -244,7 +300,7 @@
         <w:ind w:left="1680" w:hanging="420"/>
       </w:pPr>
     </w:lvl>
-    <w:lvl w:ilvl="4">
+    <w:lvl w:ilvl="4" w:tentative="0">
       <w:start w:val="1"/>
       <w:numFmt w:val="lowerLetter"/>
       <w:lvlText w:val="%5)"/>
@@ -253,7 +309,7 @@
         <w:ind w:left="2100" w:hanging="420"/>
       </w:pPr>
     </w:lvl>
-    <w:lvl w:ilvl="5">
+    <w:lvl w:ilvl="5" w:tentative="0">
       <w:start w:val="1"/>
       <w:numFmt w:val="lowerRoman"/>
       <w:lvlText w:val="%6."/>
@@ -262,7 +318,7 @@
         <w:ind w:left="2520" w:hanging="420"/>
       </w:pPr>
     </w:lvl>
-    <w:lvl w:ilvl="6">
+    <w:lvl w:ilvl="6" w:tentative="0">
       <w:start w:val="1"/>
       <w:numFmt w:val="decimal"/>
       <w:lvlText w:val="%7."/>
@@ -271,7 +327,7 @@
         <w:ind w:left="2940" w:hanging="420"/>
       </w:pPr>
     </w:lvl>
-    <w:lvl w:ilvl="7">
+    <w:lvl w:ilvl="7" w:tentative="0">
       <w:start w:val="1"/>
       <w:numFmt w:val="lowerLetter"/>
       <w:lvlText w:val="%8)"/>
@@ -280,7 +336,7 @@
         <w:ind w:left="3360" w:hanging="420"/>
       </w:pPr>
     </w:lvl>
-    <w:lvl w:ilvl="8">
+    <w:lvl w:ilvl="8" w:tentative="0">
       <w:start w:val="1"/>
       <w:numFmt w:val="lowerRoman"/>
       <w:lvlText w:val="%9."/>
@@ -290,11 +346,11 @@
       </w:pPr>
     </w:lvl>
   </w:abstractNum>
-  <w:abstractNum w:abstractNumId="1" w15:restartNumberingAfterBreak="0">
+  <w:abstractNum w:abstractNumId="1">
     <w:nsid w:val="7D1447FD"/>
     <w:multiLevelType w:val="multilevel"/>
     <w:tmpl w:val="7D1447FD"/>
-    <w:lvl w:ilvl="0">
+    <w:lvl w:ilvl="0" w:tentative="0">
       <w:start w:val="1"/>
       <w:numFmt w:val="decimal"/>
       <w:lvlText w:val="%1."/>
@@ -303,7 +359,7 @@
         <w:ind w:left="420" w:hanging="420"/>
       </w:pPr>
     </w:lvl>
-    <w:lvl w:ilvl="1">
+    <w:lvl w:ilvl="1" w:tentative="0">
       <w:start w:val="1"/>
       <w:numFmt w:val="lowerLetter"/>
       <w:lvlText w:val="%2)"/>
@@ -312,7 +368,7 @@
         <w:ind w:left="840" w:hanging="420"/>
       </w:pPr>
     </w:lvl>
-    <w:lvl w:ilvl="2">
+    <w:lvl w:ilvl="2" w:tentative="0">
       <w:start w:val="1"/>
       <w:numFmt w:val="lowerRoman"/>
       <w:lvlText w:val="%3."/>
@@ -321,7 +377,7 @@
         <w:ind w:left="1260" w:hanging="420"/>
       </w:pPr>
     </w:lvl>
-    <w:lvl w:ilvl="3">
+    <w:lvl w:ilvl="3" w:tentative="0">
       <w:start w:val="1"/>
       <w:numFmt w:val="decimal"/>
       <w:lvlText w:val="%4."/>
@@ -330,7 +386,7 @@
         <w:ind w:left="1680" w:hanging="420"/>
       </w:pPr>
     </w:lvl>
-    <w:lvl w:ilvl="4">
+    <w:lvl w:ilvl="4" w:tentative="0">
       <w:start w:val="1"/>
       <w:numFmt w:val="lowerLetter"/>
       <w:lvlText w:val="%5)"/>
@@ -339,7 +395,7 @@
         <w:ind w:left="2100" w:hanging="420"/>
       </w:pPr>
     </w:lvl>
-    <w:lvl w:ilvl="5">
+    <w:lvl w:ilvl="5" w:tentative="0">
       <w:start w:val="1"/>
       <w:numFmt w:val="lowerRoman"/>
       <w:lvlText w:val="%6."/>
@@ -348,7 +404,7 @@
         <w:ind w:left="2520" w:hanging="420"/>
       </w:pPr>
     </w:lvl>
-    <w:lvl w:ilvl="6">
+    <w:lvl w:ilvl="6" w:tentative="0">
       <w:start w:val="1"/>
       <w:numFmt w:val="decimal"/>
       <w:lvlText w:val="%7."/>
@@ -357,7 +413,7 @@
         <w:ind w:left="2940" w:hanging="420"/>
       </w:pPr>
     </w:lvl>
-    <w:lvl w:ilvl="7">
+    <w:lvl w:ilvl="7" w:tentative="0">
       <w:start w:val="1"/>
       <w:numFmt w:val="lowerLetter"/>
       <w:lvlText w:val="%8)"/>
@@ -366,7 +422,7 @@
         <w:ind w:left="3360" w:hanging="420"/>
       </w:pPr>
     </w:lvl>
-    <w:lvl w:ilvl="8">
+    <w:lvl w:ilvl="8" w:tentative="0">
       <w:start w:val="1"/>
       <w:numFmt w:val="lowerRoman"/>
       <w:lvlText w:val="%9."/>
@@ -386,393 +442,271 @@
 </file>
 
 <file path=word/styles.xml><?xml version="1.0" encoding="utf-8"?>
-<w:styles xmlns:mc="http://schemas.openxmlformats.org/markup-compatibility/2006" xmlns:r="http://schemas.openxmlformats.org/officeDocument/2006/relationships" xmlns:w="http://schemas.openxmlformats.org/wordprocessingml/2006/main" xmlns:w14="http://schemas.microsoft.com/office/word/2010/wordml" xmlns:w15="http://schemas.microsoft.com/office/word/2012/wordml" xmlns:w16cex="http://schemas.microsoft.com/office/word/2018/wordml/cex" xmlns:w16cid="http://schemas.microsoft.com/office/word/2016/wordml/cid" xmlns:w16="http://schemas.microsoft.com/office/word/2018/wordml" xmlns:w16sdtdh="http://schemas.microsoft.com/office/word/2020/wordml/sdtdatahash" xmlns:w16se="http://schemas.microsoft.com/office/word/2015/wordml/symex" mc:Ignorable="w14 w15 w16se w16cid w16 w16cex w16sdtdh">
+<w:styles xmlns:mc="http://schemas.openxmlformats.org/markup-compatibility/2006" xmlns:o="urn:schemas-microsoft-com:office:office" xmlns:r="http://schemas.openxmlformats.org/officeDocument/2006/relationships" xmlns:m="http://schemas.openxmlformats.org/officeDocument/2006/math" xmlns:v="urn:schemas-microsoft-com:vml" xmlns:w="http://schemas.openxmlformats.org/wordprocessingml/2006/main" xmlns:w14="http://schemas.microsoft.com/office/word/2010/wordml" xmlns:w10="urn:schemas-microsoft-com:office:word" xmlns:sl="http://schemas.openxmlformats.org/schemaLibrary/2006/main" xmlns:wpsCustomData="http://www.wps.cn/officeDocument/2013/wpsCustomData" mc:Ignorable="w14">
   <w:docDefaults>
     <w:rPrDefault>
       <w:rPr>
-        <w:rFonts w:asciiTheme="minorEastAsia" w:eastAsiaTheme="minorEastAsia" w:hAnsiTheme="minorHAnsi" w:cstheme="minorBidi"/>
-        <w:lang w:val="en-US" w:eastAsia="zh-CN" w:bidi="ar-SA"/>
+        <w:rFonts w:asciiTheme="minorEastAsia" w:hAnsiTheme="minorHAnsi" w:eastAsiaTheme="minorEastAsia" w:cstheme="minorBidi"/>
       </w:rPr>
     </w:rPrDefault>
     <w:pPrDefault/>
   </w:docDefaults>
-  <w:latentStyles w:defLockedState="0" w:defUIPriority="99" w:defSemiHidden="0" w:defUnhideWhenUsed="0" w:defQFormat="0" w:count="376">
-    <w:lsdException w:name="Normal" w:uiPriority="0" w:qFormat="1"/>
-    <w:lsdException w:name="heading 1" w:uiPriority="9" w:qFormat="1"/>
-    <w:lsdException w:name="heading 2" w:uiPriority="9" w:unhideWhenUsed="1" w:qFormat="1"/>
-    <w:lsdException w:name="heading 3" w:semiHidden="1" w:uiPriority="9" w:unhideWhenUsed="1" w:qFormat="1"/>
-    <w:lsdException w:name="heading 4" w:semiHidden="1" w:uiPriority="9" w:unhideWhenUsed="1" w:qFormat="1"/>
-    <w:lsdException w:name="heading 5" w:semiHidden="1" w:uiPriority="9" w:unhideWhenUsed="1" w:qFormat="1"/>
-    <w:lsdException w:name="heading 6" w:semiHidden="1" w:uiPriority="9" w:unhideWhenUsed="1" w:qFormat="1"/>
-    <w:lsdException w:name="heading 7" w:semiHidden="1" w:uiPriority="9" w:unhideWhenUsed="1" w:qFormat="1"/>
-    <w:lsdException w:name="heading 8" w:semiHidden="1" w:uiPriority="9" w:unhideWhenUsed="1" w:qFormat="1"/>
-    <w:lsdException w:name="heading 9" w:semiHidden="1" w:uiPriority="9" w:unhideWhenUsed="1" w:qFormat="1"/>
-    <w:lsdException w:name="index 1" w:semiHidden="1" w:unhideWhenUsed="1"/>
-    <w:lsdException w:name="index 2" w:semiHidden="1" w:unhideWhenUsed="1"/>
-    <w:lsdException w:name="index 3" w:semiHidden="1" w:unhideWhenUsed="1"/>
-    <w:lsdException w:name="index 4" w:semiHidden="1" w:unhideWhenUsed="1"/>
-    <w:lsdException w:name="index 5" w:semiHidden="1" w:unhideWhenUsed="1"/>
-    <w:lsdException w:name="index 6" w:semiHidden="1" w:unhideWhenUsed="1"/>
-    <w:lsdException w:name="index 7" w:semiHidden="1" w:unhideWhenUsed="1"/>
-    <w:lsdException w:name="index 8" w:semiHidden="1" w:unhideWhenUsed="1"/>
-    <w:lsdException w:name="index 9" w:semiHidden="1" w:unhideWhenUsed="1"/>
-    <w:lsdException w:name="toc 1" w:semiHidden="1" w:uiPriority="39" w:unhideWhenUsed="1"/>
-    <w:lsdException w:name="toc 2" w:semiHidden="1" w:uiPriority="39" w:unhideWhenUsed="1"/>
-    <w:lsdException w:name="toc 3" w:semiHidden="1" w:uiPriority="39" w:unhideWhenUsed="1"/>
-    <w:lsdException w:name="toc 4" w:semiHidden="1" w:uiPriority="39" w:unhideWhenUsed="1"/>
-    <w:lsdException w:name="toc 5" w:semiHidden="1" w:uiPriority="39" w:unhideWhenUsed="1"/>
-    <w:lsdException w:name="toc 6" w:semiHidden="1" w:uiPriority="39" w:unhideWhenUsed="1"/>
-    <w:lsdException w:name="toc 7" w:semiHidden="1" w:uiPriority="39" w:unhideWhenUsed="1"/>
-    <w:lsdException w:name="toc 8" w:semiHidden="1" w:uiPriority="39" w:unhideWhenUsed="1"/>
-    <w:lsdException w:name="toc 9" w:semiHidden="1" w:uiPriority="39" w:unhideWhenUsed="1"/>
-    <w:lsdException w:name="Normal Indent" w:semiHidden="1" w:unhideWhenUsed="1"/>
-    <w:lsdException w:name="footnote text" w:semiHidden="1" w:unhideWhenUsed="1"/>
-    <w:lsdException w:name="annotation text" w:semiHidden="1" w:unhideWhenUsed="1"/>
-    <w:lsdException w:name="header" w:unhideWhenUsed="1"/>
-    <w:lsdException w:name="footer" w:unhideWhenUsed="1"/>
-    <w:lsdException w:name="index heading" w:semiHidden="1" w:unhideWhenUsed="1"/>
-    <w:lsdException w:name="caption" w:semiHidden="1" w:uiPriority="35" w:unhideWhenUsed="1" w:qFormat="1"/>
-    <w:lsdException w:name="table of figures" w:semiHidden="1" w:unhideWhenUsed="1"/>
-    <w:lsdException w:name="envelope address" w:semiHidden="1" w:unhideWhenUsed="1"/>
-    <w:lsdException w:name="envelope return" w:semiHidden="1" w:unhideWhenUsed="1"/>
-    <w:lsdException w:name="footnote reference" w:semiHidden="1" w:unhideWhenUsed="1"/>
-    <w:lsdException w:name="annotation reference" w:semiHidden="1" w:unhideWhenUsed="1"/>
-    <w:lsdException w:name="line number" w:semiHidden="1" w:unhideWhenUsed="1"/>
-    <w:lsdException w:name="page number" w:semiHidden="1" w:unhideWhenUsed="1"/>
-    <w:lsdException w:name="endnote reference" w:semiHidden="1" w:unhideWhenUsed="1"/>
-    <w:lsdException w:name="endnote text" w:semiHidden="1" w:unhideWhenUsed="1"/>
-    <w:lsdException w:name="table of authorities" w:semiHidden="1" w:unhideWhenUsed="1"/>
-    <w:lsdException w:name="macro" w:semiHidden="1" w:unhideWhenUsed="1"/>
-    <w:lsdException w:name="toa heading" w:semiHidden="1" w:unhideWhenUsed="1"/>
-    <w:lsdException w:name="List" w:semiHidden="1" w:unhideWhenUsed="1"/>
-    <w:lsdException w:name="List Bullet" w:semiHidden="1" w:unhideWhenUsed="1"/>
-    <w:lsdException w:name="List Number" w:semiHidden="1" w:unhideWhenUsed="1"/>
-    <w:lsdException w:name="List 2" w:semiHidden="1" w:unhideWhenUsed="1"/>
-    <w:lsdException w:name="List 3" w:semiHidden="1" w:unhideWhenUsed="1"/>
-    <w:lsdException w:name="List 4" w:semiHidden="1" w:unhideWhenUsed="1"/>
-    <w:lsdException w:name="List 5" w:semiHidden="1" w:unhideWhenUsed="1"/>
-    <w:lsdException w:name="List Bullet 2" w:semiHidden="1" w:unhideWhenUsed="1"/>
-    <w:lsdException w:name="List Bullet 3" w:semiHidden="1" w:unhideWhenUsed="1"/>
-    <w:lsdException w:name="List Bullet 4" w:semiHidden="1" w:unhideWhenUsed="1"/>
-    <w:lsdException w:name="List Bullet 5" w:semiHidden="1" w:unhideWhenUsed="1"/>
-    <w:lsdException w:name="List Number 2" w:semiHidden="1" w:unhideWhenUsed="1"/>
-    <w:lsdException w:name="List Number 3" w:semiHidden="1" w:unhideWhenUsed="1"/>
-    <w:lsdException w:name="List Number 4" w:semiHidden="1" w:unhideWhenUsed="1"/>
-    <w:lsdException w:name="List Number 5" w:semiHidden="1" w:unhideWhenUsed="1"/>
-    <w:lsdException w:name="Title" w:uiPriority="10" w:qFormat="1"/>
-    <w:lsdException w:name="Closing" w:semiHidden="1" w:unhideWhenUsed="1"/>
-    <w:lsdException w:name="Signature" w:semiHidden="1" w:unhideWhenUsed="1"/>
-    <w:lsdException w:name="Default Paragraph Font" w:semiHidden="1" w:uiPriority="1" w:unhideWhenUsed="1"/>
-    <w:lsdException w:name="Body Text" w:semiHidden="1" w:unhideWhenUsed="1"/>
-    <w:lsdException w:name="Body Text Indent" w:semiHidden="1" w:unhideWhenUsed="1"/>
-    <w:lsdException w:name="List Continue" w:semiHidden="1" w:unhideWhenUsed="1"/>
-    <w:lsdException w:name="List Continue 2" w:semiHidden="1" w:unhideWhenUsed="1"/>
-    <w:lsdException w:name="List Continue 3" w:semiHidden="1" w:unhideWhenUsed="1"/>
-    <w:lsdException w:name="List Continue 4" w:semiHidden="1" w:unhideWhenUsed="1"/>
-    <w:lsdException w:name="List Continue 5" w:semiHidden="1" w:unhideWhenUsed="1"/>
-    <w:lsdException w:name="Message Header" w:semiHidden="1" w:unhideWhenUsed="1"/>
-    <w:lsdException w:name="Subtitle" w:uiPriority="11" w:qFormat="1"/>
-    <w:lsdException w:name="Salutation" w:semiHidden="1" w:unhideWhenUsed="1"/>
-    <w:lsdException w:name="Date" w:semiHidden="1" w:unhideWhenUsed="1"/>
-    <w:lsdException w:name="Body Text First Indent" w:semiHidden="1" w:unhideWhenUsed="1"/>
-    <w:lsdException w:name="Body Text First Indent 2" w:semiHidden="1" w:unhideWhenUsed="1"/>
-    <w:lsdException w:name="Note Heading" w:semiHidden="1" w:unhideWhenUsed="1"/>
-    <w:lsdException w:name="Body Text 2" w:semiHidden="1" w:unhideWhenUsed="1"/>
-    <w:lsdException w:name="Body Text 3" w:semiHidden="1" w:unhideWhenUsed="1"/>
-    <w:lsdException w:name="Body Text Indent 2" w:semiHidden="1" w:unhideWhenUsed="1"/>
-    <w:lsdException w:name="Body Text Indent 3" w:semiHidden="1" w:unhideWhenUsed="1"/>
-    <w:lsdException w:name="Block Text" w:semiHidden="1" w:unhideWhenUsed="1"/>
-    <w:lsdException w:name="Hyperlink" w:semiHidden="1" w:unhideWhenUsed="1"/>
-    <w:lsdException w:name="FollowedHyperlink" w:semiHidden="1" w:unhideWhenUsed="1"/>
-    <w:lsdException w:name="Strong" w:uiPriority="22" w:qFormat="1"/>
-    <w:lsdException w:name="Emphasis" w:uiPriority="20" w:qFormat="1"/>
-    <w:lsdException w:name="Document Map" w:semiHidden="1" w:unhideWhenUsed="1"/>
-    <w:lsdException w:name="Plain Text" w:semiHidden="1" w:unhideWhenUsed="1"/>
-    <w:lsdException w:name="E-mail Signature" w:semiHidden="1" w:unhideWhenUsed="1"/>
-    <w:lsdException w:name="HTML Top of Form" w:semiHidden="1" w:unhideWhenUsed="1"/>
-    <w:lsdException w:name="HTML Bottom of Form" w:semiHidden="1" w:unhideWhenUsed="1"/>
-    <w:lsdException w:name="Normal (Web)" w:semiHidden="1" w:unhideWhenUsed="1"/>
-    <w:lsdException w:name="HTML Acronym" w:semiHidden="1" w:unhideWhenUsed="1"/>
-    <w:lsdException w:name="HTML Address" w:semiHidden="1" w:unhideWhenUsed="1"/>
-    <w:lsdException w:name="HTML Cite" w:semiHidden="1" w:unhideWhenUsed="1"/>
-    <w:lsdException w:name="HTML Code" w:semiHidden="1" w:unhideWhenUsed="1"/>
-    <w:lsdException w:name="HTML Definition" w:semiHidden="1" w:unhideWhenUsed="1"/>
-    <w:lsdException w:name="HTML Keyboard" w:semiHidden="1" w:unhideWhenUsed="1"/>
-    <w:lsdException w:name="HTML Preformatted" w:semiHidden="1" w:unhideWhenUsed="1"/>
-    <w:lsdException w:name="HTML Sample" w:semiHidden="1" w:unhideWhenUsed="1"/>
-    <w:lsdException w:name="HTML Typewriter" w:semiHidden="1" w:unhideWhenUsed="1"/>
-    <w:lsdException w:name="HTML Variable" w:semiHidden="1" w:unhideWhenUsed="1"/>
-    <w:lsdException w:name="Normal Table" w:semiHidden="1" w:unhideWhenUsed="1"/>
-    <w:lsdException w:name="annotation subject" w:semiHidden="1" w:unhideWhenUsed="1"/>
-    <w:lsdException w:name="No List" w:semiHidden="1" w:unhideWhenUsed="1"/>
-    <w:lsdException w:name="Outline List 1" w:semiHidden="1" w:unhideWhenUsed="1"/>
-    <w:lsdException w:name="Outline List 2" w:semiHidden="1" w:unhideWhenUsed="1"/>
-    <w:lsdException w:name="Outline List 3" w:semiHidden="1" w:unhideWhenUsed="1"/>
-    <w:lsdException w:name="Table Simple 1" w:semiHidden="1" w:unhideWhenUsed="1"/>
-    <w:lsdException w:name="Table Simple 2" w:semiHidden="1" w:unhideWhenUsed="1"/>
-    <w:lsdException w:name="Table Simple 3" w:semiHidden="1" w:unhideWhenUsed="1"/>
-    <w:lsdException w:name="Table Classic 1" w:semiHidden="1" w:unhideWhenUsed="1"/>
-    <w:lsdException w:name="Table Classic 2" w:semiHidden="1" w:unhideWhenUsed="1"/>
-    <w:lsdException w:name="Table Classic 3" w:semiHidden="1" w:unhideWhenUsed="1"/>
-    <w:lsdException w:name="Table Classic 4" w:semiHidden="1" w:unhideWhenUsed="1"/>
-    <w:lsdException w:name="Table Colorful 1" w:semiHidden="1" w:unhideWhenUsed="1"/>
-    <w:lsdException w:name="Table Colorful 2" w:semiHidden="1" w:unhideWhenUsed="1"/>
-    <w:lsdException w:name="Table Colorful 3" w:semiHidden="1" w:unhideWhenUsed="1"/>
-    <w:lsdException w:name="Table Columns 1" w:semiHidden="1" w:unhideWhenUsed="1"/>
-    <w:lsdException w:name="Table Columns 2" w:semiHidden="1" w:unhideWhenUsed="1"/>
-    <w:lsdException w:name="Table Columns 3" w:semiHidden="1" w:unhideWhenUsed="1"/>
-    <w:lsdException w:name="Table Columns 4" w:semiHidden="1" w:unhideWhenUsed="1"/>
-    <w:lsdException w:name="Table Columns 5" w:semiHidden="1" w:unhideWhenUsed="1"/>
-    <w:lsdException w:name="Table Grid 1" w:semiHidden="1" w:unhideWhenUsed="1"/>
-    <w:lsdException w:name="Table Grid 2" w:semiHidden="1" w:unhideWhenUsed="1"/>
-    <w:lsdException w:name="Table Grid 3" w:semiHidden="1" w:unhideWhenUsed="1"/>
-    <w:lsdException w:name="Table Grid 4" w:semiHidden="1" w:unhideWhenUsed="1"/>
-    <w:lsdException w:name="Table Grid 5" w:semiHidden="1" w:unhideWhenUsed="1"/>
-    <w:lsdException w:name="Table Grid 6" w:semiHidden="1" w:unhideWhenUsed="1"/>
-    <w:lsdException w:name="Table Grid 7" w:semiHidden="1" w:unhideWhenUsed="1"/>
-    <w:lsdException w:name="Table Grid 8" w:semiHidden="1" w:unhideWhenUsed="1"/>
-    <w:lsdException w:name="Table List 1" w:semiHidden="1" w:unhideWhenUsed="1"/>
-    <w:lsdException w:name="Table List 2" w:semiHidden="1" w:unhideWhenUsed="1"/>
-    <w:lsdException w:name="Table List 3" w:semiHidden="1" w:unhideWhenUsed="1"/>
-    <w:lsdException w:name="Table List 4" w:semiHidden="1" w:unhideWhenUsed="1"/>
-    <w:lsdException w:name="Table List 5" w:semiHidden="1" w:unhideWhenUsed="1"/>
-    <w:lsdException w:name="Table List 6" w:semiHidden="1" w:unhideWhenUsed="1"/>
-    <w:lsdException w:name="Table List 7" w:semiHidden="1" w:unhideWhenUsed="1"/>
-    <w:lsdException w:name="Table List 8" w:semiHidden="1" w:unhideWhenUsed="1"/>
-    <w:lsdException w:name="Table 3D effects 1" w:semiHidden="1" w:unhideWhenUsed="1"/>
-    <w:lsdException w:name="Table 3D effects 2" w:semiHidden="1" w:unhideWhenUsed="1"/>
-    <w:lsdException w:name="Table 3D effects 3" w:semiHidden="1" w:unhideWhenUsed="1"/>
-    <w:lsdException w:name="Table Contemporary" w:semiHidden="1" w:unhideWhenUsed="1"/>
-    <w:lsdException w:name="Table Elegant" w:semiHidden="1" w:unhideWhenUsed="1"/>
-    <w:lsdException w:name="Table Professional" w:semiHidden="1" w:unhideWhenUsed="1"/>
-    <w:lsdException w:name="Table Subtle 1" w:semiHidden="1" w:unhideWhenUsed="1"/>
-    <w:lsdException w:name="Table Subtle 2" w:semiHidden="1" w:unhideWhenUsed="1"/>
-    <w:lsdException w:name="Table Web 1" w:semiHidden="1" w:unhideWhenUsed="1"/>
-    <w:lsdException w:name="Table Web 2" w:semiHidden="1" w:unhideWhenUsed="1"/>
-    <w:lsdException w:name="Table Web 3" w:semiHidden="1" w:unhideWhenUsed="1"/>
-    <w:lsdException w:name="Balloon Text" w:semiHidden="1" w:unhideWhenUsed="1"/>
-    <w:lsdException w:name="Table Grid" w:uiPriority="39"/>
-    <w:lsdException w:name="Table Theme" w:semiHidden="1" w:unhideWhenUsed="1"/>
-    <w:lsdException w:name="Placeholder Text" w:semiHidden="1"/>
-    <w:lsdException w:name="Light Shading" w:uiPriority="60"/>
-    <w:lsdException w:name="Light List" w:uiPriority="61"/>
-    <w:lsdException w:name="Light Grid" w:uiPriority="62"/>
-    <w:lsdException w:name="Medium Shading 1" w:uiPriority="63"/>
-    <w:lsdException w:name="Medium Shading 2" w:uiPriority="64"/>
-    <w:lsdException w:name="Medium List 1" w:uiPriority="65"/>
-    <w:lsdException w:name="Medium List 2" w:uiPriority="66"/>
-    <w:lsdException w:name="Medium Grid 1" w:uiPriority="67"/>
-    <w:lsdException w:name="Medium Grid 2" w:uiPriority="68"/>
-    <w:lsdException w:name="Medium Grid 3" w:uiPriority="69"/>
-    <w:lsdException w:name="Dark List" w:uiPriority="70"/>
-    <w:lsdException w:name="Colorful Shading" w:uiPriority="71"/>
-    <w:lsdException w:name="Colorful List" w:uiPriority="72"/>
-    <w:lsdException w:name="Colorful Grid" w:uiPriority="73"/>
-    <w:lsdException w:name="Light Shading Accent 1" w:uiPriority="60"/>
-    <w:lsdException w:name="Light List Accent 1" w:uiPriority="61"/>
-    <w:lsdException w:name="Light Grid Accent 1" w:uiPriority="62"/>
-    <w:lsdException w:name="Medium Shading 1 Accent 1" w:uiPriority="63"/>
-    <w:lsdException w:name="Medium Shading 2 Accent 1" w:uiPriority="64"/>
-    <w:lsdException w:name="Medium List 1 Accent 1" w:uiPriority="65"/>
-    <w:lsdException w:name="Revision" w:semiHidden="1"/>
-    <w:lsdException w:name="Medium List 2 Accent 1" w:uiPriority="66"/>
-    <w:lsdException w:name="Medium Grid 1 Accent 1" w:uiPriority="67"/>
-    <w:lsdException w:name="Medium Grid 2 Accent 1" w:uiPriority="68"/>
-    <w:lsdException w:name="Medium Grid 3 Accent 1" w:uiPriority="69"/>
-    <w:lsdException w:name="Dark List Accent 1" w:uiPriority="70"/>
-    <w:lsdException w:name="Colorful Shading Accent 1" w:uiPriority="71"/>
-    <w:lsdException w:name="Colorful List Accent 1" w:uiPriority="72"/>
-    <w:lsdException w:name="Colorful Grid Accent 1" w:uiPriority="73"/>
-    <w:lsdException w:name="Light Shading Accent 2" w:uiPriority="60"/>
-    <w:lsdException w:name="Light List Accent 2" w:uiPriority="61"/>
-    <w:lsdException w:name="Light Grid Accent 2" w:uiPriority="62"/>
-    <w:lsdException w:name="Medium Shading 1 Accent 2" w:uiPriority="63"/>
-    <w:lsdException w:name="Medium Shading 2 Accent 2" w:uiPriority="64"/>
-    <w:lsdException w:name="Medium List 1 Accent 2" w:uiPriority="65"/>
-    <w:lsdException w:name="Medium List 2 Accent 2" w:uiPriority="66"/>
-    <w:lsdException w:name="Medium Grid 1 Accent 2" w:uiPriority="67"/>
-    <w:lsdException w:name="Medium Grid 2 Accent 2" w:uiPriority="68"/>
-    <w:lsdException w:name="Medium Grid 3 Accent 2" w:uiPriority="69"/>
-    <w:lsdException w:name="Dark List Accent 2" w:uiPriority="70"/>
-    <w:lsdException w:name="Colorful Shading Accent 2" w:uiPriority="71"/>
-    <w:lsdException w:name="Colorful List Accent 2" w:uiPriority="72"/>
-    <w:lsdException w:name="Colorful Grid Accent 2" w:uiPriority="73"/>
-    <w:lsdException w:name="Light Shading Accent 3" w:uiPriority="60"/>
-    <w:lsdException w:name="Light List Accent 3" w:uiPriority="61"/>
-    <w:lsdException w:name="Light Grid Accent 3" w:uiPriority="62"/>
-    <w:lsdException w:name="Medium Shading 1 Accent 3" w:uiPriority="63"/>
-    <w:lsdException w:name="Medium Shading 2 Accent 3" w:uiPriority="64"/>
-    <w:lsdException w:name="Medium List 1 Accent 3" w:uiPriority="65"/>
-    <w:lsdException w:name="Medium List 2 Accent 3" w:uiPriority="66"/>
-    <w:lsdException w:name="Medium Grid 1 Accent 3" w:uiPriority="67"/>
-    <w:lsdException w:name="Medium Grid 2 Accent 3" w:uiPriority="68"/>
-    <w:lsdException w:name="Medium Grid 3 Accent 3" w:uiPriority="69"/>
-    <w:lsdException w:name="Dark List Accent 3" w:uiPriority="70"/>
-    <w:lsdException w:name="Colorful Shading Accent 3" w:uiPriority="71"/>
-    <w:lsdException w:name="Colorful List Accent 3" w:uiPriority="72"/>
-    <w:lsdException w:name="Colorful Grid Accent 3" w:uiPriority="73"/>
-    <w:lsdException w:name="Light Shading Accent 4" w:uiPriority="60"/>
-    <w:lsdException w:name="Light List Accent 4" w:uiPriority="61"/>
-    <w:lsdException w:name="Light Grid Accent 4" w:uiPriority="62"/>
-    <w:lsdException w:name="Medium Shading 1 Accent 4" w:uiPriority="63"/>
-    <w:lsdException w:name="Medium Shading 2 Accent 4" w:uiPriority="64"/>
-    <w:lsdException w:name="Medium List 1 Accent 4" w:uiPriority="65"/>
-    <w:lsdException w:name="Medium List 2 Accent 4" w:uiPriority="66"/>
-    <w:lsdException w:name="Medium Grid 1 Accent 4" w:uiPriority="67"/>
-    <w:lsdException w:name="Medium Grid 2 Accent 4" w:uiPriority="68"/>
-    <w:lsdException w:name="Medium Grid 3 Accent 4" w:uiPriority="69"/>
-    <w:lsdException w:name="Dark List Accent 4" w:uiPriority="70"/>
-    <w:lsdException w:name="Colorful Shading Accent 4" w:uiPriority="71"/>
-    <w:lsdException w:name="Colorful List Accent 4" w:uiPriority="72"/>
-    <w:lsdException w:name="Colorful Grid Accent 4" w:uiPriority="73"/>
-    <w:lsdException w:name="Light Shading Accent 5" w:uiPriority="60"/>
-    <w:lsdException w:name="Light List Accent 5" w:uiPriority="61"/>
-    <w:lsdException w:name="Light Grid Accent 5" w:uiPriority="62"/>
-    <w:lsdException w:name="Medium Shading 1 Accent 5" w:uiPriority="63"/>
-    <w:lsdException w:name="Medium Shading 2 Accent 5" w:uiPriority="64"/>
-    <w:lsdException w:name="Medium List 1 Accent 5" w:uiPriority="65"/>
-    <w:lsdException w:name="Medium List 2 Accent 5" w:uiPriority="66"/>
-    <w:lsdException w:name="Medium Grid 1 Accent 5" w:uiPriority="67"/>
-    <w:lsdException w:name="Medium Grid 2 Accent 5" w:uiPriority="68"/>
-    <w:lsdException w:name="Medium Grid 3 Accent 5" w:uiPriority="69"/>
-    <w:lsdException w:name="Dark List Accent 5" w:uiPriority="70"/>
-    <w:lsdException w:name="Colorful Shading Accent 5" w:uiPriority="71"/>
-    <w:lsdException w:name="Colorful List Accent 5" w:uiPriority="72"/>
-    <w:lsdException w:name="Colorful Grid Accent 5" w:uiPriority="73"/>
-    <w:lsdException w:name="Light Shading Accent 6" w:uiPriority="60"/>
-    <w:lsdException w:name="Light List Accent 6" w:uiPriority="61"/>
-    <w:lsdException w:name="Light Grid Accent 6" w:uiPriority="62"/>
-    <w:lsdException w:name="Medium Shading 1 Accent 6" w:uiPriority="63"/>
-    <w:lsdException w:name="Medium Shading 2 Accent 6" w:uiPriority="64"/>
-    <w:lsdException w:name="Medium List 1 Accent 6" w:uiPriority="65"/>
-    <w:lsdException w:name="Medium List 2 Accent 6" w:uiPriority="66"/>
-    <w:lsdException w:name="Medium Grid 1 Accent 6" w:uiPriority="67"/>
-    <w:lsdException w:name="Medium Grid 2 Accent 6" w:uiPriority="68"/>
-    <w:lsdException w:name="Medium Grid 3 Accent 6" w:uiPriority="69"/>
-    <w:lsdException w:name="Dark List Accent 6" w:uiPriority="70"/>
-    <w:lsdException w:name="Colorful Shading Accent 6" w:uiPriority="71"/>
-    <w:lsdException w:name="Colorful List Accent 6" w:uiPriority="72"/>
-    <w:lsdException w:name="Colorful Grid Accent 6" w:uiPriority="73"/>
-    <w:lsdException w:name="Subtle Emphasis" w:uiPriority="19" w:qFormat="1"/>
-    <w:lsdException w:name="Intense Emphasis" w:uiPriority="21" w:qFormat="1"/>
-    <w:lsdException w:name="Subtle Reference" w:uiPriority="31" w:qFormat="1"/>
-    <w:lsdException w:name="Intense Reference" w:uiPriority="32" w:qFormat="1"/>
-    <w:lsdException w:name="Book Title" w:uiPriority="33" w:qFormat="1"/>
-    <w:lsdException w:name="Bibliography" w:semiHidden="1" w:uiPriority="37" w:unhideWhenUsed="1"/>
-    <w:lsdException w:name="TOC Heading" w:semiHidden="1" w:uiPriority="39" w:unhideWhenUsed="1" w:qFormat="1"/>
-    <w:lsdException w:name="Plain Table 1" w:uiPriority="41"/>
-    <w:lsdException w:name="Plain Table 2" w:uiPriority="42"/>
-    <w:lsdException w:name="Plain Table 3" w:uiPriority="43"/>
-    <w:lsdException w:name="Plain Table 4" w:uiPriority="44"/>
-    <w:lsdException w:name="Plain Table 5" w:uiPriority="45"/>
-    <w:lsdException w:name="Grid Table Light" w:uiPriority="40"/>
-    <w:lsdException w:name="Grid Table 1 Light" w:uiPriority="46"/>
-    <w:lsdException w:name="Grid Table 2" w:uiPriority="47"/>
-    <w:lsdException w:name="Grid Table 3" w:uiPriority="48"/>
-    <w:lsdException w:name="Grid Table 4" w:uiPriority="49"/>
-    <w:lsdException w:name="Grid Table 5 Dark" w:uiPriority="50"/>
-    <w:lsdException w:name="Grid Table 6 Colorful" w:uiPriority="51"/>
-    <w:lsdException w:name="Grid Table 7 Colorful" w:uiPriority="52"/>
-    <w:lsdException w:name="Grid Table 1 Light Accent 1" w:uiPriority="46"/>
-    <w:lsdException w:name="Grid Table 2 Accent 1" w:uiPriority="47"/>
-    <w:lsdException w:name="Grid Table 3 Accent 1" w:uiPriority="48"/>
-    <w:lsdException w:name="Grid Table 4 Accent 1" w:uiPriority="49"/>
-    <w:lsdException w:name="Grid Table 5 Dark Accent 1" w:uiPriority="50"/>
-    <w:lsdException w:name="Grid Table 6 Colorful Accent 1" w:uiPriority="51"/>
-    <w:lsdException w:name="Grid Table 7 Colorful Accent 1" w:uiPriority="52"/>
-    <w:lsdException w:name="Grid Table 1 Light Accent 2" w:uiPriority="46"/>
-    <w:lsdException w:name="Grid Table 2 Accent 2" w:uiPriority="47"/>
-    <w:lsdException w:name="Grid Table 3 Accent 2" w:uiPriority="48"/>
-    <w:lsdException w:name="Grid Table 4 Accent 2" w:uiPriority="49"/>
-    <w:lsdException w:name="Grid Table 5 Dark Accent 2" w:uiPriority="50"/>
-    <w:lsdException w:name="Grid Table 6 Colorful Accent 2" w:uiPriority="51"/>
-    <w:lsdException w:name="Grid Table 7 Colorful Accent 2" w:uiPriority="52"/>
-    <w:lsdException w:name="Grid Table 1 Light Accent 3" w:uiPriority="46"/>
-    <w:lsdException w:name="Grid Table 2 Accent 3" w:uiPriority="47"/>
-    <w:lsdException w:name="Grid Table 3 Accent 3" w:uiPriority="48"/>
-    <w:lsdException w:name="Grid Table 4 Accent 3" w:uiPriority="49"/>
-    <w:lsdException w:name="Grid Table 5 Dark Accent 3" w:uiPriority="50"/>
-    <w:lsdException w:name="Grid Table 6 Colorful Accent 3" w:uiPriority="51"/>
-    <w:lsdException w:name="Grid Table 7 Colorful Accent 3" w:uiPriority="52"/>
-    <w:lsdException w:name="Grid Table 1 Light Accent 4" w:uiPriority="46"/>
-    <w:lsdException w:name="Grid Table 2 Accent 4" w:uiPriority="47"/>
-    <w:lsdException w:name="Grid Table 3 Accent 4" w:uiPriority="48"/>
-    <w:lsdException w:name="Grid Table 4 Accent 4" w:uiPriority="49"/>
-    <w:lsdException w:name="Grid Table 5 Dark Accent 4" w:uiPriority="50"/>
-    <w:lsdException w:name="Grid Table 6 Colorful Accent 4" w:uiPriority="51"/>
-    <w:lsdException w:name="Grid Table 7 Colorful Accent 4" w:uiPriority="52"/>
-    <w:lsdException w:name="Grid Table 1 Light Accent 5" w:uiPriority="46"/>
-    <w:lsdException w:name="Grid Table 2 Accent 5" w:uiPriority="47"/>
-    <w:lsdException w:name="Grid Table 3 Accent 5" w:uiPriority="48"/>
-    <w:lsdException w:name="Grid Table 4 Accent 5" w:uiPriority="49"/>
-    <w:lsdException w:name="Grid Table 5 Dark Accent 5" w:uiPriority="50"/>
-    <w:lsdException w:name="Grid Table 6 Colorful Accent 5" w:uiPriority="51"/>
-    <w:lsdException w:name="Grid Table 7 Colorful Accent 5" w:uiPriority="52"/>
-    <w:lsdException w:name="Grid Table 1 Light Accent 6" w:uiPriority="46"/>
-    <w:lsdException w:name="Grid Table 2 Accent 6" w:uiPriority="47"/>
-    <w:lsdException w:name="Grid Table 3 Accent 6" w:uiPriority="48"/>
-    <w:lsdException w:name="Grid Table 4 Accent 6" w:uiPriority="49"/>
-    <w:lsdException w:name="Grid Table 5 Dark Accent 6" w:uiPriority="50"/>
-    <w:lsdException w:name="Grid Table 6 Colorful Accent 6" w:uiPriority="51"/>
-    <w:lsdException w:name="Grid Table 7 Colorful Accent 6" w:uiPriority="52"/>
-    <w:lsdException w:name="List Table 1 Light" w:uiPriority="46"/>
-    <w:lsdException w:name="List Table 2" w:uiPriority="47"/>
-    <w:lsdException w:name="List Table 3" w:uiPriority="48"/>
-    <w:lsdException w:name="List Table 4" w:uiPriority="49"/>
-    <w:lsdException w:name="List Table 5 Dark" w:uiPriority="50"/>
-    <w:lsdException w:name="List Table 6 Colorful" w:uiPriority="51"/>
-    <w:lsdException w:name="List Table 7 Colorful" w:uiPriority="52"/>
-    <w:lsdException w:name="List Table 1 Light Accent 1" w:uiPriority="46"/>
-    <w:lsdException w:name="List Table 2 Accent 1" w:uiPriority="47"/>
-    <w:lsdException w:name="List Table 3 Accent 1" w:uiPriority="48"/>
-    <w:lsdException w:name="List Table 4 Accent 1" w:uiPriority="49"/>
-    <w:lsdException w:name="List Table 5 Dark Accent 1" w:uiPriority="50"/>
-    <w:lsdException w:name="List Table 6 Colorful Accent 1" w:uiPriority="51"/>
-    <w:lsdException w:name="List Table 7 Colorful Accent 1" w:uiPriority="52"/>
-    <w:lsdException w:name="List Table 1 Light Accent 2" w:uiPriority="46"/>
-    <w:lsdException w:name="List Table 2 Accent 2" w:uiPriority="47"/>
-    <w:lsdException w:name="List Table 3 Accent 2" w:uiPriority="48"/>
-    <w:lsdException w:name="List Table 4 Accent 2" w:uiPriority="49"/>
-    <w:lsdException w:name="List Table 5 Dark Accent 2" w:uiPriority="50"/>
-    <w:lsdException w:name="List Table 6 Colorful Accent 2" w:uiPriority="51"/>
-    <w:lsdException w:name="List Table 7 Colorful Accent 2" w:uiPriority="52"/>
-    <w:lsdException w:name="List Table 1 Light Accent 3" w:uiPriority="46"/>
-    <w:lsdException w:name="List Table 2 Accent 3" w:uiPriority="47"/>
-    <w:lsdException w:name="List Table 3 Accent 3" w:uiPriority="48"/>
-    <w:lsdException w:name="List Table 4 Accent 3" w:uiPriority="49"/>
-    <w:lsdException w:name="List Table 5 Dark Accent 3" w:uiPriority="50"/>
-    <w:lsdException w:name="List Table 6 Colorful Accent 3" w:uiPriority="51"/>
-    <w:lsdException w:name="List Table 7 Colorful Accent 3" w:uiPriority="52"/>
-    <w:lsdException w:name="List Table 1 Light Accent 4" w:uiPriority="46"/>
-    <w:lsdException w:name="List Table 2 Accent 4" w:uiPriority="47"/>
-    <w:lsdException w:name="List Table 3 Accent 4" w:uiPriority="48"/>
-    <w:lsdException w:name="List Table 4 Accent 4" w:uiPriority="49"/>
-    <w:lsdException w:name="List Table 5 Dark Accent 4" w:uiPriority="50"/>
-    <w:lsdException w:name="List Table 6 Colorful Accent 4" w:uiPriority="51"/>
-    <w:lsdException w:name="List Table 7 Colorful Accent 4" w:uiPriority="52"/>
-    <w:lsdException w:name="List Table 1 Light Accent 5" w:uiPriority="46"/>
-    <w:lsdException w:name="List Table 2 Accent 5" w:uiPriority="47"/>
-    <w:lsdException w:name="List Table 3 Accent 5" w:uiPriority="48"/>
-    <w:lsdException w:name="List Table 4 Accent 5" w:uiPriority="49"/>
-    <w:lsdException w:name="List Table 5 Dark Accent 5" w:uiPriority="50"/>
-    <w:lsdException w:name="List Table 6 Colorful Accent 5" w:uiPriority="51"/>
-    <w:lsdException w:name="List Table 7 Colorful Accent 5" w:uiPriority="52"/>
-    <w:lsdException w:name="List Table 1 Light Accent 6" w:uiPriority="46"/>
-    <w:lsdException w:name="List Table 2 Accent 6" w:uiPriority="47"/>
-    <w:lsdException w:name="List Table 3 Accent 6" w:uiPriority="48"/>
-    <w:lsdException w:name="List Table 4 Accent 6" w:uiPriority="49"/>
-    <w:lsdException w:name="List Table 5 Dark Accent 6" w:uiPriority="50"/>
-    <w:lsdException w:name="List Table 6 Colorful Accent 6" w:uiPriority="51"/>
-    <w:lsdException w:name="List Table 7 Colorful Accent 6" w:uiPriority="52"/>
-    <w:lsdException w:name="Mention" w:semiHidden="1" w:unhideWhenUsed="1"/>
-    <w:lsdException w:name="Smart Hyperlink" w:semiHidden="1" w:unhideWhenUsed="1"/>
-    <w:lsdException w:name="Hashtag" w:semiHidden="1" w:unhideWhenUsed="1"/>
-    <w:lsdException w:name="Unresolved Mention" w:semiHidden="1" w:unhideWhenUsed="1"/>
-    <w:lsdException w:name="Smart Link" w:semiHidden="1" w:unhideWhenUsed="1"/>
+  <w:latentStyles w:count="260" w:defQFormat="0" w:defUnhideWhenUsed="1" w:defSemiHidden="1" w:defUIPriority="99" w:defLockedState="0">
+    <w:lsdException w:qFormat="1" w:unhideWhenUsed="0" w:uiPriority="0" w:semiHidden="0" w:name="Normal"/>
+    <w:lsdException w:qFormat="1" w:unhideWhenUsed="0" w:uiPriority="9" w:semiHidden="0" w:name="heading 1"/>
+    <w:lsdException w:qFormat="1" w:uiPriority="9" w:semiHidden="0" w:name="heading 2"/>
+    <w:lsdException w:qFormat="1" w:uiPriority="9" w:name="heading 3"/>
+    <w:lsdException w:qFormat="1" w:uiPriority="9" w:name="heading 4"/>
+    <w:lsdException w:qFormat="1" w:uiPriority="9" w:name="heading 5"/>
+    <w:lsdException w:qFormat="1" w:uiPriority="9" w:name="heading 6"/>
+    <w:lsdException w:qFormat="1" w:uiPriority="9" w:name="heading 7"/>
+    <w:lsdException w:qFormat="1" w:uiPriority="9" w:name="heading 8"/>
+    <w:lsdException w:qFormat="1" w:uiPriority="9" w:name="heading 9"/>
+    <w:lsdException w:uiPriority="99" w:name="index 1"/>
+    <w:lsdException w:uiPriority="99" w:name="index 2"/>
+    <w:lsdException w:uiPriority="99" w:name="index 3"/>
+    <w:lsdException w:uiPriority="99" w:name="index 4"/>
+    <w:lsdException w:uiPriority="99" w:name="index 5"/>
+    <w:lsdException w:uiPriority="99" w:name="index 6"/>
+    <w:lsdException w:uiPriority="99" w:name="index 7"/>
+    <w:lsdException w:uiPriority="99" w:name="index 8"/>
+    <w:lsdException w:uiPriority="99" w:name="index 9"/>
+    <w:lsdException w:uiPriority="39" w:name="toc 1"/>
+    <w:lsdException w:uiPriority="39" w:name="toc 2"/>
+    <w:lsdException w:uiPriority="39" w:name="toc 3"/>
+    <w:lsdException w:uiPriority="39" w:name="toc 4"/>
+    <w:lsdException w:uiPriority="39" w:name="toc 5"/>
+    <w:lsdException w:uiPriority="39" w:name="toc 6"/>
+    <w:lsdException w:uiPriority="39" w:name="toc 7"/>
+    <w:lsdException w:uiPriority="39" w:name="toc 8"/>
+    <w:lsdException w:uiPriority="39" w:name="toc 9"/>
+    <w:lsdException w:uiPriority="99" w:name="Normal Indent"/>
+    <w:lsdException w:uiPriority="99" w:name="footnote text"/>
+    <w:lsdException w:uiPriority="99" w:name="annotation text"/>
+    <w:lsdException w:uiPriority="99" w:semiHidden="0" w:name="header"/>
+    <w:lsdException w:uiPriority="99" w:semiHidden="0" w:name="footer"/>
+    <w:lsdException w:uiPriority="99" w:name="index heading"/>
+    <w:lsdException w:qFormat="1" w:uiPriority="35" w:name="caption"/>
+    <w:lsdException w:uiPriority="99" w:name="table of figures"/>
+    <w:lsdException w:uiPriority="99" w:name="envelope address"/>
+    <w:lsdException w:uiPriority="99" w:name="envelope return"/>
+    <w:lsdException w:uiPriority="99" w:name="footnote reference"/>
+    <w:lsdException w:uiPriority="99" w:name="annotation reference"/>
+    <w:lsdException w:uiPriority="99" w:name="line number"/>
+    <w:lsdException w:uiPriority="99" w:name="page number"/>
+    <w:lsdException w:uiPriority="99" w:name="endnote reference"/>
+    <w:lsdException w:uiPriority="99" w:name="endnote text"/>
+    <w:lsdException w:uiPriority="99" w:name="table of authorities"/>
+    <w:lsdException w:uiPriority="99" w:name="macro"/>
+    <w:lsdException w:uiPriority="99" w:name="toa heading"/>
+    <w:lsdException w:uiPriority="99" w:name="List"/>
+    <w:lsdException w:uiPriority="99" w:name="List Bullet"/>
+    <w:lsdException w:uiPriority="99" w:name="List Number"/>
+    <w:lsdException w:uiPriority="99" w:name="List 2"/>
+    <w:lsdException w:uiPriority="99" w:name="List 3"/>
+    <w:lsdException w:uiPriority="99" w:name="List 4"/>
+    <w:lsdException w:uiPriority="99" w:name="List 5"/>
+    <w:lsdException w:uiPriority="99" w:name="List Bullet 2"/>
+    <w:lsdException w:uiPriority="99" w:name="List Bullet 3"/>
+    <w:lsdException w:uiPriority="99" w:name="List Bullet 4"/>
+    <w:lsdException w:uiPriority="99" w:name="List Bullet 5"/>
+    <w:lsdException w:uiPriority="99" w:name="List Number 2"/>
+    <w:lsdException w:uiPriority="99" w:name="List Number 3"/>
+    <w:lsdException w:uiPriority="99" w:name="List Number 4"/>
+    <w:lsdException w:uiPriority="99" w:name="List Number 5"/>
+    <w:lsdException w:qFormat="1" w:unhideWhenUsed="0" w:uiPriority="10" w:semiHidden="0" w:name="Title"/>
+    <w:lsdException w:uiPriority="99" w:name="Closing"/>
+    <w:lsdException w:uiPriority="99" w:name="Signature"/>
+    <w:lsdException w:uiPriority="1" w:name="Default Paragraph Font"/>
+    <w:lsdException w:uiPriority="99" w:name="Body Text"/>
+    <w:lsdException w:uiPriority="99" w:name="Body Text Indent"/>
+    <w:lsdException w:uiPriority="99" w:name="List Continue"/>
+    <w:lsdException w:uiPriority="99" w:name="List Continue 2"/>
+    <w:lsdException w:uiPriority="99" w:name="List Continue 3"/>
+    <w:lsdException w:uiPriority="99" w:name="List Continue 4"/>
+    <w:lsdException w:uiPriority="99" w:name="List Continue 5"/>
+    <w:lsdException w:uiPriority="99" w:name="Message Header"/>
+    <w:lsdException w:qFormat="1" w:unhideWhenUsed="0" w:uiPriority="11" w:semiHidden="0" w:name="Subtitle"/>
+    <w:lsdException w:uiPriority="99" w:name="Salutation"/>
+    <w:lsdException w:uiPriority="99" w:name="Date"/>
+    <w:lsdException w:uiPriority="99" w:name="Body Text First Indent"/>
+    <w:lsdException w:uiPriority="99" w:name="Body Text First Indent 2"/>
+    <w:lsdException w:uiPriority="99" w:name="Note Heading"/>
+    <w:lsdException w:uiPriority="99" w:name="Body Text 2"/>
+    <w:lsdException w:uiPriority="99" w:name="Body Text 3"/>
+    <w:lsdException w:uiPriority="99" w:name="Body Text Indent 2"/>
+    <w:lsdException w:uiPriority="99" w:name="Body Text Indent 3"/>
+    <w:lsdException w:uiPriority="99" w:name="Block Text"/>
+    <w:lsdException w:uiPriority="99" w:name="Hyperlink"/>
+    <w:lsdException w:uiPriority="99" w:name="FollowedHyperlink"/>
+    <w:lsdException w:qFormat="1" w:unhideWhenUsed="0" w:uiPriority="22" w:semiHidden="0" w:name="Strong"/>
+    <w:lsdException w:qFormat="1" w:unhideWhenUsed="0" w:uiPriority="20" w:semiHidden="0" w:name="Emphasis"/>
+    <w:lsdException w:uiPriority="99" w:name="Document Map"/>
+    <w:lsdException w:uiPriority="99" w:name="Plain Text"/>
+    <w:lsdException w:uiPriority="99" w:name="E-mail Signature"/>
+    <w:lsdException w:uiPriority="99" w:name="Normal (Web)"/>
+    <w:lsdException w:uiPriority="99" w:name="HTML Acronym"/>
+    <w:lsdException w:uiPriority="99" w:name="HTML Address"/>
+    <w:lsdException w:uiPriority="99" w:name="HTML Cite"/>
+    <w:lsdException w:uiPriority="99" w:name="HTML Code"/>
+    <w:lsdException w:uiPriority="99" w:name="HTML Definition"/>
+    <w:lsdException w:uiPriority="99" w:name="HTML Keyboard"/>
+    <w:lsdException w:uiPriority="99" w:name="HTML Preformatted"/>
+    <w:lsdException w:uiPriority="99" w:name="HTML Sample"/>
+    <w:lsdException w:uiPriority="99" w:name="HTML Typewriter"/>
+    <w:lsdException w:uiPriority="99" w:name="HTML Variable"/>
+    <w:lsdException w:uiPriority="99" w:name="Normal Table"/>
+    <w:lsdException w:uiPriority="99" w:name="annotation subject"/>
+    <w:lsdException w:uiPriority="99" w:name="Table Simple 1"/>
+    <w:lsdException w:uiPriority="99" w:name="Table Simple 2"/>
+    <w:lsdException w:uiPriority="99" w:name="Table Simple 3"/>
+    <w:lsdException w:uiPriority="99" w:name="Table Classic 1"/>
+    <w:lsdException w:uiPriority="99" w:name="Table Classic 2"/>
+    <w:lsdException w:uiPriority="99" w:name="Table Classic 3"/>
+    <w:lsdException w:uiPriority="99" w:name="Table Classic 4"/>
+    <w:lsdException w:uiPriority="99" w:name="Table Colorful 1"/>
+    <w:lsdException w:uiPriority="99" w:name="Table Colorful 2"/>
+    <w:lsdException w:uiPriority="99" w:name="Table Colorful 3"/>
+    <w:lsdException w:uiPriority="99" w:name="Table Columns 1"/>
+    <w:lsdException w:uiPriority="99" w:name="Table Columns 2"/>
+    <w:lsdException w:uiPriority="99" w:name="Table Columns 3"/>
+    <w:lsdException w:uiPriority="99" w:name="Table Columns 4"/>
+    <w:lsdException w:uiPriority="99" w:name="Table Columns 5"/>
+    <w:lsdException w:uiPriority="99" w:name="Table Grid 1"/>
+    <w:lsdException w:uiPriority="99" w:name="Table Grid 2"/>
+    <w:lsdException w:uiPriority="99" w:name="Table Grid 3"/>
+    <w:lsdException w:uiPriority="99" w:name="Table Grid 4"/>
+    <w:lsdException w:uiPriority="99" w:name="Table Grid 5"/>
+    <w:lsdException w:uiPriority="99" w:name="Table Grid 6"/>
+    <w:lsdException w:uiPriority="99" w:name="Table Grid 7"/>
+    <w:lsdException w:uiPriority="99" w:name="Table Grid 8"/>
+    <w:lsdException w:uiPriority="99" w:name="Table List 1"/>
+    <w:lsdException w:uiPriority="99" w:name="Table List 2"/>
+    <w:lsdException w:uiPriority="99" w:name="Table List 3"/>
+    <w:lsdException w:uiPriority="99" w:name="Table List 4"/>
+    <w:lsdException w:uiPriority="99" w:name="Table List 5"/>
+    <w:lsdException w:uiPriority="99" w:name="Table List 6"/>
+    <w:lsdException w:uiPriority="99" w:name="Table List 7"/>
+    <w:lsdException w:uiPriority="99" w:name="Table List 8"/>
+    <w:lsdException w:uiPriority="99" w:name="Table 3D effects 1"/>
+    <w:lsdException w:uiPriority="99" w:name="Table 3D effects 2"/>
+    <w:lsdException w:uiPriority="99" w:name="Table 3D effects 3"/>
+    <w:lsdException w:uiPriority="99" w:name="Table Contemporary"/>
+    <w:lsdException w:uiPriority="99" w:name="Table Elegant"/>
+    <w:lsdException w:uiPriority="99" w:name="Table Professional"/>
+    <w:lsdException w:uiPriority="99" w:name="Table Subtle 1"/>
+    <w:lsdException w:uiPriority="99" w:name="Table Subtle 2"/>
+    <w:lsdException w:uiPriority="99" w:name="Table Web 1"/>
+    <w:lsdException w:uiPriority="99" w:name="Table Web 2"/>
+    <w:lsdException w:uiPriority="99" w:name="Table Web 3"/>
+    <w:lsdException w:uiPriority="99" w:name="Balloon Text"/>
+    <w:lsdException w:unhideWhenUsed="0" w:uiPriority="39" w:semiHidden="0" w:name="Table Grid"/>
+    <w:lsdException w:uiPriority="99" w:name="Table Theme"/>
+    <w:lsdException w:unhideWhenUsed="0" w:uiPriority="99" w:name="Placeholder Text"/>
+    <w:lsdException w:unhideWhenUsed="0" w:uiPriority="60" w:semiHidden="0" w:name="Light Shading"/>
+    <w:lsdException w:unhideWhenUsed="0" w:uiPriority="61" w:semiHidden="0" w:name="Light List"/>
+    <w:lsdException w:unhideWhenUsed="0" w:uiPriority="62" w:semiHidden="0" w:name="Light Grid"/>
+    <w:lsdException w:unhideWhenUsed="0" w:uiPriority="63" w:semiHidden="0" w:name="Medium Shading 1"/>
+    <w:lsdException w:unhideWhenUsed="0" w:uiPriority="64" w:semiHidden="0" w:name="Medium Shading 2"/>
+    <w:lsdException w:unhideWhenUsed="0" w:uiPriority="65" w:semiHidden="0" w:name="Medium List 1"/>
+    <w:lsdException w:unhideWhenUsed="0" w:uiPriority="66" w:semiHidden="0" w:name="Medium List 2"/>
+    <w:lsdException w:unhideWhenUsed="0" w:uiPriority="67" w:semiHidden="0" w:name="Medium Grid 1"/>
+    <w:lsdException w:unhideWhenUsed="0" w:uiPriority="68" w:semiHidden="0" w:name="Medium Grid 2"/>
+    <w:lsdException w:unhideWhenUsed="0" w:uiPriority="69" w:semiHidden="0" w:name="Medium Grid 3"/>
+    <w:lsdException w:unhideWhenUsed="0" w:uiPriority="70" w:semiHidden="0" w:name="Dark List"/>
+    <w:lsdException w:unhideWhenUsed="0" w:uiPriority="71" w:semiHidden="0" w:name="Colorful Shading"/>
+    <w:lsdException w:unhideWhenUsed="0" w:uiPriority="72" w:semiHidden="0" w:name="Colorful List"/>
+    <w:lsdException w:unhideWhenUsed="0" w:uiPriority="73" w:semiHidden="0" w:name="Colorful Grid"/>
+    <w:lsdException w:unhideWhenUsed="0" w:uiPriority="60" w:semiHidden="0" w:name="Light Shading Accent 1"/>
+    <w:lsdException w:unhideWhenUsed="0" w:uiPriority="61" w:semiHidden="0" w:name="Light List Accent 1"/>
+    <w:lsdException w:unhideWhenUsed="0" w:uiPriority="62" w:semiHidden="0" w:name="Light Grid Accent 1"/>
+    <w:lsdException w:unhideWhenUsed="0" w:uiPriority="63" w:semiHidden="0" w:name="Medium Shading 1 Accent 1"/>
+    <w:lsdException w:unhideWhenUsed="0" w:uiPriority="64" w:semiHidden="0" w:name="Medium Shading 2 Accent 1"/>
+    <w:lsdException w:unhideWhenUsed="0" w:uiPriority="65" w:semiHidden="0" w:name="Medium List 1 Accent 1"/>
+    <w:lsdException w:unhideWhenUsed="0" w:uiPriority="99" w:semiHidden="0" w:name="List Paragraph"/>
+    <w:lsdException w:unhideWhenUsed="0" w:uiPriority="66" w:semiHidden="0" w:name="Medium List 2 Accent 1"/>
+    <w:lsdException w:unhideWhenUsed="0" w:uiPriority="67" w:semiHidden="0" w:name="Medium Grid 1 Accent 1"/>
+    <w:lsdException w:unhideWhenUsed="0" w:uiPriority="68" w:semiHidden="0" w:name="Medium Grid 2 Accent 1"/>
+    <w:lsdException w:unhideWhenUsed="0" w:uiPriority="69" w:semiHidden="0" w:name="Medium Grid 3 Accent 1"/>
+    <w:lsdException w:unhideWhenUsed="0" w:uiPriority="70" w:semiHidden="0" w:name="Dark List Accent 1"/>
+    <w:lsdException w:unhideWhenUsed="0" w:uiPriority="71" w:semiHidden="0" w:name="Colorful Shading Accent 1"/>
+    <w:lsdException w:unhideWhenUsed="0" w:uiPriority="72" w:semiHidden="0" w:name="Colorful List Accent 1"/>
+    <w:lsdException w:unhideWhenUsed="0" w:uiPriority="73" w:semiHidden="0" w:name="Colorful Grid Accent 1"/>
+    <w:lsdException w:unhideWhenUsed="0" w:uiPriority="60" w:semiHidden="0" w:name="Light Shading Accent 2"/>
+    <w:lsdException w:unhideWhenUsed="0" w:uiPriority="61" w:semiHidden="0" w:name="Light List Accent 2"/>
+    <w:lsdException w:unhideWhenUsed="0" w:uiPriority="62" w:semiHidden="0" w:name="Light Grid Accent 2"/>
+    <w:lsdException w:unhideWhenUsed="0" w:uiPriority="63" w:semiHidden="0" w:name="Medium Shading 1 Accent 2"/>
+    <w:lsdException w:unhideWhenUsed="0" w:uiPriority="64" w:semiHidden="0" w:name="Medium Shading 2 Accent 2"/>
+    <w:lsdException w:unhideWhenUsed="0" w:uiPriority="65" w:semiHidden="0" w:name="Medium List 1 Accent 2"/>
+    <w:lsdException w:unhideWhenUsed="0" w:uiPriority="66" w:semiHidden="0" w:name="Medium List 2 Accent 2"/>
+    <w:lsdException w:unhideWhenUsed="0" w:uiPriority="67" w:semiHidden="0" w:name="Medium Grid 1 Accent 2"/>
+    <w:lsdException w:unhideWhenUsed="0" w:uiPriority="68" w:semiHidden="0" w:name="Medium Grid 2 Accent 2"/>
+    <w:lsdException w:unhideWhenUsed="0" w:uiPriority="69" w:semiHidden="0" w:name="Medium Grid 3 Accent 2"/>
+    <w:lsdException w:unhideWhenUsed="0" w:uiPriority="70" w:semiHidden="0" w:name="Dark List Accent 2"/>
+    <w:lsdException w:unhideWhenUsed="0" w:uiPriority="71" w:semiHidden="0" w:name="Colorful Shading Accent 2"/>
+    <w:lsdException w:unhideWhenUsed="0" w:uiPriority="72" w:semiHidden="0" w:name="Colorful List Accent 2"/>
+    <w:lsdException w:unhideWhenUsed="0" w:uiPriority="73" w:semiHidden="0" w:name="Colorful Grid Accent 2"/>
+    <w:lsdException w:unhideWhenUsed="0" w:uiPriority="60" w:semiHidden="0" w:name="Light Shading Accent 3"/>
+    <w:lsdException w:unhideWhenUsed="0" w:uiPriority="61" w:semiHidden="0" w:name="Light List Accent 3"/>
+    <w:lsdException w:unhideWhenUsed="0" w:uiPriority="62" w:semiHidden="0" w:name="Light Grid Accent 3"/>
+    <w:lsdException w:unhideWhenUsed="0" w:uiPriority="63" w:semiHidden="0" w:name="Medium Shading 1 Accent 3"/>
+    <w:lsdException w:unhideWhenUsed="0" w:uiPriority="64" w:semiHidden="0" w:name="Medium Shading 2 Accent 3"/>
+    <w:lsdException w:unhideWhenUsed="0" w:uiPriority="65" w:semiHidden="0" w:name="Medium List 1 Accent 3"/>
+    <w:lsdException w:unhideWhenUsed="0" w:uiPriority="66" w:semiHidden="0" w:name="Medium List 2 Accent 3"/>
+    <w:lsdException w:unhideWhenUsed="0" w:uiPriority="67" w:semiHidden="0" w:name="Medium Grid 1 Accent 3"/>
+    <w:lsdException w:unhideWhenUsed="0" w:uiPriority="68" w:semiHidden="0" w:name="Medium Grid 2 Accent 3"/>
+    <w:lsdException w:unhideWhenUsed="0" w:uiPriority="69" w:semiHidden="0" w:name="Medium Grid 3 Accent 3"/>
+    <w:lsdException w:unhideWhenUsed="0" w:uiPriority="70" w:semiHidden="0" w:name="Dark List Accent 3"/>
+    <w:lsdException w:unhideWhenUsed="0" w:uiPriority="71" w:semiHidden="0" w:name="Colorful Shading Accent 3"/>
+    <w:lsdException w:unhideWhenUsed="0" w:uiPriority="72" w:semiHidden="0" w:name="Colorful List Accent 3"/>
+    <w:lsdException w:unhideWhenUsed="0" w:uiPriority="73" w:semiHidden="0" w:name="Colorful Grid Accent 3"/>
+    <w:lsdException w:unhideWhenUsed="0" w:uiPriority="60" w:semiHidden="0" w:name="Light Shading Accent 4"/>
+    <w:lsdException w:unhideWhenUsed="0" w:uiPriority="61" w:semiHidden="0" w:name="Light List Accent 4"/>
+    <w:lsdException w:unhideWhenUsed="0" w:uiPriority="62" w:semiHidden="0" w:name="Light Grid Accent 4"/>
+    <w:lsdException w:unhideWhenUsed="0" w:uiPriority="63" w:semiHidden="0" w:name="Medium Shading 1 Accent 4"/>
+    <w:lsdException w:unhideWhenUsed="0" w:uiPriority="64" w:semiHidden="0" w:name="Medium Shading 2 Accent 4"/>
+    <w:lsdException w:unhideWhenUsed="0" w:uiPriority="65" w:semiHidden="0" w:name="Medium List 1 Accent 4"/>
+    <w:lsdException w:unhideWhenUsed="0" w:uiPriority="66" w:semiHidden="0" w:name="Medium List 2 Accent 4"/>
+    <w:lsdException w:unhideWhenUsed="0" w:uiPriority="67" w:semiHidden="0" w:name="Medium Grid 1 Accent 4"/>
+    <w:lsdException w:unhideWhenUsed="0" w:uiPriority="68" w:semiHidden="0" w:name="Medium Grid 2 Accent 4"/>
+    <w:lsdException w:unhideWhenUsed="0" w:uiPriority="69" w:semiHidden="0" w:name="Medium Grid 3 Accent 4"/>
+    <w:lsdException w:unhideWhenUsed="0" w:uiPriority="70" w:semiHidden="0" w:name="Dark List Accent 4"/>
+    <w:lsdException w:unhideWhenUsed="0" w:uiPriority="71" w:semiHidden="0" w:name="Colorful Shading Accent 4"/>
+    <w:lsdException w:unhideWhenUsed="0" w:uiPriority="72" w:semiHidden="0" w:name="Colorful List Accent 4"/>
+    <w:lsdException w:unhideWhenUsed="0" w:uiPriority="73" w:semiHidden="0" w:name="Colorful Grid Accent 4"/>
+    <w:lsdException w:unhideWhenUsed="0" w:uiPriority="60" w:semiHidden="0" w:name="Light Shading Accent 5"/>
+    <w:lsdException w:unhideWhenUsed="0" w:uiPriority="61" w:semiHidden="0" w:name="Light List Accent 5"/>
+    <w:lsdException w:unhideWhenUsed="0" w:uiPriority="62" w:semiHidden="0" w:name="Light Grid Accent 5"/>
+    <w:lsdException w:unhideWhenUsed="0" w:uiPriority="63" w:semiHidden="0" w:name="Medium Shading 1 Accent 5"/>
+    <w:lsdException w:unhideWhenUsed="0" w:uiPriority="64" w:semiHidden="0" w:name="Medium Shading 2 Accent 5"/>
+    <w:lsdException w:unhideWhenUsed="0" w:uiPriority="65" w:semiHidden="0" w:name="Medium List 1 Accent 5"/>
+    <w:lsdException w:unhideWhenUsed="0" w:uiPriority="66" w:semiHidden="0" w:name="Medium List 2 Accent 5"/>
+    <w:lsdException w:unhideWhenUsed="0" w:uiPriority="67" w:semiHidden="0" w:name="Medium Grid 1 Accent 5"/>
+    <w:lsdException w:unhideWhenUsed="0" w:uiPriority="68" w:semiHidden="0" w:name="Medium Grid 2 Accent 5"/>
+    <w:lsdException w:unhideWhenUsed="0" w:uiPriority="69" w:semiHidden="0" w:name="Medium Grid 3 Accent 5"/>
+    <w:lsdException w:unhideWhenUsed="0" w:uiPriority="70" w:semiHidden="0" w:name="Dark List Accent 5"/>
+    <w:lsdException w:unhideWhenUsed="0" w:uiPriority="71" w:semiHidden="0" w:name="Colorful Shading Accent 5"/>
+    <w:lsdException w:unhideWhenUsed="0" w:uiPriority="72" w:semiHidden="0" w:name="Colorful List Accent 5"/>
+    <w:lsdException w:unhideWhenUsed="0" w:uiPriority="73" w:semiHidden="0" w:name="Colorful Grid Accent 5"/>
+    <w:lsdException w:unhideWhenUsed="0" w:uiPriority="60" w:semiHidden="0" w:name="Light Shading Accent 6"/>
+    <w:lsdException w:unhideWhenUsed="0" w:uiPriority="61" w:semiHidden="0" w:name="Light List Accent 6"/>
+    <w:lsdException w:unhideWhenUsed="0" w:uiPriority="62" w:semiHidden="0" w:name="Light Grid Accent 6"/>
+    <w:lsdException w:unhideWhenUsed="0" w:uiPriority="63" w:semiHidden="0" w:name="Medium Shading 1 Accent 6"/>
+    <w:lsdException w:unhideWhenUsed="0" w:uiPriority="64" w:semiHidden="0" w:name="Medium Shading 2 Accent 6"/>
+    <w:lsdException w:unhideWhenUsed="0" w:uiPriority="65" w:semiHidden="0" w:name="Medium List 1 Accent 6"/>
+    <w:lsdException w:unhideWhenUsed="0" w:uiPriority="66" w:semiHidden="0" w:name="Medium List 2 Accent 6"/>
+    <w:lsdException w:unhideWhenUsed="0" w:uiPriority="67" w:semiHidden="0" w:name="Medium Grid 1 Accent 6"/>
+    <w:lsdException w:unhideWhenUsed="0" w:uiPriority="68" w:semiHidden="0" w:name="Medium Grid 2 Accent 6"/>
+    <w:lsdException w:unhideWhenUsed="0" w:uiPriority="69" w:semiHidden="0" w:name="Medium Grid 3 Accent 6"/>
+    <w:lsdException w:unhideWhenUsed="0" w:uiPriority="70" w:semiHidden="0" w:name="Dark List Accent 6"/>
+    <w:lsdException w:unhideWhenUsed="0" w:uiPriority="71" w:semiHidden="0" w:name="Colorful Shading Accent 6"/>
+    <w:lsdException w:unhideWhenUsed="0" w:uiPriority="72" w:semiHidden="0" w:name="Colorful List Accent 6"/>
+    <w:lsdException w:unhideWhenUsed="0" w:uiPriority="73" w:semiHidden="0" w:name="Colorful Grid Accent 6"/>
   </w:latentStyles>
-  <w:style w:type="paragraph" w:default="1" w:styleId="a">
+  <w:style w:type="paragraph" w:default="1" w:styleId="1">
     <w:name w:val="Normal"/>
     <w:qFormat/>
+    <w:uiPriority w:val="0"/>
     <w:pPr>
       <w:widowControl w:val="0"/>
       <w:wordWrap w:val="0"/>
@@ -781,18 +715,19 @@
       <w:jc w:val="both"/>
     </w:pPr>
     <w:rPr>
-      <w:rFonts w:eastAsia="仿宋"/>
+      <w:rFonts w:eastAsia="仿宋" w:asciiTheme="minorEastAsia" w:hAnsiTheme="minorHAnsi" w:cstheme="minorBidi"/>
       <w:kern w:val="2"/>
       <w:szCs w:val="22"/>
+      <w:lang w:val="en-US" w:eastAsia="zh-CN" w:bidi="ar-SA"/>
     </w:rPr>
   </w:style>
-  <w:style w:type="paragraph" w:styleId="1">
+  <w:style w:type="paragraph" w:styleId="2">
     <w:name w:val="heading 1"/>
-    <w:basedOn w:val="a"/>
-    <w:next w:val="a"/>
+    <w:basedOn w:val="1"/>
+    <w:next w:val="1"/>
     <w:link w:val="10"/>
+    <w:qFormat/>
     <w:uiPriority w:val="9"/>
-    <w:qFormat/>
     <w:pPr>
       <w:keepNext/>
       <w:keepLines/>
@@ -807,14 +742,14 @@
       <w:szCs w:val="44"/>
     </w:rPr>
   </w:style>
-  <w:style w:type="paragraph" w:styleId="2">
+  <w:style w:type="paragraph" w:styleId="3">
     <w:name w:val="heading 2"/>
-    <w:basedOn w:val="a"/>
-    <w:next w:val="a"/>
-    <w:link w:val="20"/>
-    <w:uiPriority w:val="9"/>
+    <w:basedOn w:val="1"/>
+    <w:next w:val="1"/>
+    <w:link w:val="12"/>
     <w:unhideWhenUsed/>
     <w:qFormat/>
+    <w:uiPriority w:val="9"/>
     <w:pPr>
       <w:keepNext/>
       <w:keepLines/>
@@ -829,19 +764,18 @@
       <w:szCs w:val="32"/>
     </w:rPr>
   </w:style>
-  <w:style w:type="character" w:default="1" w:styleId="a0">
+  <w:style w:type="character" w:default="1" w:styleId="8">
     <w:name w:val="Default Paragraph Font"/>
-    <w:uiPriority w:val="1"/>
     <w:semiHidden/>
     <w:unhideWhenUsed/>
-  </w:style>
-  <w:style w:type="table" w:default="1" w:styleId="a1">
+    <w:uiPriority w:val="1"/>
+  </w:style>
+  <w:style w:type="table" w:default="1" w:styleId="7">
     <w:name w:val="Normal Table"/>
-    <w:uiPriority w:val="99"/>
     <w:semiHidden/>
     <w:unhideWhenUsed/>
+    <w:uiPriority w:val="99"/>
     <w:tblPr>
-      <w:tblInd w:w="0" w:type="dxa"/>
       <w:tblCellMar>
         <w:top w:w="0" w:type="dxa"/>
         <w:left w:w="108" w:type="dxa"/>
@@ -850,18 +784,12 @@
       </w:tblCellMar>
     </w:tblPr>
   </w:style>
-  <w:style w:type="numbering" w:default="1" w:styleId="a2">
-    <w:name w:val="No List"/>
+  <w:style w:type="paragraph" w:styleId="4">
+    <w:name w:val="footer"/>
+    <w:basedOn w:val="1"/>
+    <w:link w:val="14"/>
+    <w:unhideWhenUsed/>
     <w:uiPriority w:val="99"/>
-    <w:semiHidden/>
-    <w:unhideWhenUsed/>
-  </w:style>
-  <w:style w:type="paragraph" w:styleId="a3">
-    <w:name w:val="footer"/>
-    <w:basedOn w:val="a"/>
-    <w:link w:val="a4"/>
-    <w:uiPriority w:val="99"/>
-    <w:unhideWhenUsed/>
     <w:pPr>
       <w:tabs>
         <w:tab w:val="center" w:pos="4153"/>
@@ -875,15 +803,15 @@
       <w:szCs w:val="18"/>
     </w:rPr>
   </w:style>
-  <w:style w:type="paragraph" w:styleId="a5">
+  <w:style w:type="paragraph" w:styleId="5">
     <w:name w:val="header"/>
-    <w:basedOn w:val="a"/>
-    <w:link w:val="a6"/>
+    <w:basedOn w:val="1"/>
+    <w:link w:val="13"/>
+    <w:unhideWhenUsed/>
     <w:uiPriority w:val="99"/>
-    <w:unhideWhenUsed/>
     <w:pPr>
       <w:pBdr>
-        <w:bottom w:val="single" w:sz="6" w:space="1" w:color="auto"/>
+        <w:bottom w:val="single" w:color="auto" w:sz="6" w:space="1"/>
       </w:pBdr>
       <w:tabs>
         <w:tab w:val="center" w:pos="4153"/>
@@ -897,13 +825,13 @@
       <w:szCs w:val="18"/>
     </w:rPr>
   </w:style>
-  <w:style w:type="paragraph" w:styleId="HTML">
+  <w:style w:type="paragraph" w:styleId="6">
     <w:name w:val="HTML Preformatted"/>
-    <w:basedOn w:val="a"/>
-    <w:link w:val="HTML0"/>
-    <w:uiPriority w:val="99"/>
+    <w:basedOn w:val="1"/>
+    <w:link w:val="11"/>
     <w:semiHidden/>
     <w:unhideWhenUsed/>
+    <w:uiPriority w:val="99"/>
     <w:pPr>
       <w:widowControl/>
       <w:tabs>
@@ -930,28 +858,28 @@
       <w:jc w:val="left"/>
     </w:pPr>
     <w:rPr>
-      <w:rFonts w:ascii="宋体" w:eastAsia="宋体" w:hAnsi="宋体" w:cs="宋体"/>
+      <w:rFonts w:ascii="宋体" w:hAnsi="宋体" w:eastAsia="宋体" w:cs="宋体"/>
       <w:kern w:val="0"/>
       <w:sz w:val="24"/>
       <w:szCs w:val="24"/>
     </w:rPr>
   </w:style>
-  <w:style w:type="character" w:styleId="HTML1">
+  <w:style w:type="character" w:styleId="9">
     <w:name w:val="HTML Keyboard"/>
-    <w:basedOn w:val="a0"/>
-    <w:uiPriority w:val="99"/>
+    <w:basedOn w:val="8"/>
     <w:semiHidden/>
     <w:unhideWhenUsed/>
+    <w:uiPriority w:val="99"/>
     <w:rPr>
-      <w:rFonts w:ascii="宋体" w:eastAsia="宋体" w:hAnsi="宋体" w:cs="宋体"/>
+      <w:rFonts w:ascii="宋体" w:hAnsi="宋体" w:eastAsia="宋体" w:cs="宋体"/>
       <w:sz w:val="24"/>
       <w:szCs w:val="24"/>
     </w:rPr>
   </w:style>
   <w:style w:type="character" w:customStyle="1" w:styleId="10">
     <w:name w:val="标题 1 字符"/>
-    <w:basedOn w:val="a0"/>
-    <w:link w:val="1"/>
+    <w:basedOn w:val="8"/>
+    <w:link w:val="2"/>
     <w:uiPriority w:val="9"/>
     <w:rPr>
       <w:rFonts w:eastAsia="仿宋"/>
@@ -962,28 +890,28 @@
       <w:szCs w:val="44"/>
     </w:rPr>
   </w:style>
-  <w:style w:type="character" w:customStyle="1" w:styleId="HTML0">
+  <w:style w:type="character" w:customStyle="1" w:styleId="11">
     <w:name w:val="HTML 预设格式 字符"/>
-    <w:basedOn w:val="a0"/>
-    <w:link w:val="HTML"/>
+    <w:basedOn w:val="8"/>
+    <w:link w:val="6"/>
+    <w:semiHidden/>
     <w:uiPriority w:val="99"/>
-    <w:semiHidden/>
     <w:rPr>
-      <w:rFonts w:ascii="宋体" w:eastAsia="宋体" w:hAnsi="宋体" w:cs="宋体"/>
+      <w:rFonts w:ascii="宋体" w:hAnsi="宋体" w:eastAsia="宋体" w:cs="宋体"/>
       <w:kern w:val="0"/>
       <w:sz w:val="24"/>
       <w:szCs w:val="24"/>
       <w:lang w:eastAsia="zh-CN"/>
     </w:rPr>
   </w:style>
-  <w:style w:type="character" w:customStyle="1" w:styleId="20">
+  <w:style w:type="character" w:customStyle="1" w:styleId="12">
     <w:name w:val="标题 2 字符"/>
-    <w:basedOn w:val="a0"/>
-    <w:link w:val="2"/>
+    <w:basedOn w:val="8"/>
+    <w:link w:val="3"/>
+    <w:qFormat/>
     <w:uiPriority w:val="9"/>
-    <w:qFormat/>
     <w:rPr>
-      <w:rFonts w:asciiTheme="majorHAnsi" w:eastAsia="仿宋" w:hAnsiTheme="majorHAnsi" w:cstheme="majorBidi"/>
+      <w:rFonts w:eastAsia="仿宋" w:asciiTheme="majorHAnsi" w:hAnsiTheme="majorHAnsi" w:cstheme="majorBidi"/>
       <w:b/>
       <w:bCs/>
       <w:sz w:val="44"/>
@@ -991,10 +919,10 @@
       <w:lang w:eastAsia="zh-CN"/>
     </w:rPr>
   </w:style>
-  <w:style w:type="character" w:customStyle="1" w:styleId="a6">
+  <w:style w:type="character" w:customStyle="1" w:styleId="13">
     <w:name w:val="页眉 字符"/>
-    <w:basedOn w:val="a0"/>
-    <w:link w:val="a5"/>
+    <w:basedOn w:val="8"/>
+    <w:link w:val="5"/>
     <w:uiPriority w:val="99"/>
     <w:rPr>
       <w:rFonts w:eastAsia="仿宋"/>
@@ -1003,10 +931,10 @@
       <w:lang w:eastAsia="zh-CN"/>
     </w:rPr>
   </w:style>
-  <w:style w:type="character" w:customStyle="1" w:styleId="a4">
+  <w:style w:type="character" w:customStyle="1" w:styleId="14">
     <w:name w:val="页脚 字符"/>
-    <w:basedOn w:val="a0"/>
-    <w:link w:val="a3"/>
+    <w:basedOn w:val="8"/>
+    <w:link w:val="4"/>
     <w:uiPriority w:val="99"/>
     <w:rPr>
       <w:rFonts w:eastAsia="仿宋"/>
@@ -1015,20 +943,19 @@
       <w:lang w:eastAsia="zh-CN"/>
     </w:rPr>
   </w:style>
-  <w:style w:type="paragraph" w:styleId="a7">
+  <w:style w:type="paragraph" w:styleId="15">
     <w:name w:val="List Paragraph"/>
-    <w:basedOn w:val="a"/>
+    <w:basedOn w:val="1"/>
     <w:uiPriority w:val="99"/>
     <w:pPr>
-      <w:ind w:firstLineChars="200" w:firstLine="420"/>
+      <w:ind w:firstLine="420" w:firstLineChars="200"/>
     </w:pPr>
   </w:style>
-  <w:style w:type="character" w:styleId="a8">
+  <w:style w:type="character" w:styleId="16">
     <w:name w:val="Placeholder Text"/>
-    <w:basedOn w:val="a0"/>
+    <w:basedOn w:val="8"/>
+    <w:semiHidden/>
     <w:uiPriority w:val="99"/>
-    <w:semiHidden/>
-    <w:rsid w:val="00C30548"/>
     <w:rPr>
       <w:color w:val="808080"/>
     </w:rPr>
@@ -1288,7 +1215,6 @@
     </a:fmtScheme>
   </a:themeElements>
   <a:objectDefaults/>
-  <a:extraClrSchemeLst/>
 </a:theme>
 </file>
 

--- a/computationStructures/04Combinational-Logic.docx
+++ b/computationStructures/04Combinational-Logic.docx
@@ -1,21 +1,21 @@
 
 <file path=word/document.xml><?xml version="1.0" encoding="utf-8"?>
-<w:document xmlns:wpc="http://schemas.microsoft.com/office/word/2010/wordprocessingCanvas" xmlns:mc="http://schemas.openxmlformats.org/markup-compatibility/2006" xmlns:o="urn:schemas-microsoft-com:office:office" xmlns:r="http://schemas.openxmlformats.org/officeDocument/2006/relationships" xmlns:m="http://schemas.openxmlformats.org/officeDocument/2006/math" xmlns:v="urn:schemas-microsoft-com:vml" xmlns:wp14="http://schemas.microsoft.com/office/word/2010/wordprocessingDrawing" xmlns:wp="http://schemas.openxmlformats.org/drawingml/2006/wordprocessingDrawing" xmlns:w="http://schemas.openxmlformats.org/wordprocessingml/2006/main" xmlns:w14="http://schemas.microsoft.com/office/word/2010/wordml" xmlns:w10="urn:schemas-microsoft-com:office:word" xmlns:w15="http://schemas.microsoft.com/office/word/2012/wordml" xmlns:wpg="http://schemas.microsoft.com/office/word/2010/wordprocessingGroup" xmlns:wpi="http://schemas.microsoft.com/office/word/2010/wordprocessingInk" xmlns:wne="http://schemas.microsoft.com/office/word/2006/wordml" xmlns:wps="http://schemas.microsoft.com/office/word/2010/wordprocessingShape" xmlns:wpsCustomData="http://www.wps.cn/officeDocument/2013/wpsCustomData" mc:Ignorable="w14 w15 wp14">
+<w:document xmlns:wpc="http://schemas.microsoft.com/office/word/2010/wordprocessingCanvas" xmlns:cx="http://schemas.microsoft.com/office/drawing/2014/chartex" xmlns:cx1="http://schemas.microsoft.com/office/drawing/2015/9/8/chartex" xmlns:cx2="http://schemas.microsoft.com/office/drawing/2015/10/21/chartex" xmlns:cx3="http://schemas.microsoft.com/office/drawing/2016/5/9/chartex" xmlns:cx4="http://schemas.microsoft.com/office/drawing/2016/5/10/chartex" xmlns:cx5="http://schemas.microsoft.com/office/drawing/2016/5/11/chartex" xmlns:cx6="http://schemas.microsoft.com/office/drawing/2016/5/12/chartex" xmlns:cx7="http://schemas.microsoft.com/office/drawing/2016/5/13/chartex" xmlns:cx8="http://schemas.microsoft.com/office/drawing/2016/5/14/chartex" xmlns:mc="http://schemas.openxmlformats.org/markup-compatibility/2006" xmlns:aink="http://schemas.microsoft.com/office/drawing/2016/ink" xmlns:am3d="http://schemas.microsoft.com/office/drawing/2017/model3d" xmlns:o="urn:schemas-microsoft-com:office:office" xmlns:r="http://schemas.openxmlformats.org/officeDocument/2006/relationships" xmlns:m="http://schemas.openxmlformats.org/officeDocument/2006/math" xmlns:v="urn:schemas-microsoft-com:vml" xmlns:wp14="http://schemas.microsoft.com/office/word/2010/wordprocessingDrawing" xmlns:wp="http://schemas.openxmlformats.org/drawingml/2006/wordprocessingDrawing" xmlns:w10="urn:schemas-microsoft-com:office:word" xmlns:w="http://schemas.openxmlformats.org/wordprocessingml/2006/main" xmlns:w14="http://schemas.microsoft.com/office/word/2010/wordml" xmlns:w15="http://schemas.microsoft.com/office/word/2012/wordml" xmlns:w16cex="http://schemas.microsoft.com/office/word/2018/wordml/cex" xmlns:w16cid="http://schemas.microsoft.com/office/word/2016/wordml/cid" xmlns:w16="http://schemas.microsoft.com/office/word/2018/wordml" xmlns:w16sdtdh="http://schemas.microsoft.com/office/word/2020/wordml/sdtdatahash" xmlns:w16se="http://schemas.microsoft.com/office/word/2015/wordml/symex" xmlns:wpg="http://schemas.microsoft.com/office/word/2010/wordprocessingGroup" xmlns:wpi="http://schemas.microsoft.com/office/word/2010/wordprocessingInk" xmlns:wne="http://schemas.microsoft.com/office/word/2006/wordml" xmlns:wps="http://schemas.microsoft.com/office/word/2010/wordprocessingShape" mc:Ignorable="w14 w15 w16se w16cid w16 w16cex w16sdtdh wp14">
   <w:body>
     <w:p>
       <w:pPr>
+        <w:pStyle w:val="1"/>
+      </w:pPr>
+      <w:r>
+        <w:rPr>
+          <w:rFonts w:hint="eastAsia"/>
+        </w:rPr>
+        <w:t>课件</w:t>
+      </w:r>
+    </w:p>
+    <w:p>
+      <w:pPr>
         <w:pStyle w:val="2"/>
-      </w:pPr>
-      <w:r>
-        <w:rPr>
-          <w:rFonts w:hint="eastAsia"/>
-        </w:rPr>
-        <w:t>课件</w:t>
-      </w:r>
-    </w:p>
-    <w:p>
-      <w:pPr>
-        <w:pStyle w:val="3"/>
         <w:numPr>
           <w:ilvl w:val="0"/>
           <w:numId w:val="1"/>
@@ -29,192 +29,1175 @@
       </w:r>
     </w:p>
     <w:p>
-      <w:pPr>
-        <w:rPr>
-          <w:rFonts w:hint="eastAsia"/>
-          <w:lang w:val="en-US" w:eastAsia="zh-CN"/>
-        </w:rPr>
-      </w:pPr>
-      <w:r>
-        <w:rPr>
-          <w:rFonts w:hint="eastAsia"/>
-          <w:lang w:val="en-US" w:eastAsia="zh-CN"/>
+      <w:r>
+        <w:rPr>
+          <w:rFonts w:hint="eastAsia"/>
         </w:rPr>
         <w:t>自然语言、真值表、布尔表达式都可以用来描述组合设备功能</w:t>
       </w:r>
     </w:p>
-    <w:p>
-      <w:pPr>
-        <w:rPr>
-          <w:rFonts w:hint="eastAsia"/>
-          <w:lang w:val="en-US" w:eastAsia="zh-CN"/>
-        </w:rPr>
-      </w:pPr>
-    </w:p>
-    <w:p>
-      <w:pPr>
-        <w:pStyle w:val="3"/>
+    <w:p/>
+    <w:p>
+      <w:pPr>
+        <w:pStyle w:val="2"/>
         <w:numPr>
           <w:ilvl w:val="0"/>
           <w:numId w:val="1"/>
         </w:numPr>
-        <w:rPr>
-          <w:rFonts w:hint="default"/>
-          <w:lang w:val="en-US" w:eastAsia="zh-CN"/>
-        </w:rPr>
-      </w:pPr>
-      <w:r>
-        <w:rPr>
-          <w:rFonts w:hint="eastAsia"/>
-          <w:lang w:val="en-US" w:eastAsia="zh-CN"/>
+      </w:pPr>
+      <w:r>
+        <w:rPr>
+          <w:rFonts w:hint="eastAsia"/>
         </w:rPr>
         <w:t>一个设计方式</w:t>
       </w:r>
     </w:p>
     <w:p>
-      <w:pPr>
-        <w:rPr>
-          <w:rFonts w:hint="eastAsia"/>
-          <w:lang w:val="en-US" w:eastAsia="zh-CN"/>
-        </w:rPr>
-      </w:pPr>
-      <w:r>
-        <w:rPr>
-          <w:rFonts w:hint="eastAsia"/>
-          <w:lang w:val="en-US" w:eastAsia="zh-CN"/>
+      <w:r>
+        <w:rPr>
+          <w:rFonts w:hint="eastAsia"/>
         </w:rPr>
         <w:t>真值表转换为布尔表达式</w:t>
       </w:r>
     </w:p>
     <w:p>
-      <w:pPr>
-        <w:rPr>
-          <w:rFonts w:hint="eastAsia"/>
-          <w:lang w:val="en-US" w:eastAsia="zh-CN"/>
-        </w:rPr>
-      </w:pPr>
-      <w:r>
-        <w:rPr>
-          <w:rFonts w:hint="eastAsia"/>
-          <w:lang w:val="en-US" w:eastAsia="zh-CN"/>
+      <w:r>
+        <w:rPr>
+          <w:rFonts w:hint="eastAsia"/>
         </w:rPr>
         <w:t>布尔表达式就像一个乘积之和</w:t>
       </w:r>
     </w:p>
     <w:p>
       <w:pPr>
-        <w:pStyle w:val="3"/>
+        <w:pStyle w:val="2"/>
         <w:numPr>
           <w:ilvl w:val="0"/>
           <w:numId w:val="1"/>
         </w:numPr>
-        <w:rPr>
-          <w:rFonts w:hint="default"/>
-          <w:lang w:val="en-US" w:eastAsia="zh-CN"/>
-        </w:rPr>
-      </w:pPr>
-      <w:r>
-        <w:rPr>
-          <w:rFonts w:hint="eastAsia"/>
-          <w:lang w:val="en-US" w:eastAsia="zh-CN"/>
+      </w:pPr>
+      <w:r>
+        <w:rPr>
+          <w:rFonts w:hint="eastAsia"/>
         </w:rPr>
         <w:t>乘积之和构成块</w:t>
       </w:r>
     </w:p>
     <w:p>
-      <w:pPr>
-        <w:rPr>
-          <w:rFonts w:hint="eastAsia"/>
-          <w:lang w:val="en-US" w:eastAsia="zh-CN"/>
-        </w:rPr>
-      </w:pPr>
-      <w:r>
-        <w:rPr>
-          <w:rFonts w:hint="eastAsia"/>
-          <w:lang w:val="en-US" w:eastAsia="zh-CN"/>
+      <w:r>
+        <w:rPr>
+          <w:rFonts w:hint="eastAsia"/>
         </w:rPr>
         <w:t>非门、与门、或门</w:t>
       </w:r>
     </w:p>
     <w:p>
       <w:pPr>
-        <w:pStyle w:val="3"/>
+        <w:pStyle w:val="2"/>
         <w:numPr>
           <w:ilvl w:val="0"/>
           <w:numId w:val="1"/>
         </w:numPr>
-        <w:rPr>
-          <w:rFonts w:hint="default"/>
-          <w:lang w:val="en-US" w:eastAsia="zh-CN"/>
-        </w:rPr>
-      </w:pPr>
-      <w:r>
-        <w:rPr>
-          <w:rFonts w:hint="eastAsia"/>
-          <w:lang w:val="en-US" w:eastAsia="zh-CN"/>
+      </w:pPr>
+      <w:r>
+        <w:rPr>
+          <w:rFonts w:hint="eastAsia"/>
         </w:rPr>
         <w:t>直接合成</w:t>
       </w:r>
     </w:p>
     <w:p>
-      <w:pPr>
-        <w:rPr>
-          <w:rFonts w:hint="eastAsia"/>
-          <w:lang w:val="en-US" w:eastAsia="zh-CN"/>
-        </w:rPr>
-      </w:pPr>
-      <w:r>
-        <w:rPr>
-          <w:rFonts w:hint="eastAsia"/>
-          <w:lang w:val="en-US" w:eastAsia="zh-CN"/>
+      <w:r>
+        <w:rPr>
+          <w:rFonts w:hint="eastAsia"/>
         </w:rPr>
         <w:t>真值表转为布尔表达式、布尔表达式转为电路</w:t>
       </w:r>
     </w:p>
     <w:p>
       <w:pPr>
-        <w:pStyle w:val="3"/>
+        <w:pStyle w:val="2"/>
         <w:numPr>
           <w:ilvl w:val="0"/>
           <w:numId w:val="1"/>
         </w:numPr>
-        <w:rPr>
-          <w:rFonts w:hint="default"/>
-          <w:lang w:val="en-US" w:eastAsia="zh-CN"/>
-        </w:rPr>
-      </w:pPr>
-      <w:r>
-        <w:rPr>
-          <w:rFonts w:hint="eastAsia"/>
-          <w:lang w:val="en-US" w:eastAsia="zh-CN"/>
-        </w:rPr>
-        <w:t>大于2个输入的与、或门</w:t>
-      </w:r>
-    </w:p>
-    <w:p>
-      <w:pPr>
-        <w:rPr>
-          <w:rFonts w:hint="default"/>
-          <w:lang w:val="en-US" w:eastAsia="zh-CN"/>
-        </w:rPr>
-      </w:pPr>
-      <w:bookmarkStart w:id="0" w:name="_GoBack"/>
-      <w:bookmarkEnd w:id="0"/>
+      </w:pPr>
+      <w:r>
+        <w:rPr>
+          <w:rFonts w:hint="eastAsia"/>
+        </w:rPr>
+        <w:t>大于</w:t>
+      </w:r>
+      <w:r>
+        <w:rPr>
+          <w:rFonts w:hint="eastAsia"/>
+        </w:rPr>
+        <w:t>2</w:t>
+      </w:r>
+      <w:r>
+        <w:rPr>
+          <w:rFonts w:hint="eastAsia"/>
+        </w:rPr>
+        <w:t>个输入的与、或门</w:t>
+      </w:r>
+    </w:p>
+    <w:p>
+      <w:r>
+        <w:rPr>
+          <w:noProof/>
+        </w:rPr>
+        <w:drawing>
+          <wp:inline distT="0" distB="0" distL="0" distR="0" wp14:anchorId="65C6D63F" wp14:editId="5C4B74BC">
+            <wp:extent cx="2112294" cy="1009650"/>
+            <wp:effectExtent l="0" t="0" r="2540" b="0"/>
+            <wp:docPr id="1" name="图片 1"/>
+            <wp:cNvGraphicFramePr>
+              <a:graphicFrameLocks xmlns:a="http://schemas.openxmlformats.org/drawingml/2006/main" noChangeAspect="1"/>
+            </wp:cNvGraphicFramePr>
+            <a:graphic xmlns:a="http://schemas.openxmlformats.org/drawingml/2006/main">
+              <a:graphicData uri="http://schemas.openxmlformats.org/drawingml/2006/picture">
+                <pic:pic xmlns:pic="http://schemas.openxmlformats.org/drawingml/2006/picture">
+                  <pic:nvPicPr>
+                    <pic:cNvPr id="1" name=""/>
+                    <pic:cNvPicPr/>
+                  </pic:nvPicPr>
+                  <pic:blipFill>
+                    <a:blip r:embed="rId6"/>
+                    <a:stretch>
+                      <a:fillRect/>
+                    </a:stretch>
+                  </pic:blipFill>
+                  <pic:spPr>
+                    <a:xfrm>
+                      <a:off x="0" y="0"/>
+                      <a:ext cx="2120305" cy="1013479"/>
+                    </a:xfrm>
+                    <a:prstGeom prst="rect">
+                      <a:avLst/>
+                    </a:prstGeom>
+                  </pic:spPr>
+                </pic:pic>
+              </a:graphicData>
+            </a:graphic>
+          </wp:inline>
+        </w:drawing>
+      </w:r>
+    </w:p>
+    <w:p>
+      <w:r>
+        <w:rPr>
+          <w:rFonts w:hint="eastAsia"/>
+        </w:rPr>
+        <w:t>线性提升</w:t>
+      </w:r>
+      <w:r>
+        <w:rPr>
+          <w:rFonts w:hint="eastAsia"/>
+        </w:rPr>
+        <w:t>传播延时方案</w:t>
+      </w:r>
+    </w:p>
+    <w:p>
+      <w:r>
+        <w:rPr>
+          <w:rFonts w:hint="eastAsia"/>
+        </w:rPr>
+        <w:t>对数提升传播延时方案</w:t>
+      </w:r>
+    </w:p>
+    <w:p>
+      <w:r>
+        <w:rPr>
+          <w:rFonts w:hint="eastAsia"/>
+        </w:rPr>
+        <w:t>不知</w:t>
+      </w:r>
+      <w:r>
+        <w:rPr>
+          <w:rFonts w:hint="eastAsia"/>
+        </w:rPr>
+        <w:t>t</w:t>
+      </w:r>
+      <w:r>
+        <w:t>pd</w:t>
+      </w:r>
+      <w:r>
+        <w:rPr>
+          <w:rFonts w:hint="eastAsia"/>
+        </w:rPr>
+        <w:t>的情况下，很难说哪个实现方案延迟更小</w:t>
+      </w:r>
     </w:p>
     <w:p>
       <w:pPr>
         <w:pStyle w:val="2"/>
-      </w:pPr>
-      <w:r>
-        <w:rPr>
-          <w:rFonts w:hint="eastAsia"/>
-        </w:rPr>
+        <w:numPr>
+          <w:ilvl w:val="0"/>
+          <w:numId w:val="1"/>
+        </w:numPr>
+      </w:pPr>
+      <w:r>
+        <w:rPr>
+          <w:rFonts w:hint="eastAsia"/>
+        </w:rPr>
+        <w:t>更多构建块</w:t>
+      </w:r>
+    </w:p>
+    <w:p>
+      <w:r>
+        <w:t>NAND</w:t>
+      </w:r>
+      <w:r>
+        <w:rPr>
+          <w:rFonts w:hint="eastAsia"/>
+        </w:rPr>
+        <w:t>、</w:t>
+      </w:r>
+      <w:r>
+        <w:rPr>
+          <w:rFonts w:hint="eastAsia"/>
+        </w:rPr>
+        <w:t>N</w:t>
+      </w:r>
+      <w:r>
+        <w:t>OR</w:t>
+      </w:r>
+      <w:r>
+        <w:rPr>
+          <w:rFonts w:hint="eastAsia"/>
+        </w:rPr>
+        <w:t>、</w:t>
+      </w:r>
+      <w:r>
+        <w:t>XOR</w:t>
+      </w:r>
+    </w:p>
+    <w:p>
+      <w:r>
+        <w:rPr>
+          <w:rFonts w:hint="eastAsia"/>
+        </w:rPr>
+        <w:t>N</w:t>
+      </w:r>
+      <w:r>
+        <w:t>AND</w:t>
+      </w:r>
+      <w:r>
+        <w:rPr>
+          <w:rFonts w:hint="eastAsia"/>
+        </w:rPr>
+        <w:t>一个</w:t>
+      </w:r>
+      <w:r>
+        <w:t>CMOS</w:t>
+      </w:r>
+      <w:r>
+        <w:rPr>
+          <w:rFonts w:hint="eastAsia"/>
+        </w:rPr>
+        <w:t>门可用构建，</w:t>
+      </w:r>
+      <w:r>
+        <w:rPr>
+          <w:rFonts w:hint="eastAsia"/>
+        </w:rPr>
+        <w:t>A</w:t>
+      </w:r>
+      <w:r>
+        <w:t>ND</w:t>
+      </w:r>
+      <w:r>
+        <w:rPr>
+          <w:rFonts w:hint="eastAsia"/>
+        </w:rPr>
+        <w:t>要两个</w:t>
+      </w:r>
+      <w:r>
+        <w:rPr>
+          <w:rFonts w:hint="eastAsia"/>
+        </w:rPr>
+        <w:t>C</w:t>
+      </w:r>
+      <w:r>
+        <w:t>MOS</w:t>
+      </w:r>
+      <w:r>
+        <w:rPr>
+          <w:rFonts w:hint="eastAsia"/>
+        </w:rPr>
+        <w:t>门（</w:t>
+      </w:r>
+      <w:r>
+        <w:rPr>
+          <w:rFonts w:hint="eastAsia"/>
+        </w:rPr>
+        <w:t>N</w:t>
+      </w:r>
+      <w:r>
+        <w:t>AND+NOT</w:t>
+      </w:r>
+      <w:r>
+        <w:rPr>
+          <w:rFonts w:hint="eastAsia"/>
+        </w:rPr>
+        <w:t>）构建</w:t>
+      </w:r>
+    </w:p>
+    <w:p>
+      <w:pPr>
+        <w:rPr>
+          <w:rFonts w:hint="eastAsia"/>
+        </w:rPr>
+      </w:pPr>
+      <w:r>
+        <w:t>NAND</w:t>
+      </w:r>
+      <w:r>
+        <w:rPr>
+          <w:rFonts w:hint="eastAsia"/>
+        </w:rPr>
+        <w:t>、</w:t>
+      </w:r>
+      <w:r>
+        <w:rPr>
+          <w:rFonts w:hint="eastAsia"/>
+        </w:rPr>
+        <w:t>N</w:t>
+      </w:r>
+      <w:r>
+        <w:t>OR</w:t>
+      </w:r>
+      <w:r>
+        <w:rPr>
+          <w:rFonts w:hint="eastAsia"/>
+        </w:rPr>
+        <w:t>门不能像</w:t>
+      </w:r>
+      <w:r>
+        <w:rPr>
+          <w:rFonts w:hint="eastAsia"/>
+        </w:rPr>
+        <w:t>A</w:t>
+      </w:r>
+      <w:r>
+        <w:t>ND</w:t>
+      </w:r>
+      <w:r>
+        <w:rPr>
+          <w:rFonts w:hint="eastAsia"/>
+        </w:rPr>
+        <w:t>、</w:t>
+      </w:r>
+      <w:r>
+        <w:rPr>
+          <w:rFonts w:hint="eastAsia"/>
+        </w:rPr>
+        <w:t>O</w:t>
+      </w:r>
+      <w:r>
+        <w:t>R</w:t>
+      </w:r>
+      <w:r>
+        <w:rPr>
+          <w:rFonts w:hint="eastAsia"/>
+        </w:rPr>
+        <w:t>门那样线性、树状连接；</w:t>
+      </w:r>
+      <w:r>
+        <w:t>XOR</w:t>
+      </w:r>
+      <w:r>
+        <w:rPr>
+          <w:rFonts w:hint="eastAsia"/>
+        </w:rPr>
+        <w:t>可以。</w:t>
+      </w:r>
+    </w:p>
+    <w:p>
+      <w:pPr>
+        <w:pStyle w:val="2"/>
+        <w:numPr>
+          <w:ilvl w:val="0"/>
+          <w:numId w:val="1"/>
+        </w:numPr>
+      </w:pPr>
+      <w:r>
+        <w:rPr>
+          <w:rFonts w:hint="eastAsia"/>
+        </w:rPr>
+        <w:lastRenderedPageBreak/>
+        <w:t>通用构建块</w:t>
+      </w:r>
+    </w:p>
+    <w:p>
+      <w:r>
+        <w:rPr>
+          <w:rFonts w:hint="eastAsia"/>
+        </w:rPr>
+        <w:t>真值表可以由布尔等式表示，布尔等式</w:t>
+      </w:r>
+      <w:r>
+        <w:rPr>
+          <w:rFonts w:hint="eastAsia"/>
+        </w:rPr>
+        <w:t>可以由与、或、非门组成电路。</w:t>
+      </w:r>
+    </w:p>
+    <w:p>
+      <w:r>
+        <w:rPr>
+          <w:rFonts w:hint="eastAsia"/>
+        </w:rPr>
+        <w:t>可以用</w:t>
+      </w:r>
+      <w:r>
+        <w:rPr>
+          <w:rFonts w:hint="eastAsia"/>
+        </w:rPr>
+        <w:t>N</w:t>
+      </w:r>
+      <w:r>
+        <w:t>AND</w:t>
+      </w:r>
+      <w:r>
+        <w:rPr>
+          <w:rFonts w:hint="eastAsia"/>
+        </w:rPr>
+        <w:t>构建与、非、或门，则可以仅由</w:t>
+      </w:r>
+      <w:r>
+        <w:rPr>
+          <w:rFonts w:hint="eastAsia"/>
+        </w:rPr>
+        <w:t>N</w:t>
+      </w:r>
+      <w:r>
+        <w:t>AND</w:t>
+      </w:r>
+      <w:r>
+        <w:rPr>
+          <w:rFonts w:hint="eastAsia"/>
+        </w:rPr>
+        <w:t>组成电路</w:t>
+      </w:r>
+    </w:p>
+    <w:p>
+      <w:r>
+        <w:rPr>
+          <w:rFonts w:hint="eastAsia"/>
+        </w:rPr>
+        <w:t>可以用</w:t>
+      </w:r>
+      <w:r>
+        <w:rPr>
+          <w:rFonts w:hint="eastAsia"/>
+        </w:rPr>
+        <w:t>N</w:t>
+      </w:r>
+      <w:r>
+        <w:t>OR</w:t>
+      </w:r>
+      <w:r>
+        <w:rPr>
+          <w:rFonts w:hint="eastAsia"/>
+        </w:rPr>
+        <w:t>构建与、非、或门，则可以仅由</w:t>
+      </w:r>
+      <w:r>
+        <w:rPr>
+          <w:rFonts w:hint="eastAsia"/>
+        </w:rPr>
+        <w:t>N</w:t>
+      </w:r>
+      <w:r>
+        <w:t>OR</w:t>
+      </w:r>
+      <w:r>
+        <w:rPr>
+          <w:rFonts w:hint="eastAsia"/>
+        </w:rPr>
+        <w:t>组成电路</w:t>
+      </w:r>
+    </w:p>
+    <w:p>
+      <w:r>
+        <w:rPr>
+          <w:rFonts w:hint="eastAsia"/>
+        </w:rPr>
+        <w:t>可称</w:t>
+      </w:r>
+      <w:r>
+        <w:rPr>
+          <w:rFonts w:hint="eastAsia"/>
+        </w:rPr>
+        <w:t>N</w:t>
+      </w:r>
+      <w:r>
+        <w:t>AND</w:t>
+      </w:r>
+      <w:r>
+        <w:rPr>
+          <w:rFonts w:hint="eastAsia"/>
+        </w:rPr>
+        <w:t>、</w:t>
+      </w:r>
+      <w:r>
+        <w:rPr>
+          <w:rFonts w:hint="eastAsia"/>
+        </w:rPr>
+        <w:t>N</w:t>
+      </w:r>
+      <w:r>
+        <w:t>OR</w:t>
+      </w:r>
+      <w:r>
+        <w:rPr>
+          <w:rFonts w:hint="eastAsia"/>
+        </w:rPr>
+        <w:t>为通用构建块</w:t>
+      </w:r>
+    </w:p>
+    <w:p>
+      <w:pPr>
+        <w:pStyle w:val="2"/>
+        <w:numPr>
+          <w:ilvl w:val="0"/>
+          <w:numId w:val="1"/>
+        </w:numPr>
+      </w:pPr>
+      <w:r>
+        <w:t>CMOS</w:t>
+      </w:r>
+      <w:r>
+        <w:rPr>
+          <w:rFonts w:hint="eastAsia"/>
+        </w:rPr>
+        <w:t>喜欢反转逻辑</w:t>
+      </w:r>
+    </w:p>
+    <w:p>
+      <w:r>
+        <w:rPr>
+          <w:rFonts w:hint="eastAsia"/>
+        </w:rPr>
+        <w:t>反相门速度快、尺寸更大</w:t>
+      </w:r>
+    </w:p>
+    <w:p>
+      <w:r>
+        <w:rPr>
+          <w:rFonts w:hint="eastAsia"/>
+        </w:rPr>
+        <w:t>正相门速度慢、尺寸更小</w:t>
+      </w:r>
+    </w:p>
+    <w:p>
+      <w:r>
+        <w:rPr>
+          <w:rFonts w:hint="eastAsia"/>
+        </w:rPr>
+        <w:t>在速度与尺寸之间权衡，进行总体设计</w:t>
+      </w:r>
+    </w:p>
+    <w:p>
+      <w:pPr>
+        <w:pStyle w:val="2"/>
+        <w:numPr>
+          <w:ilvl w:val="0"/>
+          <w:numId w:val="1"/>
+        </w:numPr>
+      </w:pPr>
+      <w:r>
+        <w:rPr>
+          <w:rFonts w:hint="eastAsia"/>
+        </w:rPr>
+        <w:t>多输入</w:t>
+      </w:r>
+      <w:r>
+        <w:rPr>
+          <w:rFonts w:hint="eastAsia"/>
+        </w:rPr>
+        <w:t>N</w:t>
+      </w:r>
+      <w:r>
+        <w:t>AND</w:t>
+      </w:r>
+      <w:r>
+        <w:rPr>
+          <w:rFonts w:hint="eastAsia"/>
+        </w:rPr>
+        <w:t>和</w:t>
+      </w:r>
+      <w:r>
+        <w:rPr>
+          <w:rFonts w:hint="eastAsia"/>
+        </w:rPr>
+        <w:t>N</w:t>
+      </w:r>
+      <w:r>
+        <w:t>OR</w:t>
+      </w:r>
+    </w:p>
+    <w:p>
+      <w:r>
+        <w:rPr>
+          <w:rFonts w:hint="eastAsia"/>
+        </w:rPr>
+        <w:t>多路输入</w:t>
+      </w:r>
+      <w:r>
+        <w:rPr>
+          <w:rFonts w:hint="eastAsia"/>
+        </w:rPr>
+        <w:t>N</w:t>
+      </w:r>
+      <w:r>
+        <w:t>AND</w:t>
+      </w:r>
+      <w:r>
+        <w:rPr>
+          <w:rFonts w:hint="eastAsia"/>
+        </w:rPr>
+        <w:t>和</w:t>
+      </w:r>
+      <w:r>
+        <w:rPr>
+          <w:rFonts w:hint="eastAsia"/>
+        </w:rPr>
+        <w:t>N</w:t>
+      </w:r>
+      <w:r>
+        <w:t>OR</w:t>
+      </w:r>
+      <w:r>
+        <w:rPr>
+          <w:rFonts w:hint="eastAsia"/>
+        </w:rPr>
+        <w:t>，可以通过树状双输入</w:t>
+      </w:r>
+      <w:r>
+        <w:rPr>
+          <w:rFonts w:hint="eastAsia"/>
+        </w:rPr>
+        <w:t>N</w:t>
+      </w:r>
+      <w:r>
+        <w:t>AND</w:t>
+      </w:r>
+      <w:r>
+        <w:rPr>
+          <w:rFonts w:hint="eastAsia"/>
+        </w:rPr>
+        <w:t>和</w:t>
+      </w:r>
+      <w:r>
+        <w:rPr>
+          <w:rFonts w:hint="eastAsia"/>
+        </w:rPr>
+        <w:t>N</w:t>
+      </w:r>
+      <w:r>
+        <w:t>OR</w:t>
+      </w:r>
+      <w:r>
+        <w:rPr>
+          <w:rFonts w:hint="eastAsia"/>
+        </w:rPr>
+        <w:t>组成</w:t>
+      </w:r>
+    </w:p>
+    <w:p>
+      <w:pPr>
+        <w:pStyle w:val="2"/>
+        <w:numPr>
+          <w:ilvl w:val="0"/>
+          <w:numId w:val="1"/>
+        </w:numPr>
+      </w:pPr>
+      <w:r>
+        <w:t>CMOS</w:t>
+      </w:r>
+      <w:r>
+        <w:rPr>
+          <w:rFonts w:hint="eastAsia"/>
+        </w:rPr>
+        <w:t>乘积之和实现</w:t>
+      </w:r>
+    </w:p>
+    <w:p>
+      <w:r>
+        <w:rPr>
+          <w:rFonts w:hint="eastAsia"/>
+        </w:rPr>
+        <w:t>N</w:t>
+      </w:r>
+      <w:r>
+        <w:t>AND</w:t>
+      </w:r>
+      <w:r>
+        <w:rPr>
+          <w:rFonts w:hint="eastAsia"/>
+        </w:rPr>
+        <w:t>、</w:t>
+      </w:r>
+      <w:r>
+        <w:rPr>
+          <w:rFonts w:hint="eastAsia"/>
+        </w:rPr>
+        <w:t>N</w:t>
+      </w:r>
+      <w:r>
+        <w:t>OR</w:t>
+      </w:r>
+      <w:r>
+        <w:rPr>
+          <w:rFonts w:hint="eastAsia"/>
+        </w:rPr>
+        <w:t>可以</w:t>
+      </w:r>
+      <w:r>
+        <w:rPr>
+          <w:rFonts w:hint="eastAsia"/>
+        </w:rPr>
+        <w:t>实现乘积之和</w:t>
+      </w:r>
+    </w:p>
+    <w:p>
+      <w:r>
+        <w:rPr>
+          <w:rFonts w:hint="eastAsia"/>
+        </w:rPr>
+        <w:t>输入连到的</w:t>
+      </w:r>
+      <w:r>
+        <w:rPr>
+          <w:rFonts w:hint="eastAsia"/>
+        </w:rPr>
+        <w:t>mos</w:t>
+      </w:r>
+      <w:r>
+        <w:rPr>
+          <w:rFonts w:hint="eastAsia"/>
+        </w:rPr>
+        <w:t>管越多，电压变化时，电容影响越大</w:t>
+      </w:r>
+    </w:p>
+    <w:p>
+      <w:pPr>
+        <w:pStyle w:val="2"/>
+        <w:numPr>
+          <w:ilvl w:val="0"/>
+          <w:numId w:val="1"/>
+        </w:numPr>
+      </w:pPr>
+      <w:r>
+        <w:rPr>
+          <w:rFonts w:hint="eastAsia"/>
+        </w:rPr>
+        <w:t>逻辑简化</w:t>
+      </w:r>
+    </w:p>
+    <w:p>
+      <w:r>
+        <w:rPr>
+          <w:noProof/>
+        </w:rPr>
+        <w:drawing>
+          <wp:inline distT="0" distB="0" distL="0" distR="0" wp14:anchorId="32EC4BC2" wp14:editId="0F326C15">
+            <wp:extent cx="2152650" cy="1139880"/>
+            <wp:effectExtent l="0" t="0" r="0" b="3175"/>
+            <wp:docPr id="2" name="图片 2"/>
+            <wp:cNvGraphicFramePr>
+              <a:graphicFrameLocks xmlns:a="http://schemas.openxmlformats.org/drawingml/2006/main" noChangeAspect="1"/>
+            </wp:cNvGraphicFramePr>
+            <a:graphic xmlns:a="http://schemas.openxmlformats.org/drawingml/2006/main">
+              <a:graphicData uri="http://schemas.openxmlformats.org/drawingml/2006/picture">
+                <pic:pic xmlns:pic="http://schemas.openxmlformats.org/drawingml/2006/picture">
+                  <pic:nvPicPr>
+                    <pic:cNvPr id="1" name=""/>
+                    <pic:cNvPicPr/>
+                  </pic:nvPicPr>
+                  <pic:blipFill>
+                    <a:blip r:embed="rId7"/>
+                    <a:stretch>
+                      <a:fillRect/>
+                    </a:stretch>
+                  </pic:blipFill>
+                  <pic:spPr>
+                    <a:xfrm>
+                      <a:off x="0" y="0"/>
+                      <a:ext cx="2164185" cy="1145988"/>
+                    </a:xfrm>
+                    <a:prstGeom prst="rect">
+                      <a:avLst/>
+                    </a:prstGeom>
+                  </pic:spPr>
+                </pic:pic>
+              </a:graphicData>
+            </a:graphic>
+          </wp:inline>
+        </w:drawing>
+      </w:r>
+    </w:p>
+    <w:p>
+      <w:pPr>
+        <w:pStyle w:val="2"/>
+        <w:numPr>
+          <w:ilvl w:val="0"/>
+          <w:numId w:val="1"/>
+        </w:numPr>
+      </w:pPr>
+      <w:r>
+        <w:rPr>
+          <w:rFonts w:hint="eastAsia"/>
+        </w:rPr>
+        <w:t>布尔最小化</w:t>
+      </w:r>
+    </w:p>
+    <w:p>
+      <w:r>
+        <w:rPr>
+          <w:noProof/>
+        </w:rPr>
+        <w:drawing>
+          <wp:inline distT="0" distB="0" distL="0" distR="0" wp14:anchorId="4A71FD8C" wp14:editId="5EE50C42">
+            <wp:extent cx="1471121" cy="790575"/>
+            <wp:effectExtent l="0" t="0" r="0" b="0"/>
+            <wp:docPr id="3" name="图片 3"/>
+            <wp:cNvGraphicFramePr>
+              <a:graphicFrameLocks xmlns:a="http://schemas.openxmlformats.org/drawingml/2006/main" noChangeAspect="1"/>
+            </wp:cNvGraphicFramePr>
+            <a:graphic xmlns:a="http://schemas.openxmlformats.org/drawingml/2006/main">
+              <a:graphicData uri="http://schemas.openxmlformats.org/drawingml/2006/picture">
+                <pic:pic xmlns:pic="http://schemas.openxmlformats.org/drawingml/2006/picture">
+                  <pic:nvPicPr>
+                    <pic:cNvPr id="1" name=""/>
+                    <pic:cNvPicPr/>
+                  </pic:nvPicPr>
+                  <pic:blipFill>
+                    <a:blip r:embed="rId8"/>
+                    <a:stretch>
+                      <a:fillRect/>
+                    </a:stretch>
+                  </pic:blipFill>
+                  <pic:spPr>
+                    <a:xfrm>
+                      <a:off x="0" y="0"/>
+                      <a:ext cx="1483668" cy="797318"/>
+                    </a:xfrm>
+                    <a:prstGeom prst="rect">
+                      <a:avLst/>
+                    </a:prstGeom>
+                  </pic:spPr>
+                </pic:pic>
+              </a:graphicData>
+            </a:graphic>
+          </wp:inline>
+        </w:drawing>
+      </w:r>
+    </w:p>
+    <w:p>
+      <w:r>
+        <w:rPr>
+          <w:rFonts w:hint="eastAsia"/>
+        </w:rPr>
+        <w:lastRenderedPageBreak/>
+        <w:t>程序可以帮助找出最简布尔表达式。</w:t>
+      </w:r>
+    </w:p>
+    <w:p>
+      <w:r>
+        <w:rPr>
+          <w:rFonts w:hint="eastAsia"/>
+        </w:rPr>
+        <w:t>随着输入增加，找出最简布尔表达式所需的计算量比指数增加还快。</w:t>
+      </w:r>
+    </w:p>
+    <w:p>
+      <w:pPr>
+        <w:pStyle w:val="2"/>
+        <w:numPr>
+          <w:ilvl w:val="0"/>
+          <w:numId w:val="1"/>
+        </w:numPr>
+      </w:pPr>
+      <w:r>
+        <w:rPr>
+          <w:rFonts w:hint="eastAsia"/>
+        </w:rPr>
+        <w:t>带有“无需关心”的真值表</w:t>
+      </w:r>
+    </w:p>
+    <w:p>
+      <w:r>
+        <w:rPr>
+          <w:rFonts w:hint="eastAsia"/>
+        </w:rPr>
+        <w:t>真值表中多行合并后的表（不相关的用</w:t>
+      </w:r>
+      <w:r>
+        <w:rPr>
+          <w:rFonts w:hint="eastAsia"/>
+        </w:rPr>
+        <w:t>X</w:t>
+      </w:r>
+      <w:r>
+        <w:rPr>
+          <w:rFonts w:hint="eastAsia"/>
+        </w:rPr>
+        <w:t>表示），推断出的布尔表达式，与公式化简结果</w:t>
+      </w:r>
+      <w:r>
+        <w:rPr>
+          <w:rFonts w:hint="eastAsia"/>
+        </w:rPr>
+        <w:t>一致</w:t>
+      </w:r>
+    </w:p>
+    <w:p>
+      <w:pPr>
+        <w:pStyle w:val="2"/>
+        <w:numPr>
+          <w:ilvl w:val="0"/>
+          <w:numId w:val="1"/>
+        </w:numPr>
+      </w:pPr>
+      <w:r>
+        <w:rPr>
+          <w:rFonts w:hint="eastAsia"/>
+        </w:rPr>
+        <w:t>非最简表达式场景</w:t>
+      </w:r>
+    </w:p>
+    <w:p>
+      <w:r>
+        <w:rPr>
+          <w:noProof/>
+        </w:rPr>
+        <w:drawing>
+          <wp:inline distT="0" distB="0" distL="0" distR="0" wp14:anchorId="3C97D018" wp14:editId="28866F2B">
+            <wp:extent cx="1838325" cy="1558225"/>
+            <wp:effectExtent l="0" t="0" r="0" b="4445"/>
+            <wp:docPr id="4" name="图片 4"/>
+            <wp:cNvGraphicFramePr>
+              <a:graphicFrameLocks xmlns:a="http://schemas.openxmlformats.org/drawingml/2006/main" noChangeAspect="1"/>
+            </wp:cNvGraphicFramePr>
+            <a:graphic xmlns:a="http://schemas.openxmlformats.org/drawingml/2006/main">
+              <a:graphicData uri="http://schemas.openxmlformats.org/drawingml/2006/picture">
+                <pic:pic xmlns:pic="http://schemas.openxmlformats.org/drawingml/2006/picture">
+                  <pic:nvPicPr>
+                    <pic:cNvPr id="1" name=""/>
+                    <pic:cNvPicPr/>
+                  </pic:nvPicPr>
+                  <pic:blipFill>
+                    <a:blip r:embed="rId9"/>
+                    <a:stretch>
+                      <a:fillRect/>
+                    </a:stretch>
+                  </pic:blipFill>
+                  <pic:spPr>
+                    <a:xfrm>
+                      <a:off x="0" y="0"/>
+                      <a:ext cx="1848427" cy="1566788"/>
+                    </a:xfrm>
+                    <a:prstGeom prst="rect">
+                      <a:avLst/>
+                    </a:prstGeom>
+                  </pic:spPr>
+                </pic:pic>
+              </a:graphicData>
+            </a:graphic>
+          </wp:inline>
+        </w:drawing>
+      </w:r>
+    </w:p>
+    <w:p>
+      <w:r>
+        <w:rPr>
+          <w:rFonts w:hint="eastAsia"/>
+        </w:rPr>
+        <w:t>非最简表达式输出无波动，更宽容</w:t>
+      </w:r>
+    </w:p>
+    <w:p>
+      <w:pPr>
+        <w:pStyle w:val="2"/>
+        <w:numPr>
+          <w:ilvl w:val="0"/>
+          <w:numId w:val="1"/>
+        </w:numPr>
+      </w:pPr>
+      <w:r>
+        <w:rPr>
+          <w:rFonts w:hint="eastAsia"/>
+        </w:rPr>
+        <w:t>卡诺图</w:t>
+      </w:r>
+    </w:p>
+    <w:p>
+      <w:r>
+        <w:rPr>
+          <w:rFonts w:hint="eastAsia"/>
+        </w:rPr>
+        <w:t>真值表转卡诺图，通过卡诺图化简</w:t>
+      </w:r>
+    </w:p>
+    <w:p>
+      <w:pPr>
+        <w:pStyle w:val="2"/>
+        <w:numPr>
+          <w:ilvl w:val="0"/>
+          <w:numId w:val="1"/>
+        </w:numPr>
+      </w:pPr>
+      <w:r>
+        <w:rPr>
+          <w:rFonts w:hint="eastAsia"/>
+        </w:rPr>
+        <w:t>4</w:t>
+      </w:r>
+      <w:r>
+        <w:rPr>
+          <w:rFonts w:hint="eastAsia"/>
+        </w:rPr>
+        <w:t>变量卡诺图</w:t>
+      </w:r>
+      <w:r>
+        <w:rPr>
+          <w:rFonts w:hint="eastAsia"/>
+        </w:rPr>
+        <w:t xml:space="preserve"> </w:t>
+      </w:r>
+    </w:p>
+    <w:p>
+      <w:r>
+        <w:rPr>
+          <w:rFonts w:hint="eastAsia"/>
+        </w:rPr>
+        <w:t>四变量卡诺图：</w:t>
+      </w:r>
+      <w:r>
+        <w:t>4*4</w:t>
+      </w:r>
+      <w:r>
+        <w:rPr>
+          <w:rFonts w:hint="eastAsia"/>
+        </w:rPr>
+        <w:t>，二维</w:t>
+      </w:r>
+    </w:p>
+    <w:p>
+      <w:r>
+        <w:rPr>
+          <w:rFonts w:hint="eastAsia"/>
+        </w:rPr>
+        <w:t>六变量卡诺图：</w:t>
+      </w:r>
+      <w:r>
+        <w:rPr>
+          <w:rFonts w:hint="eastAsia"/>
+        </w:rPr>
+        <w:t>4</w:t>
+      </w:r>
+      <w:r>
+        <w:t>*4*4</w:t>
+      </w:r>
+      <w:r>
+        <w:rPr>
+          <w:rFonts w:hint="eastAsia"/>
+        </w:rPr>
+        <w:t>，三维</w:t>
+      </w:r>
+    </w:p>
+    <w:p>
+      <w:pPr>
+        <w:pStyle w:val="2"/>
+        <w:numPr>
+          <w:ilvl w:val="0"/>
+          <w:numId w:val="1"/>
+        </w:numPr>
+      </w:pPr>
+      <w:r>
+        <w:rPr>
+          <w:rFonts w:hint="eastAsia"/>
+        </w:rPr>
+        <w:t>卡诺图含义</w:t>
+      </w:r>
+    </w:p>
+    <w:p>
+      <w:r>
+        <w:rPr>
+          <w:rFonts w:hint="eastAsia"/>
+        </w:rPr>
+        <w:t>框图圈出值</w:t>
+      </w:r>
+      <w:r>
+        <w:rPr>
+          <w:rFonts w:hint="eastAsia"/>
+        </w:rPr>
+        <w:t>1</w:t>
+      </w:r>
+      <w:r>
+        <w:rPr>
+          <w:rFonts w:hint="eastAsia"/>
+        </w:rPr>
+        <w:t>为</w:t>
+      </w:r>
+      <w:r>
+        <w:rPr>
+          <w:rFonts w:hint="eastAsia"/>
+        </w:rPr>
+        <w:t>1</w:t>
+      </w:r>
+      <w:r>
+        <w:rPr>
+          <w:rFonts w:hint="eastAsia"/>
+        </w:rPr>
+        <w:t>的单元格，会是一个化简的布尔表达式</w:t>
+      </w:r>
+    </w:p>
+    <w:p>
+      <w:r>
+        <w:rPr>
+          <w:rFonts w:hint="eastAsia"/>
+        </w:rPr>
+        <w:t>圈出的单元格越多</w:t>
+      </w:r>
+      <w:r>
+        <w:rPr>
+          <w:rFonts w:hint="eastAsia"/>
+        </w:rPr>
+        <w:t>，表达式越简单</w:t>
+      </w:r>
+    </w:p>
+    <w:p>
+      <w:pPr>
+        <w:rPr>
+          <w:rFonts w:hint="eastAsia"/>
+        </w:rPr>
+      </w:pPr>
+      <w:r>
+        <w:rPr>
+          <w:rFonts w:hint="eastAsia"/>
+        </w:rPr>
+        <w:t>卡诺图</w:t>
+      </w:r>
+    </w:p>
+    <w:p>
+      <w:pPr>
+        <w:pStyle w:val="1"/>
+      </w:pPr>
+      <w:r>
+        <w:rPr>
+          <w:rFonts w:hint="eastAsia"/>
+        </w:rPr>
+        <w:lastRenderedPageBreak/>
         <w:t>习题</w:t>
       </w:r>
     </w:p>
     <w:p>
       <w:pPr>
-        <w:pStyle w:val="3"/>
+        <w:pStyle w:val="2"/>
         <w:numPr>
           <w:ilvl w:val="0"/>
           <w:numId w:val="2"/>
@@ -224,47 +1207,120 @@
         <w:rPr>
           <w:rFonts w:hint="eastAsia"/>
         </w:rPr>
-        <w:t>问题1</w:t>
-      </w:r>
-    </w:p>
-    <w:p>
-      <w:r>
-        <w:rPr>
-          <w:rFonts w:hint="eastAsia"/>
-        </w:rPr>
-        <w:t>A：yes、no、no、no、yes</w:t>
-      </w:r>
-    </w:p>
-    <w:p>
-      <w:pPr>
-        <w:rPr>
-          <w:rFonts w:hint="eastAsia"/>
-        </w:rPr>
-      </w:pPr>
-      <w:r>
-        <w:rPr>
-          <w:rFonts w:hint="eastAsia"/>
-        </w:rPr>
-        <w:t>B：yes</w:t>
+        <w:t>问题</w:t>
+      </w:r>
+      <w:r>
+        <w:rPr>
+          <w:rFonts w:hint="eastAsia"/>
+        </w:rPr>
+        <w:t>1</w:t>
+      </w:r>
+    </w:p>
+    <w:p>
+      <w:r>
+        <w:rPr>
+          <w:rFonts w:hint="eastAsia"/>
+        </w:rPr>
+        <w:t>A</w:t>
+      </w:r>
+      <w:r>
+        <w:rPr>
+          <w:rFonts w:hint="eastAsia"/>
+        </w:rPr>
+        <w:t>：</w:t>
+      </w:r>
+      <w:r>
+        <w:rPr>
+          <w:rFonts w:hint="eastAsia"/>
+        </w:rPr>
+        <w:t>yes</w:t>
+      </w:r>
+      <w:r>
+        <w:rPr>
+          <w:rFonts w:hint="eastAsia"/>
+        </w:rPr>
+        <w:t>、</w:t>
+      </w:r>
+      <w:r>
+        <w:rPr>
+          <w:rFonts w:hint="eastAsia"/>
+        </w:rPr>
+        <w:t>no</w:t>
+      </w:r>
+      <w:r>
+        <w:rPr>
+          <w:rFonts w:hint="eastAsia"/>
+        </w:rPr>
+        <w:t>、</w:t>
+      </w:r>
+      <w:r>
+        <w:rPr>
+          <w:rFonts w:hint="eastAsia"/>
+        </w:rPr>
+        <w:t>no</w:t>
+      </w:r>
+      <w:r>
+        <w:rPr>
+          <w:rFonts w:hint="eastAsia"/>
+        </w:rPr>
+        <w:t>、</w:t>
+      </w:r>
+      <w:r>
+        <w:rPr>
+          <w:rFonts w:hint="eastAsia"/>
+        </w:rPr>
+        <w:t>no</w:t>
+      </w:r>
+      <w:r>
+        <w:rPr>
+          <w:rFonts w:hint="eastAsia"/>
+        </w:rPr>
+        <w:t>、</w:t>
+      </w:r>
+      <w:r>
+        <w:rPr>
+          <w:rFonts w:hint="eastAsia"/>
+        </w:rPr>
+        <w:t>yes</w:t>
+      </w:r>
+    </w:p>
+    <w:p>
+      <w:r>
+        <w:rPr>
+          <w:rFonts w:hint="eastAsia"/>
+        </w:rPr>
+        <w:t>B</w:t>
+      </w:r>
+      <w:r>
+        <w:rPr>
+          <w:rFonts w:hint="eastAsia"/>
+        </w:rPr>
+        <w:t>：</w:t>
+      </w:r>
+      <w:r>
+        <w:rPr>
+          <w:rFonts w:hint="eastAsia"/>
+        </w:rPr>
+        <w:t>yes</w:t>
       </w:r>
     </w:p>
     <w:sectPr>
       <w:pgSz w:w="11906" w:h="16838"/>
       <w:pgMar w:top="720" w:right="720" w:bottom="720" w:left="720" w:header="851" w:footer="992" w:gutter="0"/>
-      <w:cols w:space="425" w:num="1"/>
-      <w:docGrid w:linePitch="360" w:charSpace="0"/>
+      <w:cols w:space="425"/>
+      <w:docGrid w:linePitch="360"/>
     </w:sectPr>
   </w:body>
 </w:document>
 </file>
 
 <file path=word/numbering.xml><?xml version="1.0" encoding="utf-8"?>
-<w:numbering xmlns:wpc="http://schemas.microsoft.com/office/word/2010/wordprocessingCanvas" xmlns:mc="http://schemas.openxmlformats.org/markup-compatibility/2006" xmlns:o="urn:schemas-microsoft-com:office:office" xmlns:r="http://schemas.openxmlformats.org/officeDocument/2006/relationships" xmlns:m="http://schemas.openxmlformats.org/officeDocument/2006/math" xmlns:v="urn:schemas-microsoft-com:vml" xmlns:wp14="http://schemas.microsoft.com/office/word/2010/wordprocessingDrawing" xmlns:wp="http://schemas.openxmlformats.org/drawingml/2006/wordprocessingDrawing" xmlns:w10="urn:schemas-microsoft-com:office:word" xmlns:w="http://schemas.openxmlformats.org/wordprocessingml/2006/main" xmlns:w14="http://schemas.microsoft.com/office/word/2010/wordml" xmlns:wpg="http://schemas.microsoft.com/office/word/2010/wordprocessingGroup" xmlns:wpi="http://schemas.microsoft.com/office/word/2010/wordprocessingInk" xmlns:wne="http://schemas.microsoft.com/office/word/2006/wordml" xmlns:wps="http://schemas.microsoft.com/office/word/2010/wordprocessingShape" xmlns:wpsCustomData="http://www.wps.cn/officeDocument/2013/wpsCustomData" mc:Ignorable="w14 wp14">
-  <w:abstractNum w:abstractNumId="0">
+<w:numbering xmlns:wpc="http://schemas.microsoft.com/office/word/2010/wordprocessingCanvas" xmlns:cx="http://schemas.microsoft.com/office/drawing/2014/chartex" xmlns:cx1="http://schemas.microsoft.com/office/drawing/2015/9/8/chartex" xmlns:cx2="http://schemas.microsoft.com/office/drawing/2015/10/21/chartex" xmlns:cx3="http://schemas.microsoft.com/office/drawing/2016/5/9/chartex" xmlns:cx4="http://schemas.microsoft.com/office/drawing/2016/5/10/chartex" xmlns:cx5="http://schemas.microsoft.com/office/drawing/2016/5/11/chartex" xmlns:cx6="http://schemas.microsoft.com/office/drawing/2016/5/12/chartex" xmlns:cx7="http://schemas.microsoft.com/office/drawing/2016/5/13/chartex" xmlns:cx8="http://schemas.microsoft.com/office/drawing/2016/5/14/chartex" xmlns:mc="http://schemas.openxmlformats.org/markup-compatibility/2006" xmlns:aink="http://schemas.microsoft.com/office/drawing/2016/ink" xmlns:am3d="http://schemas.microsoft.com/office/drawing/2017/model3d" xmlns:o="urn:schemas-microsoft-com:office:office" xmlns:r="http://schemas.openxmlformats.org/officeDocument/2006/relationships" xmlns:m="http://schemas.openxmlformats.org/officeDocument/2006/math" xmlns:v="urn:schemas-microsoft-com:vml" xmlns:wp14="http://schemas.microsoft.com/office/word/2010/wordprocessingDrawing" xmlns:wp="http://schemas.openxmlformats.org/drawingml/2006/wordprocessingDrawing" xmlns:w10="urn:schemas-microsoft-com:office:word" xmlns:w="http://schemas.openxmlformats.org/wordprocessingml/2006/main" xmlns:w14="http://schemas.microsoft.com/office/word/2010/wordml" xmlns:w15="http://schemas.microsoft.com/office/word/2012/wordml" xmlns:w16cex="http://schemas.microsoft.com/office/word/2018/wordml/cex" xmlns:w16cid="http://schemas.microsoft.com/office/word/2016/wordml/cid" xmlns:w16="http://schemas.microsoft.com/office/word/2018/wordml" xmlns:w16sdtdh="http://schemas.microsoft.com/office/word/2020/wordml/sdtdatahash" xmlns:w16se="http://schemas.microsoft.com/office/word/2015/wordml/symex" xmlns:wpg="http://schemas.microsoft.com/office/word/2010/wordprocessingGroup" xmlns:wpi="http://schemas.microsoft.com/office/word/2010/wordprocessingInk" xmlns:wne="http://schemas.microsoft.com/office/word/2006/wordml" xmlns:wps="http://schemas.microsoft.com/office/word/2010/wordprocessingShape" mc:Ignorable="w14 w15 w16se w16cid w16 w16cex w16sdtdh wp14">
+  <w:abstractNum w:abstractNumId="0" w15:restartNumberingAfterBreak="0">
     <w:nsid w:val="06366C48"/>
     <w:multiLevelType w:val="multilevel"/>
     <w:tmpl w:val="06366C48"/>
-    <w:lvl w:ilvl="0" w:tentative="0">
+    <w:lvl w:ilvl="0">
       <w:start w:val="1"/>
       <w:numFmt w:val="decimal"/>
       <w:lvlText w:val="%1."/>
@@ -273,7 +1329,7 @@
         <w:ind w:left="420" w:hanging="420"/>
       </w:pPr>
     </w:lvl>
-    <w:lvl w:ilvl="1" w:tentative="0">
+    <w:lvl w:ilvl="1">
       <w:start w:val="1"/>
       <w:numFmt w:val="lowerLetter"/>
       <w:lvlText w:val="%2)"/>
@@ -282,7 +1338,7 @@
         <w:ind w:left="840" w:hanging="420"/>
       </w:pPr>
     </w:lvl>
-    <w:lvl w:ilvl="2" w:tentative="0">
+    <w:lvl w:ilvl="2">
       <w:start w:val="1"/>
       <w:numFmt w:val="lowerRoman"/>
       <w:lvlText w:val="%3."/>
@@ -291,7 +1347,7 @@
         <w:ind w:left="1260" w:hanging="420"/>
       </w:pPr>
     </w:lvl>
-    <w:lvl w:ilvl="3" w:tentative="0">
+    <w:lvl w:ilvl="3">
       <w:start w:val="1"/>
       <w:numFmt w:val="decimal"/>
       <w:lvlText w:val="%4."/>
@@ -300,7 +1356,7 @@
         <w:ind w:left="1680" w:hanging="420"/>
       </w:pPr>
     </w:lvl>
-    <w:lvl w:ilvl="4" w:tentative="0">
+    <w:lvl w:ilvl="4">
       <w:start w:val="1"/>
       <w:numFmt w:val="lowerLetter"/>
       <w:lvlText w:val="%5)"/>
@@ -309,7 +1365,7 @@
         <w:ind w:left="2100" w:hanging="420"/>
       </w:pPr>
     </w:lvl>
-    <w:lvl w:ilvl="5" w:tentative="0">
+    <w:lvl w:ilvl="5">
       <w:start w:val="1"/>
       <w:numFmt w:val="lowerRoman"/>
       <w:lvlText w:val="%6."/>
@@ -318,7 +1374,7 @@
         <w:ind w:left="2520" w:hanging="420"/>
       </w:pPr>
     </w:lvl>
-    <w:lvl w:ilvl="6" w:tentative="0">
+    <w:lvl w:ilvl="6">
       <w:start w:val="1"/>
       <w:numFmt w:val="decimal"/>
       <w:lvlText w:val="%7."/>
@@ -327,7 +1383,7 @@
         <w:ind w:left="2940" w:hanging="420"/>
       </w:pPr>
     </w:lvl>
-    <w:lvl w:ilvl="7" w:tentative="0">
+    <w:lvl w:ilvl="7">
       <w:start w:val="1"/>
       <w:numFmt w:val="lowerLetter"/>
       <w:lvlText w:val="%8)"/>
@@ -336,7 +1392,7 @@
         <w:ind w:left="3360" w:hanging="420"/>
       </w:pPr>
     </w:lvl>
-    <w:lvl w:ilvl="8" w:tentative="0">
+    <w:lvl w:ilvl="8">
       <w:start w:val="1"/>
       <w:numFmt w:val="lowerRoman"/>
       <w:lvlText w:val="%9."/>
@@ -346,11 +1402,11 @@
       </w:pPr>
     </w:lvl>
   </w:abstractNum>
-  <w:abstractNum w:abstractNumId="1">
+  <w:abstractNum w:abstractNumId="1" w15:restartNumberingAfterBreak="0">
     <w:nsid w:val="7D1447FD"/>
     <w:multiLevelType w:val="multilevel"/>
     <w:tmpl w:val="7D1447FD"/>
-    <w:lvl w:ilvl="0" w:tentative="0">
+    <w:lvl w:ilvl="0">
       <w:start w:val="1"/>
       <w:numFmt w:val="decimal"/>
       <w:lvlText w:val="%1."/>
@@ -359,7 +1415,7 @@
         <w:ind w:left="420" w:hanging="420"/>
       </w:pPr>
     </w:lvl>
-    <w:lvl w:ilvl="1" w:tentative="0">
+    <w:lvl w:ilvl="1">
       <w:start w:val="1"/>
       <w:numFmt w:val="lowerLetter"/>
       <w:lvlText w:val="%2)"/>
@@ -368,7 +1424,7 @@
         <w:ind w:left="840" w:hanging="420"/>
       </w:pPr>
     </w:lvl>
-    <w:lvl w:ilvl="2" w:tentative="0">
+    <w:lvl w:ilvl="2">
       <w:start w:val="1"/>
       <w:numFmt w:val="lowerRoman"/>
       <w:lvlText w:val="%3."/>
@@ -377,7 +1433,7 @@
         <w:ind w:left="1260" w:hanging="420"/>
       </w:pPr>
     </w:lvl>
-    <w:lvl w:ilvl="3" w:tentative="0">
+    <w:lvl w:ilvl="3">
       <w:start w:val="1"/>
       <w:numFmt w:val="decimal"/>
       <w:lvlText w:val="%4."/>
@@ -386,7 +1442,7 @@
         <w:ind w:left="1680" w:hanging="420"/>
       </w:pPr>
     </w:lvl>
-    <w:lvl w:ilvl="4" w:tentative="0">
+    <w:lvl w:ilvl="4">
       <w:start w:val="1"/>
       <w:numFmt w:val="lowerLetter"/>
       <w:lvlText w:val="%5)"/>
@@ -395,7 +1451,7 @@
         <w:ind w:left="2100" w:hanging="420"/>
       </w:pPr>
     </w:lvl>
-    <w:lvl w:ilvl="5" w:tentative="0">
+    <w:lvl w:ilvl="5">
       <w:start w:val="1"/>
       <w:numFmt w:val="lowerRoman"/>
       <w:lvlText w:val="%6."/>
@@ -404,7 +1460,7 @@
         <w:ind w:left="2520" w:hanging="420"/>
       </w:pPr>
     </w:lvl>
-    <w:lvl w:ilvl="6" w:tentative="0">
+    <w:lvl w:ilvl="6">
       <w:start w:val="1"/>
       <w:numFmt w:val="decimal"/>
       <w:lvlText w:val="%7."/>
@@ -413,7 +1469,7 @@
         <w:ind w:left="2940" w:hanging="420"/>
       </w:pPr>
     </w:lvl>
-    <w:lvl w:ilvl="7" w:tentative="0">
+    <w:lvl w:ilvl="7">
       <w:start w:val="1"/>
       <w:numFmt w:val="lowerLetter"/>
       <w:lvlText w:val="%8)"/>
@@ -422,7 +1478,7 @@
         <w:ind w:left="3360" w:hanging="420"/>
       </w:pPr>
     </w:lvl>
-    <w:lvl w:ilvl="8" w:tentative="0">
+    <w:lvl w:ilvl="8">
       <w:start w:val="1"/>
       <w:numFmt w:val="lowerRoman"/>
       <w:lvlText w:val="%9."/>
@@ -442,271 +1498,393 @@
 </file>
 
 <file path=word/styles.xml><?xml version="1.0" encoding="utf-8"?>
-<w:styles xmlns:mc="http://schemas.openxmlformats.org/markup-compatibility/2006" xmlns:o="urn:schemas-microsoft-com:office:office" xmlns:r="http://schemas.openxmlformats.org/officeDocument/2006/relationships" xmlns:m="http://schemas.openxmlformats.org/officeDocument/2006/math" xmlns:v="urn:schemas-microsoft-com:vml" xmlns:w="http://schemas.openxmlformats.org/wordprocessingml/2006/main" xmlns:w14="http://schemas.microsoft.com/office/word/2010/wordml" xmlns:w10="urn:schemas-microsoft-com:office:word" xmlns:sl="http://schemas.openxmlformats.org/schemaLibrary/2006/main" xmlns:wpsCustomData="http://www.wps.cn/officeDocument/2013/wpsCustomData" mc:Ignorable="w14">
+<w:styles xmlns:mc="http://schemas.openxmlformats.org/markup-compatibility/2006" xmlns:r="http://schemas.openxmlformats.org/officeDocument/2006/relationships" xmlns:w="http://schemas.openxmlformats.org/wordprocessingml/2006/main" xmlns:w14="http://schemas.microsoft.com/office/word/2010/wordml" xmlns:w15="http://schemas.microsoft.com/office/word/2012/wordml" xmlns:w16cex="http://schemas.microsoft.com/office/word/2018/wordml/cex" xmlns:w16cid="http://schemas.microsoft.com/office/word/2016/wordml/cid" xmlns:w16="http://schemas.microsoft.com/office/word/2018/wordml" xmlns:w16sdtdh="http://schemas.microsoft.com/office/word/2020/wordml/sdtdatahash" xmlns:w16se="http://schemas.microsoft.com/office/word/2015/wordml/symex" mc:Ignorable="w14 w15 w16se w16cid w16 w16cex w16sdtdh">
   <w:docDefaults>
     <w:rPrDefault>
       <w:rPr>
-        <w:rFonts w:asciiTheme="minorEastAsia" w:hAnsiTheme="minorHAnsi" w:eastAsiaTheme="minorEastAsia" w:cstheme="minorBidi"/>
+        <w:rFonts w:asciiTheme="minorEastAsia" w:eastAsiaTheme="minorEastAsia" w:hAnsiTheme="minorHAnsi" w:cstheme="minorBidi"/>
+        <w:lang w:val="en-US" w:eastAsia="zh-CN" w:bidi="ar-SA"/>
       </w:rPr>
     </w:rPrDefault>
     <w:pPrDefault/>
   </w:docDefaults>
-  <w:latentStyles w:count="260" w:defQFormat="0" w:defUnhideWhenUsed="1" w:defSemiHidden="1" w:defUIPriority="99" w:defLockedState="0">
-    <w:lsdException w:qFormat="1" w:unhideWhenUsed="0" w:uiPriority="0" w:semiHidden="0" w:name="Normal"/>
-    <w:lsdException w:qFormat="1" w:unhideWhenUsed="0" w:uiPriority="9" w:semiHidden="0" w:name="heading 1"/>
-    <w:lsdException w:qFormat="1" w:uiPriority="9" w:semiHidden="0" w:name="heading 2"/>
-    <w:lsdException w:qFormat="1" w:uiPriority="9" w:name="heading 3"/>
-    <w:lsdException w:qFormat="1" w:uiPriority="9" w:name="heading 4"/>
-    <w:lsdException w:qFormat="1" w:uiPriority="9" w:name="heading 5"/>
-    <w:lsdException w:qFormat="1" w:uiPriority="9" w:name="heading 6"/>
-    <w:lsdException w:qFormat="1" w:uiPriority="9" w:name="heading 7"/>
-    <w:lsdException w:qFormat="1" w:uiPriority="9" w:name="heading 8"/>
-    <w:lsdException w:qFormat="1" w:uiPriority="9" w:name="heading 9"/>
-    <w:lsdException w:uiPriority="99" w:name="index 1"/>
-    <w:lsdException w:uiPriority="99" w:name="index 2"/>
-    <w:lsdException w:uiPriority="99" w:name="index 3"/>
-    <w:lsdException w:uiPriority="99" w:name="index 4"/>
-    <w:lsdException w:uiPriority="99" w:name="index 5"/>
-    <w:lsdException w:uiPriority="99" w:name="index 6"/>
-    <w:lsdException w:uiPriority="99" w:name="index 7"/>
-    <w:lsdException w:uiPriority="99" w:name="index 8"/>
-    <w:lsdException w:uiPriority="99" w:name="index 9"/>
-    <w:lsdException w:uiPriority="39" w:name="toc 1"/>
-    <w:lsdException w:uiPriority="39" w:name="toc 2"/>
-    <w:lsdException w:uiPriority="39" w:name="toc 3"/>
-    <w:lsdException w:uiPriority="39" w:name="toc 4"/>
-    <w:lsdException w:uiPriority="39" w:name="toc 5"/>
-    <w:lsdException w:uiPriority="39" w:name="toc 6"/>
-    <w:lsdException w:uiPriority="39" w:name="toc 7"/>
-    <w:lsdException w:uiPriority="39" w:name="toc 8"/>
-    <w:lsdException w:uiPriority="39" w:name="toc 9"/>
-    <w:lsdException w:uiPriority="99" w:name="Normal Indent"/>
-    <w:lsdException w:uiPriority="99" w:name="footnote text"/>
-    <w:lsdException w:uiPriority="99" w:name="annotation text"/>
-    <w:lsdException w:uiPriority="99" w:semiHidden="0" w:name="header"/>
-    <w:lsdException w:uiPriority="99" w:semiHidden="0" w:name="footer"/>
-    <w:lsdException w:uiPriority="99" w:name="index heading"/>
-    <w:lsdException w:qFormat="1" w:uiPriority="35" w:name="caption"/>
-    <w:lsdException w:uiPriority="99" w:name="table of figures"/>
-    <w:lsdException w:uiPriority="99" w:name="envelope address"/>
-    <w:lsdException w:uiPriority="99" w:name="envelope return"/>
-    <w:lsdException w:uiPriority="99" w:name="footnote reference"/>
-    <w:lsdException w:uiPriority="99" w:name="annotation reference"/>
-    <w:lsdException w:uiPriority="99" w:name="line number"/>
-    <w:lsdException w:uiPriority="99" w:name="page number"/>
-    <w:lsdException w:uiPriority="99" w:name="endnote reference"/>
-    <w:lsdException w:uiPriority="99" w:name="endnote text"/>
-    <w:lsdException w:uiPriority="99" w:name="table of authorities"/>
-    <w:lsdException w:uiPriority="99" w:name="macro"/>
-    <w:lsdException w:uiPriority="99" w:name="toa heading"/>
-    <w:lsdException w:uiPriority="99" w:name="List"/>
-    <w:lsdException w:uiPriority="99" w:name="List Bullet"/>
-    <w:lsdException w:uiPriority="99" w:name="List Number"/>
-    <w:lsdException w:uiPriority="99" w:name="List 2"/>
-    <w:lsdException w:uiPriority="99" w:name="List 3"/>
-    <w:lsdException w:uiPriority="99" w:name="List 4"/>
-    <w:lsdException w:uiPriority="99" w:name="List 5"/>
-    <w:lsdException w:uiPriority="99" w:name="List Bullet 2"/>
-    <w:lsdException w:uiPriority="99" w:name="List Bullet 3"/>
-    <w:lsdException w:uiPriority="99" w:name="List Bullet 4"/>
-    <w:lsdException w:uiPriority="99" w:name="List Bullet 5"/>
-    <w:lsdException w:uiPriority="99" w:name="List Number 2"/>
-    <w:lsdException w:uiPriority="99" w:name="List Number 3"/>
-    <w:lsdException w:uiPriority="99" w:name="List Number 4"/>
-    <w:lsdException w:uiPriority="99" w:name="List Number 5"/>
-    <w:lsdException w:qFormat="1" w:unhideWhenUsed="0" w:uiPriority="10" w:semiHidden="0" w:name="Title"/>
-    <w:lsdException w:uiPriority="99" w:name="Closing"/>
-    <w:lsdException w:uiPriority="99" w:name="Signature"/>
-    <w:lsdException w:uiPriority="1" w:name="Default Paragraph Font"/>
-    <w:lsdException w:uiPriority="99" w:name="Body Text"/>
-    <w:lsdException w:uiPriority="99" w:name="Body Text Indent"/>
-    <w:lsdException w:uiPriority="99" w:name="List Continue"/>
-    <w:lsdException w:uiPriority="99" w:name="List Continue 2"/>
-    <w:lsdException w:uiPriority="99" w:name="List Continue 3"/>
-    <w:lsdException w:uiPriority="99" w:name="List Continue 4"/>
-    <w:lsdException w:uiPriority="99" w:name="List Continue 5"/>
-    <w:lsdException w:uiPriority="99" w:name="Message Header"/>
-    <w:lsdException w:qFormat="1" w:unhideWhenUsed="0" w:uiPriority="11" w:semiHidden="0" w:name="Subtitle"/>
-    <w:lsdException w:uiPriority="99" w:name="Salutation"/>
-    <w:lsdException w:uiPriority="99" w:name="Date"/>
-    <w:lsdException w:uiPriority="99" w:name="Body Text First Indent"/>
-    <w:lsdException w:uiPriority="99" w:name="Body Text First Indent 2"/>
-    <w:lsdException w:uiPriority="99" w:name="Note Heading"/>
-    <w:lsdException w:uiPriority="99" w:name="Body Text 2"/>
-    <w:lsdException w:uiPriority="99" w:name="Body Text 3"/>
-    <w:lsdException w:uiPriority="99" w:name="Body Text Indent 2"/>
-    <w:lsdException w:uiPriority="99" w:name="Body Text Indent 3"/>
-    <w:lsdException w:uiPriority="99" w:name="Block Text"/>
-    <w:lsdException w:uiPriority="99" w:name="Hyperlink"/>
-    <w:lsdException w:uiPriority="99" w:name="FollowedHyperlink"/>
-    <w:lsdException w:qFormat="1" w:unhideWhenUsed="0" w:uiPriority="22" w:semiHidden="0" w:name="Strong"/>
-    <w:lsdException w:qFormat="1" w:unhideWhenUsed="0" w:uiPriority="20" w:semiHidden="0" w:name="Emphasis"/>
-    <w:lsdException w:uiPriority="99" w:name="Document Map"/>
-    <w:lsdException w:uiPriority="99" w:name="Plain Text"/>
-    <w:lsdException w:uiPriority="99" w:name="E-mail Signature"/>
-    <w:lsdException w:uiPriority="99" w:name="Normal (Web)"/>
-    <w:lsdException w:uiPriority="99" w:name="HTML Acronym"/>
-    <w:lsdException w:uiPriority="99" w:name="HTML Address"/>
-    <w:lsdException w:uiPriority="99" w:name="HTML Cite"/>
-    <w:lsdException w:uiPriority="99" w:name="HTML Code"/>
-    <w:lsdException w:uiPriority="99" w:name="HTML Definition"/>
-    <w:lsdException w:uiPriority="99" w:name="HTML Keyboard"/>
-    <w:lsdException w:uiPriority="99" w:name="HTML Preformatted"/>
-    <w:lsdException w:uiPriority="99" w:name="HTML Sample"/>
-    <w:lsdException w:uiPriority="99" w:name="HTML Typewriter"/>
-    <w:lsdException w:uiPriority="99" w:name="HTML Variable"/>
-    <w:lsdException w:uiPriority="99" w:name="Normal Table"/>
-    <w:lsdException w:uiPriority="99" w:name="annotation subject"/>
-    <w:lsdException w:uiPriority="99" w:name="Table Simple 1"/>
-    <w:lsdException w:uiPriority="99" w:name="Table Simple 2"/>
-    <w:lsdException w:uiPriority="99" w:name="Table Simple 3"/>
-    <w:lsdException w:uiPriority="99" w:name="Table Classic 1"/>
-    <w:lsdException w:uiPriority="99" w:name="Table Classic 2"/>
-    <w:lsdException w:uiPriority="99" w:name="Table Classic 3"/>
-    <w:lsdException w:uiPriority="99" w:name="Table Classic 4"/>
-    <w:lsdException w:uiPriority="99" w:name="Table Colorful 1"/>
-    <w:lsdException w:uiPriority="99" w:name="Table Colorful 2"/>
-    <w:lsdException w:uiPriority="99" w:name="Table Colorful 3"/>
-    <w:lsdException w:uiPriority="99" w:name="Table Columns 1"/>
-    <w:lsdException w:uiPriority="99" w:name="Table Columns 2"/>
-    <w:lsdException w:uiPriority="99" w:name="Table Columns 3"/>
-    <w:lsdException w:uiPriority="99" w:name="Table Columns 4"/>
-    <w:lsdException w:uiPriority="99" w:name="Table Columns 5"/>
-    <w:lsdException w:uiPriority="99" w:name="Table Grid 1"/>
-    <w:lsdException w:uiPriority="99" w:name="Table Grid 2"/>
-    <w:lsdException w:uiPriority="99" w:name="Table Grid 3"/>
-    <w:lsdException w:uiPriority="99" w:name="Table Grid 4"/>
-    <w:lsdException w:uiPriority="99" w:name="Table Grid 5"/>
-    <w:lsdException w:uiPriority="99" w:name="Table Grid 6"/>
-    <w:lsdException w:uiPriority="99" w:name="Table Grid 7"/>
-    <w:lsdException w:uiPriority="99" w:name="Table Grid 8"/>
-    <w:lsdException w:uiPriority="99" w:name="Table List 1"/>
-    <w:lsdException w:uiPriority="99" w:name="Table List 2"/>
-    <w:lsdException w:uiPriority="99" w:name="Table List 3"/>
-    <w:lsdException w:uiPriority="99" w:name="Table List 4"/>
-    <w:lsdException w:uiPriority="99" w:name="Table List 5"/>
-    <w:lsdException w:uiPriority="99" w:name="Table List 6"/>
-    <w:lsdException w:uiPriority="99" w:name="Table List 7"/>
-    <w:lsdException w:uiPriority="99" w:name="Table List 8"/>
-    <w:lsdException w:uiPriority="99" w:name="Table 3D effects 1"/>
-    <w:lsdException w:uiPriority="99" w:name="Table 3D effects 2"/>
-    <w:lsdException w:uiPriority="99" w:name="Table 3D effects 3"/>
-    <w:lsdException w:uiPriority="99" w:name="Table Contemporary"/>
-    <w:lsdException w:uiPriority="99" w:name="Table Elegant"/>
-    <w:lsdException w:uiPriority="99" w:name="Table Professional"/>
-    <w:lsdException w:uiPriority="99" w:name="Table Subtle 1"/>
-    <w:lsdException w:uiPriority="99" w:name="Table Subtle 2"/>
-    <w:lsdException w:uiPriority="99" w:name="Table Web 1"/>
-    <w:lsdException w:uiPriority="99" w:name="Table Web 2"/>
-    <w:lsdException w:uiPriority="99" w:name="Table Web 3"/>
-    <w:lsdException w:uiPriority="99" w:name="Balloon Text"/>
-    <w:lsdException w:unhideWhenUsed="0" w:uiPriority="39" w:semiHidden="0" w:name="Table Grid"/>
-    <w:lsdException w:uiPriority="99" w:name="Table Theme"/>
-    <w:lsdException w:unhideWhenUsed="0" w:uiPriority="99" w:name="Placeholder Text"/>
-    <w:lsdException w:unhideWhenUsed="0" w:uiPriority="60" w:semiHidden="0" w:name="Light Shading"/>
-    <w:lsdException w:unhideWhenUsed="0" w:uiPriority="61" w:semiHidden="0" w:name="Light List"/>
-    <w:lsdException w:unhideWhenUsed="0" w:uiPriority="62" w:semiHidden="0" w:name="Light Grid"/>
-    <w:lsdException w:unhideWhenUsed="0" w:uiPriority="63" w:semiHidden="0" w:name="Medium Shading 1"/>
-    <w:lsdException w:unhideWhenUsed="0" w:uiPriority="64" w:semiHidden="0" w:name="Medium Shading 2"/>
-    <w:lsdException w:unhideWhenUsed="0" w:uiPriority="65" w:semiHidden="0" w:name="Medium List 1"/>
-    <w:lsdException w:unhideWhenUsed="0" w:uiPriority="66" w:semiHidden="0" w:name="Medium List 2"/>
-    <w:lsdException w:unhideWhenUsed="0" w:uiPriority="67" w:semiHidden="0" w:name="Medium Grid 1"/>
-    <w:lsdException w:unhideWhenUsed="0" w:uiPriority="68" w:semiHidden="0" w:name="Medium Grid 2"/>
-    <w:lsdException w:unhideWhenUsed="0" w:uiPriority="69" w:semiHidden="0" w:name="Medium Grid 3"/>
-    <w:lsdException w:unhideWhenUsed="0" w:uiPriority="70" w:semiHidden="0" w:name="Dark List"/>
-    <w:lsdException w:unhideWhenUsed="0" w:uiPriority="71" w:semiHidden="0" w:name="Colorful Shading"/>
-    <w:lsdException w:unhideWhenUsed="0" w:uiPriority="72" w:semiHidden="0" w:name="Colorful List"/>
-    <w:lsdException w:unhideWhenUsed="0" w:uiPriority="73" w:semiHidden="0" w:name="Colorful Grid"/>
-    <w:lsdException w:unhideWhenUsed="0" w:uiPriority="60" w:semiHidden="0" w:name="Light Shading Accent 1"/>
-    <w:lsdException w:unhideWhenUsed="0" w:uiPriority="61" w:semiHidden="0" w:name="Light List Accent 1"/>
-    <w:lsdException w:unhideWhenUsed="0" w:uiPriority="62" w:semiHidden="0" w:name="Light Grid Accent 1"/>
-    <w:lsdException w:unhideWhenUsed="0" w:uiPriority="63" w:semiHidden="0" w:name="Medium Shading 1 Accent 1"/>
-    <w:lsdException w:unhideWhenUsed="0" w:uiPriority="64" w:semiHidden="0" w:name="Medium Shading 2 Accent 1"/>
-    <w:lsdException w:unhideWhenUsed="0" w:uiPriority="65" w:semiHidden="0" w:name="Medium List 1 Accent 1"/>
-    <w:lsdException w:unhideWhenUsed="0" w:uiPriority="99" w:semiHidden="0" w:name="List Paragraph"/>
-    <w:lsdException w:unhideWhenUsed="0" w:uiPriority="66" w:semiHidden="0" w:name="Medium List 2 Accent 1"/>
-    <w:lsdException w:unhideWhenUsed="0" w:uiPriority="67" w:semiHidden="0" w:name="Medium Grid 1 Accent 1"/>
-    <w:lsdException w:unhideWhenUsed="0" w:uiPriority="68" w:semiHidden="0" w:name="Medium Grid 2 Accent 1"/>
-    <w:lsdException w:unhideWhenUsed="0" w:uiPriority="69" w:semiHidden="0" w:name="Medium Grid 3 Accent 1"/>
-    <w:lsdException w:unhideWhenUsed="0" w:uiPriority="70" w:semiHidden="0" w:name="Dark List Accent 1"/>
-    <w:lsdException w:unhideWhenUsed="0" w:uiPriority="71" w:semiHidden="0" w:name="Colorful Shading Accent 1"/>
-    <w:lsdException w:unhideWhenUsed="0" w:uiPriority="72" w:semiHidden="0" w:name="Colorful List Accent 1"/>
-    <w:lsdException w:unhideWhenUsed="0" w:uiPriority="73" w:semiHidden="0" w:name="Colorful Grid Accent 1"/>
-    <w:lsdException w:unhideWhenUsed="0" w:uiPriority="60" w:semiHidden="0" w:name="Light Shading Accent 2"/>
-    <w:lsdException w:unhideWhenUsed="0" w:uiPriority="61" w:semiHidden="0" w:name="Light List Accent 2"/>
-    <w:lsdException w:unhideWhenUsed="0" w:uiPriority="62" w:semiHidden="0" w:name="Light Grid Accent 2"/>
-    <w:lsdException w:unhideWhenUsed="0" w:uiPriority="63" w:semiHidden="0" w:name="Medium Shading 1 Accent 2"/>
-    <w:lsdException w:unhideWhenUsed="0" w:uiPriority="64" w:semiHidden="0" w:name="Medium Shading 2 Accent 2"/>
-    <w:lsdException w:unhideWhenUsed="0" w:uiPriority="65" w:semiHidden="0" w:name="Medium List 1 Accent 2"/>
-    <w:lsdException w:unhideWhenUsed="0" w:uiPriority="66" w:semiHidden="0" w:name="Medium List 2 Accent 2"/>
-    <w:lsdException w:unhideWhenUsed="0" w:uiPriority="67" w:semiHidden="0" w:name="Medium Grid 1 Accent 2"/>
-    <w:lsdException w:unhideWhenUsed="0" w:uiPriority="68" w:semiHidden="0" w:name="Medium Grid 2 Accent 2"/>
-    <w:lsdException w:unhideWhenUsed="0" w:uiPriority="69" w:semiHidden="0" w:name="Medium Grid 3 Accent 2"/>
-    <w:lsdException w:unhideWhenUsed="0" w:uiPriority="70" w:semiHidden="0" w:name="Dark List Accent 2"/>
-    <w:lsdException w:unhideWhenUsed="0" w:uiPriority="71" w:semiHidden="0" w:name="Colorful Shading Accent 2"/>
-    <w:lsdException w:unhideWhenUsed="0" w:uiPriority="72" w:semiHidden="0" w:name="Colorful List Accent 2"/>
-    <w:lsdException w:unhideWhenUsed="0" w:uiPriority="73" w:semiHidden="0" w:name="Colorful Grid Accent 2"/>
-    <w:lsdException w:unhideWhenUsed="0" w:uiPriority="60" w:semiHidden="0" w:name="Light Shading Accent 3"/>
-    <w:lsdException w:unhideWhenUsed="0" w:uiPriority="61" w:semiHidden="0" w:name="Light List Accent 3"/>
-    <w:lsdException w:unhideWhenUsed="0" w:uiPriority="62" w:semiHidden="0" w:name="Light Grid Accent 3"/>
-    <w:lsdException w:unhideWhenUsed="0" w:uiPriority="63" w:semiHidden="0" w:name="Medium Shading 1 Accent 3"/>
-    <w:lsdException w:unhideWhenUsed="0" w:uiPriority="64" w:semiHidden="0" w:name="Medium Shading 2 Accent 3"/>
-    <w:lsdException w:unhideWhenUsed="0" w:uiPriority="65" w:semiHidden="0" w:name="Medium List 1 Accent 3"/>
-    <w:lsdException w:unhideWhenUsed="0" w:uiPriority="66" w:semiHidden="0" w:name="Medium List 2 Accent 3"/>
-    <w:lsdException w:unhideWhenUsed="0" w:uiPriority="67" w:semiHidden="0" w:name="Medium Grid 1 Accent 3"/>
-    <w:lsdException w:unhideWhenUsed="0" w:uiPriority="68" w:semiHidden="0" w:name="Medium Grid 2 Accent 3"/>
-    <w:lsdException w:unhideWhenUsed="0" w:uiPriority="69" w:semiHidden="0" w:name="Medium Grid 3 Accent 3"/>
-    <w:lsdException w:unhideWhenUsed="0" w:uiPriority="70" w:semiHidden="0" w:name="Dark List Accent 3"/>
-    <w:lsdException w:unhideWhenUsed="0" w:uiPriority="71" w:semiHidden="0" w:name="Colorful Shading Accent 3"/>
-    <w:lsdException w:unhideWhenUsed="0" w:uiPriority="72" w:semiHidden="0" w:name="Colorful List Accent 3"/>
-    <w:lsdException w:unhideWhenUsed="0" w:uiPriority="73" w:semiHidden="0" w:name="Colorful Grid Accent 3"/>
-    <w:lsdException w:unhideWhenUsed="0" w:uiPriority="60" w:semiHidden="0" w:name="Light Shading Accent 4"/>
-    <w:lsdException w:unhideWhenUsed="0" w:uiPriority="61" w:semiHidden="0" w:name="Light List Accent 4"/>
-    <w:lsdException w:unhideWhenUsed="0" w:uiPriority="62" w:semiHidden="0" w:name="Light Grid Accent 4"/>
-    <w:lsdException w:unhideWhenUsed="0" w:uiPriority="63" w:semiHidden="0" w:name="Medium Shading 1 Accent 4"/>
-    <w:lsdException w:unhideWhenUsed="0" w:uiPriority="64" w:semiHidden="0" w:name="Medium Shading 2 Accent 4"/>
-    <w:lsdException w:unhideWhenUsed="0" w:uiPriority="65" w:semiHidden="0" w:name="Medium List 1 Accent 4"/>
-    <w:lsdException w:unhideWhenUsed="0" w:uiPriority="66" w:semiHidden="0" w:name="Medium List 2 Accent 4"/>
-    <w:lsdException w:unhideWhenUsed="0" w:uiPriority="67" w:semiHidden="0" w:name="Medium Grid 1 Accent 4"/>
-    <w:lsdException w:unhideWhenUsed="0" w:uiPriority="68" w:semiHidden="0" w:name="Medium Grid 2 Accent 4"/>
-    <w:lsdException w:unhideWhenUsed="0" w:uiPriority="69" w:semiHidden="0" w:name="Medium Grid 3 Accent 4"/>
-    <w:lsdException w:unhideWhenUsed="0" w:uiPriority="70" w:semiHidden="0" w:name="Dark List Accent 4"/>
-    <w:lsdException w:unhideWhenUsed="0" w:uiPriority="71" w:semiHidden="0" w:name="Colorful Shading Accent 4"/>
-    <w:lsdException w:unhideWhenUsed="0" w:uiPriority="72" w:semiHidden="0" w:name="Colorful List Accent 4"/>
-    <w:lsdException w:unhideWhenUsed="0" w:uiPriority="73" w:semiHidden="0" w:name="Colorful Grid Accent 4"/>
-    <w:lsdException w:unhideWhenUsed="0" w:uiPriority="60" w:semiHidden="0" w:name="Light Shading Accent 5"/>
-    <w:lsdException w:unhideWhenUsed="0" w:uiPriority="61" w:semiHidden="0" w:name="Light List Accent 5"/>
-    <w:lsdException w:unhideWhenUsed="0" w:uiPriority="62" w:semiHidden="0" w:name="Light Grid Accent 5"/>
-    <w:lsdException w:unhideWhenUsed="0" w:uiPriority="63" w:semiHidden="0" w:name="Medium Shading 1 Accent 5"/>
-    <w:lsdException w:unhideWhenUsed="0" w:uiPriority="64" w:semiHidden="0" w:name="Medium Shading 2 Accent 5"/>
-    <w:lsdException w:unhideWhenUsed="0" w:uiPriority="65" w:semiHidden="0" w:name="Medium List 1 Accent 5"/>
-    <w:lsdException w:unhideWhenUsed="0" w:uiPriority="66" w:semiHidden="0" w:name="Medium List 2 Accent 5"/>
-    <w:lsdException w:unhideWhenUsed="0" w:uiPriority="67" w:semiHidden="0" w:name="Medium Grid 1 Accent 5"/>
-    <w:lsdException w:unhideWhenUsed="0" w:uiPriority="68" w:semiHidden="0" w:name="Medium Grid 2 Accent 5"/>
-    <w:lsdException w:unhideWhenUsed="0" w:uiPriority="69" w:semiHidden="0" w:name="Medium Grid 3 Accent 5"/>
-    <w:lsdException w:unhideWhenUsed="0" w:uiPriority="70" w:semiHidden="0" w:name="Dark List Accent 5"/>
-    <w:lsdException w:unhideWhenUsed="0" w:uiPriority="71" w:semiHidden="0" w:name="Colorful Shading Accent 5"/>
-    <w:lsdException w:unhideWhenUsed="0" w:uiPriority="72" w:semiHidden="0" w:name="Colorful List Accent 5"/>
-    <w:lsdException w:unhideWhenUsed="0" w:uiPriority="73" w:semiHidden="0" w:name="Colorful Grid Accent 5"/>
-    <w:lsdException w:unhideWhenUsed="0" w:uiPriority="60" w:semiHidden="0" w:name="Light Shading Accent 6"/>
-    <w:lsdException w:unhideWhenUsed="0" w:uiPriority="61" w:semiHidden="0" w:name="Light List Accent 6"/>
-    <w:lsdException w:unhideWhenUsed="0" w:uiPriority="62" w:semiHidden="0" w:name="Light Grid Accent 6"/>
-    <w:lsdException w:unhideWhenUsed="0" w:uiPriority="63" w:semiHidden="0" w:name="Medium Shading 1 Accent 6"/>
-    <w:lsdException w:unhideWhenUsed="0" w:uiPriority="64" w:semiHidden="0" w:name="Medium Shading 2 Accent 6"/>
-    <w:lsdException w:unhideWhenUsed="0" w:uiPriority="65" w:semiHidden="0" w:name="Medium List 1 Accent 6"/>
-    <w:lsdException w:unhideWhenUsed="0" w:uiPriority="66" w:semiHidden="0" w:name="Medium List 2 Accent 6"/>
-    <w:lsdException w:unhideWhenUsed="0" w:uiPriority="67" w:semiHidden="0" w:name="Medium Grid 1 Accent 6"/>
-    <w:lsdException w:unhideWhenUsed="0" w:uiPriority="68" w:semiHidden="0" w:name="Medium Grid 2 Accent 6"/>
-    <w:lsdException w:unhideWhenUsed="0" w:uiPriority="69" w:semiHidden="0" w:name="Medium Grid 3 Accent 6"/>
-    <w:lsdException w:unhideWhenUsed="0" w:uiPriority="70" w:semiHidden="0" w:name="Dark List Accent 6"/>
-    <w:lsdException w:unhideWhenUsed="0" w:uiPriority="71" w:semiHidden="0" w:name="Colorful Shading Accent 6"/>
-    <w:lsdException w:unhideWhenUsed="0" w:uiPriority="72" w:semiHidden="0" w:name="Colorful List Accent 6"/>
-    <w:lsdException w:unhideWhenUsed="0" w:uiPriority="73" w:semiHidden="0" w:name="Colorful Grid Accent 6"/>
+  <w:latentStyles w:defLockedState="0" w:defUIPriority="99" w:defSemiHidden="0" w:defUnhideWhenUsed="0" w:defQFormat="0" w:count="376">
+    <w:lsdException w:name="Normal" w:uiPriority="0" w:qFormat="1"/>
+    <w:lsdException w:name="heading 1" w:uiPriority="9" w:qFormat="1"/>
+    <w:lsdException w:name="heading 2" w:uiPriority="9" w:unhideWhenUsed="1" w:qFormat="1"/>
+    <w:lsdException w:name="heading 3" w:semiHidden="1" w:uiPriority="9" w:unhideWhenUsed="1" w:qFormat="1"/>
+    <w:lsdException w:name="heading 4" w:semiHidden="1" w:uiPriority="9" w:unhideWhenUsed="1" w:qFormat="1"/>
+    <w:lsdException w:name="heading 5" w:semiHidden="1" w:uiPriority="9" w:unhideWhenUsed="1" w:qFormat="1"/>
+    <w:lsdException w:name="heading 6" w:semiHidden="1" w:uiPriority="9" w:unhideWhenUsed="1" w:qFormat="1"/>
+    <w:lsdException w:name="heading 7" w:semiHidden="1" w:uiPriority="9" w:unhideWhenUsed="1" w:qFormat="1"/>
+    <w:lsdException w:name="heading 8" w:semiHidden="1" w:uiPriority="9" w:unhideWhenUsed="1" w:qFormat="1"/>
+    <w:lsdException w:name="heading 9" w:semiHidden="1" w:uiPriority="9" w:unhideWhenUsed="1" w:qFormat="1"/>
+    <w:lsdException w:name="index 1" w:semiHidden="1" w:unhideWhenUsed="1"/>
+    <w:lsdException w:name="index 2" w:semiHidden="1" w:unhideWhenUsed="1"/>
+    <w:lsdException w:name="index 3" w:semiHidden="1" w:unhideWhenUsed="1"/>
+    <w:lsdException w:name="index 4" w:semiHidden="1" w:unhideWhenUsed="1"/>
+    <w:lsdException w:name="index 5" w:semiHidden="1" w:unhideWhenUsed="1"/>
+    <w:lsdException w:name="index 6" w:semiHidden="1" w:unhideWhenUsed="1"/>
+    <w:lsdException w:name="index 7" w:semiHidden="1" w:unhideWhenUsed="1"/>
+    <w:lsdException w:name="index 8" w:semiHidden="1" w:unhideWhenUsed="1"/>
+    <w:lsdException w:name="index 9" w:semiHidden="1" w:unhideWhenUsed="1"/>
+    <w:lsdException w:name="toc 1" w:semiHidden="1" w:uiPriority="39" w:unhideWhenUsed="1"/>
+    <w:lsdException w:name="toc 2" w:semiHidden="1" w:uiPriority="39" w:unhideWhenUsed="1"/>
+    <w:lsdException w:name="toc 3" w:semiHidden="1" w:uiPriority="39" w:unhideWhenUsed="1"/>
+    <w:lsdException w:name="toc 4" w:semiHidden="1" w:uiPriority="39" w:unhideWhenUsed="1"/>
+    <w:lsdException w:name="toc 5" w:semiHidden="1" w:uiPriority="39" w:unhideWhenUsed="1"/>
+    <w:lsdException w:name="toc 6" w:semiHidden="1" w:uiPriority="39" w:unhideWhenUsed="1"/>
+    <w:lsdException w:name="toc 7" w:semiHidden="1" w:uiPriority="39" w:unhideWhenUsed="1"/>
+    <w:lsdException w:name="toc 8" w:semiHidden="1" w:uiPriority="39" w:unhideWhenUsed="1"/>
+    <w:lsdException w:name="toc 9" w:semiHidden="1" w:uiPriority="39" w:unhideWhenUsed="1"/>
+    <w:lsdException w:name="Normal Indent" w:semiHidden="1" w:unhideWhenUsed="1"/>
+    <w:lsdException w:name="footnote text" w:semiHidden="1" w:unhideWhenUsed="1"/>
+    <w:lsdException w:name="annotation text" w:semiHidden="1" w:unhideWhenUsed="1"/>
+    <w:lsdException w:name="header" w:unhideWhenUsed="1"/>
+    <w:lsdException w:name="footer" w:unhideWhenUsed="1"/>
+    <w:lsdException w:name="index heading" w:semiHidden="1" w:unhideWhenUsed="1"/>
+    <w:lsdException w:name="caption" w:semiHidden="1" w:uiPriority="35" w:unhideWhenUsed="1" w:qFormat="1"/>
+    <w:lsdException w:name="table of figures" w:semiHidden="1" w:unhideWhenUsed="1"/>
+    <w:lsdException w:name="envelope address" w:semiHidden="1" w:unhideWhenUsed="1"/>
+    <w:lsdException w:name="envelope return" w:semiHidden="1" w:unhideWhenUsed="1"/>
+    <w:lsdException w:name="footnote reference" w:semiHidden="1" w:unhideWhenUsed="1"/>
+    <w:lsdException w:name="annotation reference" w:semiHidden="1" w:unhideWhenUsed="1"/>
+    <w:lsdException w:name="line number" w:semiHidden="1" w:unhideWhenUsed="1"/>
+    <w:lsdException w:name="page number" w:semiHidden="1" w:unhideWhenUsed="1"/>
+    <w:lsdException w:name="endnote reference" w:semiHidden="1" w:unhideWhenUsed="1"/>
+    <w:lsdException w:name="endnote text" w:semiHidden="1" w:unhideWhenUsed="1"/>
+    <w:lsdException w:name="table of authorities" w:semiHidden="1" w:unhideWhenUsed="1"/>
+    <w:lsdException w:name="macro" w:semiHidden="1" w:unhideWhenUsed="1"/>
+    <w:lsdException w:name="toa heading" w:semiHidden="1" w:unhideWhenUsed="1"/>
+    <w:lsdException w:name="List" w:semiHidden="1" w:unhideWhenUsed="1"/>
+    <w:lsdException w:name="List Bullet" w:semiHidden="1" w:unhideWhenUsed="1"/>
+    <w:lsdException w:name="List Number" w:semiHidden="1" w:unhideWhenUsed="1"/>
+    <w:lsdException w:name="List 2" w:semiHidden="1" w:unhideWhenUsed="1"/>
+    <w:lsdException w:name="List 3" w:semiHidden="1" w:unhideWhenUsed="1"/>
+    <w:lsdException w:name="List 4" w:semiHidden="1" w:unhideWhenUsed="1"/>
+    <w:lsdException w:name="List 5" w:semiHidden="1" w:unhideWhenUsed="1"/>
+    <w:lsdException w:name="List Bullet 2" w:semiHidden="1" w:unhideWhenUsed="1"/>
+    <w:lsdException w:name="List Bullet 3" w:semiHidden="1" w:unhideWhenUsed="1"/>
+    <w:lsdException w:name="List Bullet 4" w:semiHidden="1" w:unhideWhenUsed="1"/>
+    <w:lsdException w:name="List Bullet 5" w:semiHidden="1" w:unhideWhenUsed="1"/>
+    <w:lsdException w:name="List Number 2" w:semiHidden="1" w:unhideWhenUsed="1"/>
+    <w:lsdException w:name="List Number 3" w:semiHidden="1" w:unhideWhenUsed="1"/>
+    <w:lsdException w:name="List Number 4" w:semiHidden="1" w:unhideWhenUsed="1"/>
+    <w:lsdException w:name="List Number 5" w:semiHidden="1" w:unhideWhenUsed="1"/>
+    <w:lsdException w:name="Title" w:uiPriority="10" w:qFormat="1"/>
+    <w:lsdException w:name="Closing" w:semiHidden="1" w:unhideWhenUsed="1"/>
+    <w:lsdException w:name="Signature" w:semiHidden="1" w:unhideWhenUsed="1"/>
+    <w:lsdException w:name="Default Paragraph Font" w:semiHidden="1" w:uiPriority="1" w:unhideWhenUsed="1"/>
+    <w:lsdException w:name="Body Text" w:semiHidden="1" w:unhideWhenUsed="1"/>
+    <w:lsdException w:name="Body Text Indent" w:semiHidden="1" w:unhideWhenUsed="1"/>
+    <w:lsdException w:name="List Continue" w:semiHidden="1" w:unhideWhenUsed="1"/>
+    <w:lsdException w:name="List Continue 2" w:semiHidden="1" w:unhideWhenUsed="1"/>
+    <w:lsdException w:name="List Continue 3" w:semiHidden="1" w:unhideWhenUsed="1"/>
+    <w:lsdException w:name="List Continue 4" w:semiHidden="1" w:unhideWhenUsed="1"/>
+    <w:lsdException w:name="List Continue 5" w:semiHidden="1" w:unhideWhenUsed="1"/>
+    <w:lsdException w:name="Message Header" w:semiHidden="1" w:unhideWhenUsed="1"/>
+    <w:lsdException w:name="Subtitle" w:uiPriority="11" w:qFormat="1"/>
+    <w:lsdException w:name="Salutation" w:semiHidden="1" w:unhideWhenUsed="1"/>
+    <w:lsdException w:name="Date" w:semiHidden="1" w:unhideWhenUsed="1"/>
+    <w:lsdException w:name="Body Text First Indent" w:semiHidden="1" w:unhideWhenUsed="1"/>
+    <w:lsdException w:name="Body Text First Indent 2" w:semiHidden="1" w:unhideWhenUsed="1"/>
+    <w:lsdException w:name="Note Heading" w:semiHidden="1" w:unhideWhenUsed="1"/>
+    <w:lsdException w:name="Body Text 2" w:semiHidden="1" w:unhideWhenUsed="1"/>
+    <w:lsdException w:name="Body Text 3" w:semiHidden="1" w:unhideWhenUsed="1"/>
+    <w:lsdException w:name="Body Text Indent 2" w:semiHidden="1" w:unhideWhenUsed="1"/>
+    <w:lsdException w:name="Body Text Indent 3" w:semiHidden="1" w:unhideWhenUsed="1"/>
+    <w:lsdException w:name="Block Text" w:semiHidden="1" w:unhideWhenUsed="1"/>
+    <w:lsdException w:name="Hyperlink" w:semiHidden="1" w:unhideWhenUsed="1"/>
+    <w:lsdException w:name="FollowedHyperlink" w:semiHidden="1" w:unhideWhenUsed="1"/>
+    <w:lsdException w:name="Strong" w:uiPriority="22" w:qFormat="1"/>
+    <w:lsdException w:name="Emphasis" w:uiPriority="20" w:qFormat="1"/>
+    <w:lsdException w:name="Document Map" w:semiHidden="1" w:unhideWhenUsed="1"/>
+    <w:lsdException w:name="Plain Text" w:semiHidden="1" w:unhideWhenUsed="1"/>
+    <w:lsdException w:name="E-mail Signature" w:semiHidden="1" w:unhideWhenUsed="1"/>
+    <w:lsdException w:name="HTML Top of Form" w:semiHidden="1" w:unhideWhenUsed="1"/>
+    <w:lsdException w:name="HTML Bottom of Form" w:semiHidden="1" w:unhideWhenUsed="1"/>
+    <w:lsdException w:name="Normal (Web)" w:semiHidden="1" w:unhideWhenUsed="1"/>
+    <w:lsdException w:name="HTML Acronym" w:semiHidden="1" w:unhideWhenUsed="1"/>
+    <w:lsdException w:name="HTML Address" w:semiHidden="1" w:unhideWhenUsed="1"/>
+    <w:lsdException w:name="HTML Cite" w:semiHidden="1" w:unhideWhenUsed="1"/>
+    <w:lsdException w:name="HTML Code" w:semiHidden="1" w:unhideWhenUsed="1"/>
+    <w:lsdException w:name="HTML Definition" w:semiHidden="1" w:unhideWhenUsed="1"/>
+    <w:lsdException w:name="HTML Keyboard" w:semiHidden="1" w:unhideWhenUsed="1"/>
+    <w:lsdException w:name="HTML Preformatted" w:semiHidden="1" w:unhideWhenUsed="1"/>
+    <w:lsdException w:name="HTML Sample" w:semiHidden="1" w:unhideWhenUsed="1"/>
+    <w:lsdException w:name="HTML Typewriter" w:semiHidden="1" w:unhideWhenUsed="1"/>
+    <w:lsdException w:name="HTML Variable" w:semiHidden="1" w:unhideWhenUsed="1"/>
+    <w:lsdException w:name="Normal Table" w:semiHidden="1" w:unhideWhenUsed="1"/>
+    <w:lsdException w:name="annotation subject" w:semiHidden="1" w:unhideWhenUsed="1"/>
+    <w:lsdException w:name="No List" w:semiHidden="1" w:unhideWhenUsed="1"/>
+    <w:lsdException w:name="Outline List 1" w:semiHidden="1" w:unhideWhenUsed="1"/>
+    <w:lsdException w:name="Outline List 2" w:semiHidden="1" w:unhideWhenUsed="1"/>
+    <w:lsdException w:name="Outline List 3" w:semiHidden="1" w:unhideWhenUsed="1"/>
+    <w:lsdException w:name="Table Simple 1" w:semiHidden="1" w:unhideWhenUsed="1"/>
+    <w:lsdException w:name="Table Simple 2" w:semiHidden="1" w:unhideWhenUsed="1"/>
+    <w:lsdException w:name="Table Simple 3" w:semiHidden="1" w:unhideWhenUsed="1"/>
+    <w:lsdException w:name="Table Classic 1" w:semiHidden="1" w:unhideWhenUsed="1"/>
+    <w:lsdException w:name="Table Classic 2" w:semiHidden="1" w:unhideWhenUsed="1"/>
+    <w:lsdException w:name="Table Classic 3" w:semiHidden="1" w:unhideWhenUsed="1"/>
+    <w:lsdException w:name="Table Classic 4" w:semiHidden="1" w:unhideWhenUsed="1"/>
+    <w:lsdException w:name="Table Colorful 1" w:semiHidden="1" w:unhideWhenUsed="1"/>
+    <w:lsdException w:name="Table Colorful 2" w:semiHidden="1" w:unhideWhenUsed="1"/>
+    <w:lsdException w:name="Table Colorful 3" w:semiHidden="1" w:unhideWhenUsed="1"/>
+    <w:lsdException w:name="Table Columns 1" w:semiHidden="1" w:unhideWhenUsed="1"/>
+    <w:lsdException w:name="Table Columns 2" w:semiHidden="1" w:unhideWhenUsed="1"/>
+    <w:lsdException w:name="Table Columns 3" w:semiHidden="1" w:unhideWhenUsed="1"/>
+    <w:lsdException w:name="Table Columns 4" w:semiHidden="1" w:unhideWhenUsed="1"/>
+    <w:lsdException w:name="Table Columns 5" w:semiHidden="1" w:unhideWhenUsed="1"/>
+    <w:lsdException w:name="Table Grid 1" w:semiHidden="1" w:unhideWhenUsed="1"/>
+    <w:lsdException w:name="Table Grid 2" w:semiHidden="1" w:unhideWhenUsed="1"/>
+    <w:lsdException w:name="Table Grid 3" w:semiHidden="1" w:unhideWhenUsed="1"/>
+    <w:lsdException w:name="Table Grid 4" w:semiHidden="1" w:unhideWhenUsed="1"/>
+    <w:lsdException w:name="Table Grid 5" w:semiHidden="1" w:unhideWhenUsed="1"/>
+    <w:lsdException w:name="Table Grid 6" w:semiHidden="1" w:unhideWhenUsed="1"/>
+    <w:lsdException w:name="Table Grid 7" w:semiHidden="1" w:unhideWhenUsed="1"/>
+    <w:lsdException w:name="Table Grid 8" w:semiHidden="1" w:unhideWhenUsed="1"/>
+    <w:lsdException w:name="Table List 1" w:semiHidden="1" w:unhideWhenUsed="1"/>
+    <w:lsdException w:name="Table List 2" w:semiHidden="1" w:unhideWhenUsed="1"/>
+    <w:lsdException w:name="Table List 3" w:semiHidden="1" w:unhideWhenUsed="1"/>
+    <w:lsdException w:name="Table List 4" w:semiHidden="1" w:unhideWhenUsed="1"/>
+    <w:lsdException w:name="Table List 5" w:semiHidden="1" w:unhideWhenUsed="1"/>
+    <w:lsdException w:name="Table List 6" w:semiHidden="1" w:unhideWhenUsed="1"/>
+    <w:lsdException w:name="Table List 7" w:semiHidden="1" w:unhideWhenUsed="1"/>
+    <w:lsdException w:name="Table List 8" w:semiHidden="1" w:unhideWhenUsed="1"/>
+    <w:lsdException w:name="Table 3D effects 1" w:semiHidden="1" w:unhideWhenUsed="1"/>
+    <w:lsdException w:name="Table 3D effects 2" w:semiHidden="1" w:unhideWhenUsed="1"/>
+    <w:lsdException w:name="Table 3D effects 3" w:semiHidden="1" w:unhideWhenUsed="1"/>
+    <w:lsdException w:name="Table Contemporary" w:semiHidden="1" w:unhideWhenUsed="1"/>
+    <w:lsdException w:name="Table Elegant" w:semiHidden="1" w:unhideWhenUsed="1"/>
+    <w:lsdException w:name="Table Professional" w:semiHidden="1" w:unhideWhenUsed="1"/>
+    <w:lsdException w:name="Table Subtle 1" w:semiHidden="1" w:unhideWhenUsed="1"/>
+    <w:lsdException w:name="Table Subtle 2" w:semiHidden="1" w:unhideWhenUsed="1"/>
+    <w:lsdException w:name="Table Web 1" w:semiHidden="1" w:unhideWhenUsed="1"/>
+    <w:lsdException w:name="Table Web 2" w:semiHidden="1" w:unhideWhenUsed="1"/>
+    <w:lsdException w:name="Table Web 3" w:semiHidden="1" w:unhideWhenUsed="1"/>
+    <w:lsdException w:name="Balloon Text" w:semiHidden="1" w:unhideWhenUsed="1"/>
+    <w:lsdException w:name="Table Grid" w:uiPriority="39"/>
+    <w:lsdException w:name="Table Theme" w:semiHidden="1" w:unhideWhenUsed="1"/>
+    <w:lsdException w:name="Placeholder Text" w:semiHidden="1"/>
+    <w:lsdException w:name="Light Shading" w:uiPriority="60"/>
+    <w:lsdException w:name="Light List" w:uiPriority="61"/>
+    <w:lsdException w:name="Light Grid" w:uiPriority="62"/>
+    <w:lsdException w:name="Medium Shading 1" w:uiPriority="63"/>
+    <w:lsdException w:name="Medium Shading 2" w:uiPriority="64"/>
+    <w:lsdException w:name="Medium List 1" w:uiPriority="65"/>
+    <w:lsdException w:name="Medium List 2" w:uiPriority="66"/>
+    <w:lsdException w:name="Medium Grid 1" w:uiPriority="67"/>
+    <w:lsdException w:name="Medium Grid 2" w:uiPriority="68"/>
+    <w:lsdException w:name="Medium Grid 3" w:uiPriority="69"/>
+    <w:lsdException w:name="Dark List" w:uiPriority="70"/>
+    <w:lsdException w:name="Colorful Shading" w:uiPriority="71"/>
+    <w:lsdException w:name="Colorful List" w:uiPriority="72"/>
+    <w:lsdException w:name="Colorful Grid" w:uiPriority="73"/>
+    <w:lsdException w:name="Light Shading Accent 1" w:uiPriority="60"/>
+    <w:lsdException w:name="Light List Accent 1" w:uiPriority="61"/>
+    <w:lsdException w:name="Light Grid Accent 1" w:uiPriority="62"/>
+    <w:lsdException w:name="Medium Shading 1 Accent 1" w:uiPriority="63"/>
+    <w:lsdException w:name="Medium Shading 2 Accent 1" w:uiPriority="64"/>
+    <w:lsdException w:name="Medium List 1 Accent 1" w:uiPriority="65"/>
+    <w:lsdException w:name="Revision" w:semiHidden="1"/>
+    <w:lsdException w:name="Medium List 2 Accent 1" w:uiPriority="66"/>
+    <w:lsdException w:name="Medium Grid 1 Accent 1" w:uiPriority="67"/>
+    <w:lsdException w:name="Medium Grid 2 Accent 1" w:uiPriority="68"/>
+    <w:lsdException w:name="Medium Grid 3 Accent 1" w:uiPriority="69"/>
+    <w:lsdException w:name="Dark List Accent 1" w:uiPriority="70"/>
+    <w:lsdException w:name="Colorful Shading Accent 1" w:uiPriority="71"/>
+    <w:lsdException w:name="Colorful List Accent 1" w:uiPriority="72"/>
+    <w:lsdException w:name="Colorful Grid Accent 1" w:uiPriority="73"/>
+    <w:lsdException w:name="Light Shading Accent 2" w:uiPriority="60"/>
+    <w:lsdException w:name="Light List Accent 2" w:uiPriority="61"/>
+    <w:lsdException w:name="Light Grid Accent 2" w:uiPriority="62"/>
+    <w:lsdException w:name="Medium Shading 1 Accent 2" w:uiPriority="63"/>
+    <w:lsdException w:name="Medium Shading 2 Accent 2" w:uiPriority="64"/>
+    <w:lsdException w:name="Medium List 1 Accent 2" w:uiPriority="65"/>
+    <w:lsdException w:name="Medium List 2 Accent 2" w:uiPriority="66"/>
+    <w:lsdException w:name="Medium Grid 1 Accent 2" w:uiPriority="67"/>
+    <w:lsdException w:name="Medium Grid 2 Accent 2" w:uiPriority="68"/>
+    <w:lsdException w:name="Medium Grid 3 Accent 2" w:uiPriority="69"/>
+    <w:lsdException w:name="Dark List Accent 2" w:uiPriority="70"/>
+    <w:lsdException w:name="Colorful Shading Accent 2" w:uiPriority="71"/>
+    <w:lsdException w:name="Colorful List Accent 2" w:uiPriority="72"/>
+    <w:lsdException w:name="Colorful Grid Accent 2" w:uiPriority="73"/>
+    <w:lsdException w:name="Light Shading Accent 3" w:uiPriority="60"/>
+    <w:lsdException w:name="Light List Accent 3" w:uiPriority="61"/>
+    <w:lsdException w:name="Light Grid Accent 3" w:uiPriority="62"/>
+    <w:lsdException w:name="Medium Shading 1 Accent 3" w:uiPriority="63"/>
+    <w:lsdException w:name="Medium Shading 2 Accent 3" w:uiPriority="64"/>
+    <w:lsdException w:name="Medium List 1 Accent 3" w:uiPriority="65"/>
+    <w:lsdException w:name="Medium List 2 Accent 3" w:uiPriority="66"/>
+    <w:lsdException w:name="Medium Grid 1 Accent 3" w:uiPriority="67"/>
+    <w:lsdException w:name="Medium Grid 2 Accent 3" w:uiPriority="68"/>
+    <w:lsdException w:name="Medium Grid 3 Accent 3" w:uiPriority="69"/>
+    <w:lsdException w:name="Dark List Accent 3" w:uiPriority="70"/>
+    <w:lsdException w:name="Colorful Shading Accent 3" w:uiPriority="71"/>
+    <w:lsdException w:name="Colorful List Accent 3" w:uiPriority="72"/>
+    <w:lsdException w:name="Colorful Grid Accent 3" w:uiPriority="73"/>
+    <w:lsdException w:name="Light Shading Accent 4" w:uiPriority="60"/>
+    <w:lsdException w:name="Light List Accent 4" w:uiPriority="61"/>
+    <w:lsdException w:name="Light Grid Accent 4" w:uiPriority="62"/>
+    <w:lsdException w:name="Medium Shading 1 Accent 4" w:uiPriority="63"/>
+    <w:lsdException w:name="Medium Shading 2 Accent 4" w:uiPriority="64"/>
+    <w:lsdException w:name="Medium List 1 Accent 4" w:uiPriority="65"/>
+    <w:lsdException w:name="Medium List 2 Accent 4" w:uiPriority="66"/>
+    <w:lsdException w:name="Medium Grid 1 Accent 4" w:uiPriority="67"/>
+    <w:lsdException w:name="Medium Grid 2 Accent 4" w:uiPriority="68"/>
+    <w:lsdException w:name="Medium Grid 3 Accent 4" w:uiPriority="69"/>
+    <w:lsdException w:name="Dark List Accent 4" w:uiPriority="70"/>
+    <w:lsdException w:name="Colorful Shading Accent 4" w:uiPriority="71"/>
+    <w:lsdException w:name="Colorful List Accent 4" w:uiPriority="72"/>
+    <w:lsdException w:name="Colorful Grid Accent 4" w:uiPriority="73"/>
+    <w:lsdException w:name="Light Shading Accent 5" w:uiPriority="60"/>
+    <w:lsdException w:name="Light List Accent 5" w:uiPriority="61"/>
+    <w:lsdException w:name="Light Grid Accent 5" w:uiPriority="62"/>
+    <w:lsdException w:name="Medium Shading 1 Accent 5" w:uiPriority="63"/>
+    <w:lsdException w:name="Medium Shading 2 Accent 5" w:uiPriority="64"/>
+    <w:lsdException w:name="Medium List 1 Accent 5" w:uiPriority="65"/>
+    <w:lsdException w:name="Medium List 2 Accent 5" w:uiPriority="66"/>
+    <w:lsdException w:name="Medium Grid 1 Accent 5" w:uiPriority="67"/>
+    <w:lsdException w:name="Medium Grid 2 Accent 5" w:uiPriority="68"/>
+    <w:lsdException w:name="Medium Grid 3 Accent 5" w:uiPriority="69"/>
+    <w:lsdException w:name="Dark List Accent 5" w:uiPriority="70"/>
+    <w:lsdException w:name="Colorful Shading Accent 5" w:uiPriority="71"/>
+    <w:lsdException w:name="Colorful List Accent 5" w:uiPriority="72"/>
+    <w:lsdException w:name="Colorful Grid Accent 5" w:uiPriority="73"/>
+    <w:lsdException w:name="Light Shading Accent 6" w:uiPriority="60"/>
+    <w:lsdException w:name="Light List Accent 6" w:uiPriority="61"/>
+    <w:lsdException w:name="Light Grid Accent 6" w:uiPriority="62"/>
+    <w:lsdException w:name="Medium Shading 1 Accent 6" w:uiPriority="63"/>
+    <w:lsdException w:name="Medium Shading 2 Accent 6" w:uiPriority="64"/>
+    <w:lsdException w:name="Medium List 1 Accent 6" w:uiPriority="65"/>
+    <w:lsdException w:name="Medium List 2 Accent 6" w:uiPriority="66"/>
+    <w:lsdException w:name="Medium Grid 1 Accent 6" w:uiPriority="67"/>
+    <w:lsdException w:name="Medium Grid 2 Accent 6" w:uiPriority="68"/>
+    <w:lsdException w:name="Medium Grid 3 Accent 6" w:uiPriority="69"/>
+    <w:lsdException w:name="Dark List Accent 6" w:uiPriority="70"/>
+    <w:lsdException w:name="Colorful Shading Accent 6" w:uiPriority="71"/>
+    <w:lsdException w:name="Colorful List Accent 6" w:uiPriority="72"/>
+    <w:lsdException w:name="Colorful Grid Accent 6" w:uiPriority="73"/>
+    <w:lsdException w:name="Subtle Emphasis" w:uiPriority="19" w:qFormat="1"/>
+    <w:lsdException w:name="Intense Emphasis" w:uiPriority="21" w:qFormat="1"/>
+    <w:lsdException w:name="Subtle Reference" w:uiPriority="31" w:qFormat="1"/>
+    <w:lsdException w:name="Intense Reference" w:uiPriority="32" w:qFormat="1"/>
+    <w:lsdException w:name="Book Title" w:uiPriority="33" w:qFormat="1"/>
+    <w:lsdException w:name="Bibliography" w:semiHidden="1" w:uiPriority="37" w:unhideWhenUsed="1"/>
+    <w:lsdException w:name="TOC Heading" w:semiHidden="1" w:uiPriority="39" w:unhideWhenUsed="1" w:qFormat="1"/>
+    <w:lsdException w:name="Plain Table 1" w:uiPriority="41"/>
+    <w:lsdException w:name="Plain Table 2" w:uiPriority="42"/>
+    <w:lsdException w:name="Plain Table 3" w:uiPriority="43"/>
+    <w:lsdException w:name="Plain Table 4" w:uiPriority="44"/>
+    <w:lsdException w:name="Plain Table 5" w:uiPriority="45"/>
+    <w:lsdException w:name="Grid Table Light" w:uiPriority="40"/>
+    <w:lsdException w:name="Grid Table 1 Light" w:uiPriority="46"/>
+    <w:lsdException w:name="Grid Table 2" w:uiPriority="47"/>
+    <w:lsdException w:name="Grid Table 3" w:uiPriority="48"/>
+    <w:lsdException w:name="Grid Table 4" w:uiPriority="49"/>
+    <w:lsdException w:name="Grid Table 5 Dark" w:uiPriority="50"/>
+    <w:lsdException w:name="Grid Table 6 Colorful" w:uiPriority="51"/>
+    <w:lsdException w:name="Grid Table 7 Colorful" w:uiPriority="52"/>
+    <w:lsdException w:name="Grid Table 1 Light Accent 1" w:uiPriority="46"/>
+    <w:lsdException w:name="Grid Table 2 Accent 1" w:uiPriority="47"/>
+    <w:lsdException w:name="Grid Table 3 Accent 1" w:uiPriority="48"/>
+    <w:lsdException w:name="Grid Table 4 Accent 1" w:uiPriority="49"/>
+    <w:lsdException w:name="Grid Table 5 Dark Accent 1" w:uiPriority="50"/>
+    <w:lsdException w:name="Grid Table 6 Colorful Accent 1" w:uiPriority="51"/>
+    <w:lsdException w:name="Grid Table 7 Colorful Accent 1" w:uiPriority="52"/>
+    <w:lsdException w:name="Grid Table 1 Light Accent 2" w:uiPriority="46"/>
+    <w:lsdException w:name="Grid Table 2 Accent 2" w:uiPriority="47"/>
+    <w:lsdException w:name="Grid Table 3 Accent 2" w:uiPriority="48"/>
+    <w:lsdException w:name="Grid Table 4 Accent 2" w:uiPriority="49"/>
+    <w:lsdException w:name="Grid Table 5 Dark Accent 2" w:uiPriority="50"/>
+    <w:lsdException w:name="Grid Table 6 Colorful Accent 2" w:uiPriority="51"/>
+    <w:lsdException w:name="Grid Table 7 Colorful Accent 2" w:uiPriority="52"/>
+    <w:lsdException w:name="Grid Table 1 Light Accent 3" w:uiPriority="46"/>
+    <w:lsdException w:name="Grid Table 2 Accent 3" w:uiPriority="47"/>
+    <w:lsdException w:name="Grid Table 3 Accent 3" w:uiPriority="48"/>
+    <w:lsdException w:name="Grid Table 4 Accent 3" w:uiPriority="49"/>
+    <w:lsdException w:name="Grid Table 5 Dark Accent 3" w:uiPriority="50"/>
+    <w:lsdException w:name="Grid Table 6 Colorful Accent 3" w:uiPriority="51"/>
+    <w:lsdException w:name="Grid Table 7 Colorful Accent 3" w:uiPriority="52"/>
+    <w:lsdException w:name="Grid Table 1 Light Accent 4" w:uiPriority="46"/>
+    <w:lsdException w:name="Grid Table 2 Accent 4" w:uiPriority="47"/>
+    <w:lsdException w:name="Grid Table 3 Accent 4" w:uiPriority="48"/>
+    <w:lsdException w:name="Grid Table 4 Accent 4" w:uiPriority="49"/>
+    <w:lsdException w:name="Grid Table 5 Dark Accent 4" w:uiPriority="50"/>
+    <w:lsdException w:name="Grid Table 6 Colorful Accent 4" w:uiPriority="51"/>
+    <w:lsdException w:name="Grid Table 7 Colorful Accent 4" w:uiPriority="52"/>
+    <w:lsdException w:name="Grid Table 1 Light Accent 5" w:uiPriority="46"/>
+    <w:lsdException w:name="Grid Table 2 Accent 5" w:uiPriority="47"/>
+    <w:lsdException w:name="Grid Table 3 Accent 5" w:uiPriority="48"/>
+    <w:lsdException w:name="Grid Table 4 Accent 5" w:uiPriority="49"/>
+    <w:lsdException w:name="Grid Table 5 Dark Accent 5" w:uiPriority="50"/>
+    <w:lsdException w:name="Grid Table 6 Colorful Accent 5" w:uiPriority="51"/>
+    <w:lsdException w:name="Grid Table 7 Colorful Accent 5" w:uiPriority="52"/>
+    <w:lsdException w:name="Grid Table 1 Light Accent 6" w:uiPriority="46"/>
+    <w:lsdException w:name="Grid Table 2 Accent 6" w:uiPriority="47"/>
+    <w:lsdException w:name="Grid Table 3 Accent 6" w:uiPriority="48"/>
+    <w:lsdException w:name="Grid Table 4 Accent 6" w:uiPriority="49"/>
+    <w:lsdException w:name="Grid Table 5 Dark Accent 6" w:uiPriority="50"/>
+    <w:lsdException w:name="Grid Table 6 Colorful Accent 6" w:uiPriority="51"/>
+    <w:lsdException w:name="Grid Table 7 Colorful Accent 6" w:uiPriority="52"/>
+    <w:lsdException w:name="List Table 1 Light" w:uiPriority="46"/>
+    <w:lsdException w:name="List Table 2" w:uiPriority="47"/>
+    <w:lsdException w:name="List Table 3" w:uiPriority="48"/>
+    <w:lsdException w:name="List Table 4" w:uiPriority="49"/>
+    <w:lsdException w:name="List Table 5 Dark" w:uiPriority="50"/>
+    <w:lsdException w:name="List Table 6 Colorful" w:uiPriority="51"/>
+    <w:lsdException w:name="List Table 7 Colorful" w:uiPriority="52"/>
+    <w:lsdException w:name="List Table 1 Light Accent 1" w:uiPriority="46"/>
+    <w:lsdException w:name="List Table 2 Accent 1" w:uiPriority="47"/>
+    <w:lsdException w:name="List Table 3 Accent 1" w:uiPriority="48"/>
+    <w:lsdException w:name="List Table 4 Accent 1" w:uiPriority="49"/>
+    <w:lsdException w:name="List Table 5 Dark Accent 1" w:uiPriority="50"/>
+    <w:lsdException w:name="List Table 6 Colorful Accent 1" w:uiPriority="51"/>
+    <w:lsdException w:name="List Table 7 Colorful Accent 1" w:uiPriority="52"/>
+    <w:lsdException w:name="List Table 1 Light Accent 2" w:uiPriority="46"/>
+    <w:lsdException w:name="List Table 2 Accent 2" w:uiPriority="47"/>
+    <w:lsdException w:name="List Table 3 Accent 2" w:uiPriority="48"/>
+    <w:lsdException w:name="List Table 4 Accent 2" w:uiPriority="49"/>
+    <w:lsdException w:name="List Table 5 Dark Accent 2" w:uiPriority="50"/>
+    <w:lsdException w:name="List Table 6 Colorful Accent 2" w:uiPriority="51"/>
+    <w:lsdException w:name="List Table 7 Colorful Accent 2" w:uiPriority="52"/>
+    <w:lsdException w:name="List Table 1 Light Accent 3" w:uiPriority="46"/>
+    <w:lsdException w:name="List Table 2 Accent 3" w:uiPriority="47"/>
+    <w:lsdException w:name="List Table 3 Accent 3" w:uiPriority="48"/>
+    <w:lsdException w:name="List Table 4 Accent 3" w:uiPriority="49"/>
+    <w:lsdException w:name="List Table 5 Dark Accent 3" w:uiPriority="50"/>
+    <w:lsdException w:name="List Table 6 Colorful Accent 3" w:uiPriority="51"/>
+    <w:lsdException w:name="List Table 7 Colorful Accent 3" w:uiPriority="52"/>
+    <w:lsdException w:name="List Table 1 Light Accent 4" w:uiPriority="46"/>
+    <w:lsdException w:name="List Table 2 Accent 4" w:uiPriority="47"/>
+    <w:lsdException w:name="List Table 3 Accent 4" w:uiPriority="48"/>
+    <w:lsdException w:name="List Table 4 Accent 4" w:uiPriority="49"/>
+    <w:lsdException w:name="List Table 5 Dark Accent 4" w:uiPriority="50"/>
+    <w:lsdException w:name="List Table 6 Colorful Accent 4" w:uiPriority="51"/>
+    <w:lsdException w:name="List Table 7 Colorful Accent 4" w:uiPriority="52"/>
+    <w:lsdException w:name="List Table 1 Light Accent 5" w:uiPriority="46"/>
+    <w:lsdException w:name="List Table 2 Accent 5" w:uiPriority="47"/>
+    <w:lsdException w:name="List Table 3 Accent 5" w:uiPriority="48"/>
+    <w:lsdException w:name="List Table 4 Accent 5" w:uiPriority="49"/>
+    <w:lsdException w:name="List Table 5 Dark Accent 5" w:uiPriority="50"/>
+    <w:lsdException w:name="List Table 6 Colorful Accent 5" w:uiPriority="51"/>
+    <w:lsdException w:name="List Table 7 Colorful Accent 5" w:uiPriority="52"/>
+    <w:lsdException w:name="List Table 1 Light Accent 6" w:uiPriority="46"/>
+    <w:lsdException w:name="List Table 2 Accent 6" w:uiPriority="47"/>
+    <w:lsdException w:name="List Table 3 Accent 6" w:uiPriority="48"/>
+    <w:lsdException w:name="List Table 4 Accent 6" w:uiPriority="49"/>
+    <w:lsdException w:name="List Table 5 Dark Accent 6" w:uiPriority="50"/>
+    <w:lsdException w:name="List Table 6 Colorful Accent 6" w:uiPriority="51"/>
+    <w:lsdException w:name="List Table 7 Colorful Accent 6" w:uiPriority="52"/>
+    <w:lsdException w:name="Mention" w:semiHidden="1" w:unhideWhenUsed="1"/>
+    <w:lsdException w:name="Smart Hyperlink" w:semiHidden="1" w:unhideWhenUsed="1"/>
+    <w:lsdException w:name="Hashtag" w:semiHidden="1" w:unhideWhenUsed="1"/>
+    <w:lsdException w:name="Unresolved Mention" w:semiHidden="1" w:unhideWhenUsed="1"/>
+    <w:lsdException w:name="Smart Link" w:semiHidden="1" w:unhideWhenUsed="1"/>
   </w:latentStyles>
-  <w:style w:type="paragraph" w:default="1" w:styleId="1">
+  <w:style w:type="paragraph" w:default="1" w:styleId="a">
     <w:name w:val="Normal"/>
     <w:qFormat/>
-    <w:uiPriority w:val="0"/>
     <w:pPr>
       <w:widowControl w:val="0"/>
       <w:wordWrap w:val="0"/>
@@ -715,19 +1893,18 @@
       <w:jc w:val="both"/>
     </w:pPr>
     <w:rPr>
-      <w:rFonts w:eastAsia="仿宋" w:asciiTheme="minorEastAsia" w:hAnsiTheme="minorHAnsi" w:cstheme="minorBidi"/>
+      <w:rFonts w:eastAsia="仿宋"/>
       <w:kern w:val="2"/>
       <w:szCs w:val="22"/>
-      <w:lang w:val="en-US" w:eastAsia="zh-CN" w:bidi="ar-SA"/>
     </w:rPr>
   </w:style>
-  <w:style w:type="paragraph" w:styleId="2">
+  <w:style w:type="paragraph" w:styleId="1">
     <w:name w:val="heading 1"/>
-    <w:basedOn w:val="1"/>
-    <w:next w:val="1"/>
+    <w:basedOn w:val="a"/>
+    <w:next w:val="a"/>
     <w:link w:val="10"/>
+    <w:uiPriority w:val="9"/>
     <w:qFormat/>
-    <w:uiPriority w:val="9"/>
     <w:pPr>
       <w:keepNext/>
       <w:keepLines/>
@@ -742,14 +1919,14 @@
       <w:szCs w:val="44"/>
     </w:rPr>
   </w:style>
-  <w:style w:type="paragraph" w:styleId="3">
+  <w:style w:type="paragraph" w:styleId="2">
     <w:name w:val="heading 2"/>
-    <w:basedOn w:val="1"/>
-    <w:next w:val="1"/>
-    <w:link w:val="12"/>
+    <w:basedOn w:val="a"/>
+    <w:next w:val="a"/>
+    <w:link w:val="20"/>
+    <w:uiPriority w:val="9"/>
     <w:unhideWhenUsed/>
     <w:qFormat/>
-    <w:uiPriority w:val="9"/>
     <w:pPr>
       <w:keepNext/>
       <w:keepLines/>
@@ -764,18 +1941,19 @@
       <w:szCs w:val="32"/>
     </w:rPr>
   </w:style>
-  <w:style w:type="character" w:default="1" w:styleId="8">
+  <w:style w:type="character" w:default="1" w:styleId="a0">
     <w:name w:val="Default Paragraph Font"/>
+    <w:uiPriority w:val="1"/>
     <w:semiHidden/>
     <w:unhideWhenUsed/>
-    <w:uiPriority w:val="1"/>
   </w:style>
-  <w:style w:type="table" w:default="1" w:styleId="7">
+  <w:style w:type="table" w:default="1" w:styleId="a1">
     <w:name w:val="Normal Table"/>
+    <w:uiPriority w:val="99"/>
     <w:semiHidden/>
     <w:unhideWhenUsed/>
-    <w:uiPriority w:val="99"/>
     <w:tblPr>
+      <w:tblInd w:w="0" w:type="dxa"/>
       <w:tblCellMar>
         <w:top w:w="0" w:type="dxa"/>
         <w:left w:w="108" w:type="dxa"/>
@@ -784,12 +1962,18 @@
       </w:tblCellMar>
     </w:tblPr>
   </w:style>
-  <w:style w:type="paragraph" w:styleId="4">
+  <w:style w:type="numbering" w:default="1" w:styleId="a2">
+    <w:name w:val="No List"/>
+    <w:uiPriority w:val="99"/>
+    <w:semiHidden/>
+    <w:unhideWhenUsed/>
+  </w:style>
+  <w:style w:type="paragraph" w:styleId="a3">
     <w:name w:val="footer"/>
-    <w:basedOn w:val="1"/>
-    <w:link w:val="14"/>
+    <w:basedOn w:val="a"/>
+    <w:link w:val="a4"/>
+    <w:uiPriority w:val="99"/>
     <w:unhideWhenUsed/>
-    <w:uiPriority w:val="99"/>
     <w:pPr>
       <w:tabs>
         <w:tab w:val="center" w:pos="4153"/>
@@ -803,15 +1987,15 @@
       <w:szCs w:val="18"/>
     </w:rPr>
   </w:style>
-  <w:style w:type="paragraph" w:styleId="5">
+  <w:style w:type="paragraph" w:styleId="a5">
     <w:name w:val="header"/>
-    <w:basedOn w:val="1"/>
-    <w:link w:val="13"/>
+    <w:basedOn w:val="a"/>
+    <w:link w:val="a6"/>
+    <w:uiPriority w:val="99"/>
     <w:unhideWhenUsed/>
-    <w:uiPriority w:val="99"/>
     <w:pPr>
       <w:pBdr>
-        <w:bottom w:val="single" w:color="auto" w:sz="6" w:space="1"/>
+        <w:bottom w:val="single" w:sz="6" w:space="1" w:color="auto"/>
       </w:pBdr>
       <w:tabs>
         <w:tab w:val="center" w:pos="4153"/>
@@ -825,13 +2009,13 @@
       <w:szCs w:val="18"/>
     </w:rPr>
   </w:style>
-  <w:style w:type="paragraph" w:styleId="6">
+  <w:style w:type="paragraph" w:styleId="HTML">
     <w:name w:val="HTML Preformatted"/>
-    <w:basedOn w:val="1"/>
-    <w:link w:val="11"/>
+    <w:basedOn w:val="a"/>
+    <w:link w:val="HTML0"/>
+    <w:uiPriority w:val="99"/>
     <w:semiHidden/>
     <w:unhideWhenUsed/>
-    <w:uiPriority w:val="99"/>
     <w:pPr>
       <w:widowControl/>
       <w:tabs>
@@ -858,28 +2042,28 @@
       <w:jc w:val="left"/>
     </w:pPr>
     <w:rPr>
-      <w:rFonts w:ascii="宋体" w:hAnsi="宋体" w:eastAsia="宋体" w:cs="宋体"/>
+      <w:rFonts w:ascii="宋体" w:eastAsia="宋体" w:hAnsi="宋体" w:cs="宋体"/>
       <w:kern w:val="0"/>
       <w:sz w:val="24"/>
       <w:szCs w:val="24"/>
     </w:rPr>
   </w:style>
-  <w:style w:type="character" w:styleId="9">
+  <w:style w:type="character" w:styleId="HTML1">
     <w:name w:val="HTML Keyboard"/>
-    <w:basedOn w:val="8"/>
+    <w:basedOn w:val="a0"/>
+    <w:uiPriority w:val="99"/>
     <w:semiHidden/>
     <w:unhideWhenUsed/>
-    <w:uiPriority w:val="99"/>
     <w:rPr>
-      <w:rFonts w:ascii="宋体" w:hAnsi="宋体" w:eastAsia="宋体" w:cs="宋体"/>
+      <w:rFonts w:ascii="宋体" w:eastAsia="宋体" w:hAnsi="宋体" w:cs="宋体"/>
       <w:sz w:val="24"/>
       <w:szCs w:val="24"/>
     </w:rPr>
   </w:style>
   <w:style w:type="character" w:customStyle="1" w:styleId="10">
     <w:name w:val="标题 1 字符"/>
-    <w:basedOn w:val="8"/>
-    <w:link w:val="2"/>
+    <w:basedOn w:val="a0"/>
+    <w:link w:val="1"/>
     <w:uiPriority w:val="9"/>
     <w:rPr>
       <w:rFonts w:eastAsia="仿宋"/>
@@ -890,28 +2074,28 @@
       <w:szCs w:val="44"/>
     </w:rPr>
   </w:style>
-  <w:style w:type="character" w:customStyle="1" w:styleId="11">
+  <w:style w:type="character" w:customStyle="1" w:styleId="HTML0">
     <w:name w:val="HTML 预设格式 字符"/>
-    <w:basedOn w:val="8"/>
-    <w:link w:val="6"/>
+    <w:basedOn w:val="a0"/>
+    <w:link w:val="HTML"/>
+    <w:uiPriority w:val="99"/>
     <w:semiHidden/>
-    <w:uiPriority w:val="99"/>
     <w:rPr>
-      <w:rFonts w:ascii="宋体" w:hAnsi="宋体" w:eastAsia="宋体" w:cs="宋体"/>
+      <w:rFonts w:ascii="宋体" w:eastAsia="宋体" w:hAnsi="宋体" w:cs="宋体"/>
       <w:kern w:val="0"/>
       <w:sz w:val="24"/>
       <w:szCs w:val="24"/>
       <w:lang w:eastAsia="zh-CN"/>
     </w:rPr>
   </w:style>
-  <w:style w:type="character" w:customStyle="1" w:styleId="12">
+  <w:style w:type="character" w:customStyle="1" w:styleId="20">
     <w:name w:val="标题 2 字符"/>
-    <w:basedOn w:val="8"/>
-    <w:link w:val="3"/>
+    <w:basedOn w:val="a0"/>
+    <w:link w:val="2"/>
+    <w:uiPriority w:val="9"/>
     <w:qFormat/>
-    <w:uiPriority w:val="9"/>
     <w:rPr>
-      <w:rFonts w:eastAsia="仿宋" w:asciiTheme="majorHAnsi" w:hAnsiTheme="majorHAnsi" w:cstheme="majorBidi"/>
+      <w:rFonts w:asciiTheme="majorHAnsi" w:eastAsia="仿宋" w:hAnsiTheme="majorHAnsi" w:cstheme="majorBidi"/>
       <w:b/>
       <w:bCs/>
       <w:sz w:val="44"/>
@@ -919,10 +2103,10 @@
       <w:lang w:eastAsia="zh-CN"/>
     </w:rPr>
   </w:style>
-  <w:style w:type="character" w:customStyle="1" w:styleId="13">
+  <w:style w:type="character" w:customStyle="1" w:styleId="a6">
     <w:name w:val="页眉 字符"/>
-    <w:basedOn w:val="8"/>
-    <w:link w:val="5"/>
+    <w:basedOn w:val="a0"/>
+    <w:link w:val="a5"/>
     <w:uiPriority w:val="99"/>
     <w:rPr>
       <w:rFonts w:eastAsia="仿宋"/>
@@ -931,10 +2115,10 @@
       <w:lang w:eastAsia="zh-CN"/>
     </w:rPr>
   </w:style>
-  <w:style w:type="character" w:customStyle="1" w:styleId="14">
+  <w:style w:type="character" w:customStyle="1" w:styleId="a4">
     <w:name w:val="页脚 字符"/>
-    <w:basedOn w:val="8"/>
-    <w:link w:val="4"/>
+    <w:basedOn w:val="a0"/>
+    <w:link w:val="a3"/>
     <w:uiPriority w:val="99"/>
     <w:rPr>
       <w:rFonts w:eastAsia="仿宋"/>
@@ -943,19 +2127,19 @@
       <w:lang w:eastAsia="zh-CN"/>
     </w:rPr>
   </w:style>
-  <w:style w:type="paragraph" w:styleId="15">
+  <w:style w:type="paragraph" w:styleId="a7">
     <w:name w:val="List Paragraph"/>
-    <w:basedOn w:val="1"/>
+    <w:basedOn w:val="a"/>
     <w:uiPriority w:val="99"/>
     <w:pPr>
-      <w:ind w:firstLine="420" w:firstLineChars="200"/>
+      <w:ind w:firstLineChars="200" w:firstLine="420"/>
     </w:pPr>
   </w:style>
-  <w:style w:type="character" w:styleId="16">
+  <w:style w:type="character" w:styleId="a8">
     <w:name w:val="Placeholder Text"/>
-    <w:basedOn w:val="8"/>
+    <w:basedOn w:val="a0"/>
+    <w:uiPriority w:val="99"/>
     <w:semiHidden/>
-    <w:uiPriority w:val="99"/>
     <w:rPr>
       <w:color w:val="808080"/>
     </w:rPr>
@@ -1215,6 +2399,7 @@
     </a:fmtScheme>
   </a:themeElements>
   <a:objectDefaults/>
+  <a:extraClrSchemeLst/>
 </a:theme>
 </file>
 

--- a/computationStructures/04Combinational-Logic.docx
+++ b/computationStructures/04Combinational-Logic.docx
@@ -344,11 +344,6 @@
       </w:r>
     </w:p>
     <w:p>
-      <w:pPr>
-        <w:rPr>
-          <w:rFonts w:hint="eastAsia"/>
-        </w:rPr>
-      </w:pPr>
       <w:r>
         <w:t>NAND</w:t>
       </w:r>
@@ -1172,15 +1167,1007 @@
     </w:p>
     <w:p>
       <w:pPr>
-        <w:rPr>
-          <w:rFonts w:hint="eastAsia"/>
-        </w:rPr>
-      </w:pPr>
-      <w:r>
-        <w:rPr>
-          <w:rFonts w:hint="eastAsia"/>
-        </w:rPr>
-        <w:t>卡诺图</w:t>
+        <w:pStyle w:val="2"/>
+        <w:numPr>
+          <w:ilvl w:val="0"/>
+          <w:numId w:val="1"/>
+        </w:numPr>
+      </w:pPr>
+      <w:r>
+        <w:rPr>
+          <w:rFonts w:hint="eastAsia"/>
+        </w:rPr>
+        <w:t>找出基础</w:t>
+      </w:r>
+      <w:r>
+        <w:rPr>
+          <w:rFonts w:hint="eastAsia"/>
+        </w:rPr>
+        <w:t>含义</w:t>
+      </w:r>
+    </w:p>
+    <w:p>
+      <w:r>
+        <w:rPr>
+          <w:rFonts w:hint="eastAsia"/>
+        </w:rPr>
+        <w:t>多个</w:t>
+      </w:r>
+      <w:r>
+        <w:rPr>
+          <w:rFonts w:hint="eastAsia"/>
+        </w:rPr>
+        <w:t>1</w:t>
+      </w:r>
+      <w:r>
+        <w:rPr>
+          <w:rFonts w:hint="eastAsia"/>
+        </w:rPr>
+        <w:t>形成边长为</w:t>
+      </w:r>
+      <w:r>
+        <w:rPr>
+          <w:rFonts w:hint="eastAsia"/>
+        </w:rPr>
+        <w:t>1</w:t>
+      </w:r>
+      <w:r>
+        <w:rPr>
+          <w:rFonts w:hint="eastAsia"/>
+        </w:rPr>
+        <w:t>、</w:t>
+      </w:r>
+      <w:r>
+        <w:rPr>
+          <w:rFonts w:hint="eastAsia"/>
+        </w:rPr>
+        <w:t>2</w:t>
+      </w:r>
+      <w:r>
+        <w:rPr>
+          <w:rFonts w:hint="eastAsia"/>
+        </w:rPr>
+        <w:t>、</w:t>
+      </w:r>
+      <w:r>
+        <w:rPr>
+          <w:rFonts w:hint="eastAsia"/>
+        </w:rPr>
+        <w:t>4</w:t>
+      </w:r>
+      <w:r>
+        <w:rPr>
+          <w:rFonts w:hint="eastAsia"/>
+        </w:rPr>
+        <w:t>的矩形，每个矩形都不能被其他矩形完全包含，这种矩形称为基础含义</w:t>
+      </w:r>
+    </w:p>
+    <w:p>
+      <w:pPr>
+        <w:rPr>
+          <w:rFonts w:hint="eastAsia"/>
+        </w:rPr>
+      </w:pPr>
+      <w:r>
+        <w:rPr>
+          <w:rFonts w:hint="eastAsia"/>
+        </w:rPr>
+        <w:t>找基础含义时，最先找出的应该是：包含</w:t>
+      </w:r>
+      <w:r>
+        <w:rPr>
+          <w:rFonts w:hint="eastAsia"/>
+        </w:rPr>
+        <w:t>1</w:t>
+      </w:r>
+      <w:r>
+        <w:rPr>
+          <w:rFonts w:hint="eastAsia"/>
+        </w:rPr>
+        <w:t>的数量最多的</w:t>
+      </w:r>
+    </w:p>
+    <w:p>
+      <w:pPr>
+        <w:pStyle w:val="2"/>
+        <w:numPr>
+          <w:ilvl w:val="0"/>
+          <w:numId w:val="1"/>
+        </w:numPr>
+      </w:pPr>
+      <w:r>
+        <w:rPr>
+          <w:rFonts w:hint="eastAsia"/>
+        </w:rPr>
+        <w:lastRenderedPageBreak/>
+        <w:t>根据基础含义写出等式</w:t>
+      </w:r>
+    </w:p>
+    <w:p>
+      <w:r>
+        <w:rPr>
+          <w:rFonts w:hint="eastAsia"/>
+        </w:rPr>
+        <w:t>包含所有</w:t>
+      </w:r>
+      <w:r>
+        <w:rPr>
+          <w:rFonts w:hint="eastAsia"/>
+        </w:rPr>
+        <w:t>1</w:t>
+      </w:r>
+      <w:r>
+        <w:rPr>
+          <w:rFonts w:hint="eastAsia"/>
+        </w:rPr>
+        <w:t>的基础含义，即可构造出最简等式，无需将所有基础含义都写入</w:t>
+      </w:r>
+    </w:p>
+    <w:p>
+      <w:pPr>
+        <w:rPr>
+          <w:rFonts w:hint="eastAsia"/>
+        </w:rPr>
+      </w:pPr>
+      <w:r>
+        <w:rPr>
+          <w:rFonts w:hint="eastAsia"/>
+        </w:rPr>
+        <w:t>选取不同的基础含义，可以得到不同的最简等式</w:t>
+      </w:r>
+    </w:p>
+    <w:p>
+      <w:pPr>
+        <w:pStyle w:val="2"/>
+        <w:numPr>
+          <w:ilvl w:val="0"/>
+          <w:numId w:val="1"/>
+        </w:numPr>
+      </w:pPr>
+      <w:r>
+        <w:rPr>
+          <w:rFonts w:hint="eastAsia"/>
+        </w:rPr>
+        <w:t>基础含义、小差错、</w:t>
+      </w:r>
+      <w:r>
+        <w:rPr>
+          <w:rFonts w:hint="eastAsia"/>
+        </w:rPr>
+        <w:t>宽容</w:t>
+      </w:r>
+    </w:p>
+    <w:p>
+      <w:r>
+        <w:rPr>
+          <w:rFonts w:hint="eastAsia"/>
+        </w:rPr>
+        <w:t>有时最简等式，可能导致输出小差错</w:t>
+      </w:r>
+    </w:p>
+    <w:p>
+      <w:r>
+        <w:rPr>
+          <w:rFonts w:hint="eastAsia"/>
+        </w:rPr>
+        <w:t>将所有基础含义转为布尔表达式，得到的电路，可以避免输出在输入变化时产生波动，使电路变得宽容</w:t>
+      </w:r>
+    </w:p>
+    <w:p>
+      <w:pPr>
+        <w:pStyle w:val="2"/>
+        <w:numPr>
+          <w:ilvl w:val="0"/>
+          <w:numId w:val="1"/>
+        </w:numPr>
+      </w:pPr>
+      <w:r>
+        <w:rPr>
+          <w:rFonts w:hint="eastAsia"/>
+        </w:rPr>
+        <w:t>设计一个多路数据选择器</w:t>
+      </w:r>
+    </w:p>
+    <w:p>
+      <w:r>
+        <w:rPr>
+          <w:rFonts w:hint="eastAsia"/>
+        </w:rPr>
+        <w:t>当</w:t>
+      </w:r>
+      <w:r>
+        <w:t>S</w:t>
+      </w:r>
+      <w:r>
+        <w:rPr>
+          <w:rFonts w:hint="eastAsia"/>
+        </w:rPr>
+        <w:t>端为</w:t>
+      </w:r>
+      <w:r>
+        <w:rPr>
+          <w:rFonts w:hint="eastAsia"/>
+        </w:rPr>
+        <w:t>0</w:t>
+      </w:r>
+      <w:r>
+        <w:rPr>
+          <w:rFonts w:hint="eastAsia"/>
+        </w:rPr>
+        <w:t>时，输出</w:t>
+      </w:r>
+      <w:r>
+        <w:rPr>
+          <w:rFonts w:hint="eastAsia"/>
+        </w:rPr>
+        <w:t>Y</w:t>
+      </w:r>
+      <w:r>
+        <w:rPr>
+          <w:rFonts w:hint="eastAsia"/>
+        </w:rPr>
+        <w:t>即</w:t>
+      </w:r>
+      <w:r>
+        <w:rPr>
+          <w:rFonts w:hint="eastAsia"/>
+        </w:rPr>
+        <w:t>D0</w:t>
+      </w:r>
+      <w:r>
+        <w:rPr>
+          <w:rFonts w:hint="eastAsia"/>
+        </w:rPr>
+        <w:t>；</w:t>
+      </w:r>
+      <w:r>
+        <w:rPr>
+          <w:rFonts w:hint="eastAsia"/>
+        </w:rPr>
+        <w:t>当</w:t>
+      </w:r>
+      <w:r>
+        <w:t>S</w:t>
+      </w:r>
+      <w:r>
+        <w:rPr>
+          <w:rFonts w:hint="eastAsia"/>
+        </w:rPr>
+        <w:t>端为</w:t>
+      </w:r>
+      <w:r>
+        <w:rPr>
+          <w:rFonts w:hint="eastAsia"/>
+        </w:rPr>
+        <w:t>1</w:t>
+      </w:r>
+      <w:r>
+        <w:rPr>
+          <w:rFonts w:hint="eastAsia"/>
+        </w:rPr>
+        <w:t>时，输出</w:t>
+      </w:r>
+      <w:r>
+        <w:rPr>
+          <w:rFonts w:hint="eastAsia"/>
+        </w:rPr>
+        <w:t>Y</w:t>
+      </w:r>
+      <w:r>
+        <w:rPr>
+          <w:rFonts w:hint="eastAsia"/>
+        </w:rPr>
+        <w:t>即</w:t>
+      </w:r>
+      <w:r>
+        <w:rPr>
+          <w:rFonts w:hint="eastAsia"/>
+        </w:rPr>
+        <w:t>D</w:t>
+      </w:r>
+      <w:r>
+        <w:rPr>
+          <w:rFonts w:hint="eastAsia"/>
+        </w:rPr>
+        <w:t>1</w:t>
+      </w:r>
+      <w:r>
+        <w:rPr>
+          <w:rFonts w:hint="eastAsia"/>
+        </w:rPr>
+        <w:t>；</w:t>
+      </w:r>
+    </w:p>
+    <w:p>
+      <w:r>
+        <w:t>S</w:t>
+      </w:r>
+      <w:r>
+        <w:rPr>
+          <w:rFonts w:hint="eastAsia"/>
+        </w:rPr>
+        <w:t>端有</w:t>
+      </w:r>
+      <w:r>
+        <w:rPr>
+          <w:rFonts w:hint="eastAsia"/>
+        </w:rPr>
+        <w:t>k</w:t>
+      </w:r>
+      <w:r>
+        <w:rPr>
+          <w:rFonts w:hint="eastAsia"/>
+        </w:rPr>
+        <w:t>位，对应输入有</w:t>
+      </w:r>
+      <w:r>
+        <w:rPr>
+          <w:rFonts w:hint="eastAsia"/>
+        </w:rPr>
+        <w:t>2</w:t>
+      </w:r>
+      <w:r>
+        <w:rPr>
+          <w:rFonts w:hint="eastAsia"/>
+          <w:vertAlign w:val="superscript"/>
+        </w:rPr>
+        <w:t>k</w:t>
+      </w:r>
+      <w:r>
+        <w:rPr>
+          <w:rFonts w:hint="eastAsia"/>
+        </w:rPr>
+        <w:t>个。多路选择器可由多个二路选择器组成树状图构成</w:t>
+      </w:r>
+    </w:p>
+    <w:p>
+      <w:pPr>
+        <w:pStyle w:val="2"/>
+        <w:numPr>
+          <w:ilvl w:val="0"/>
+          <w:numId w:val="1"/>
+        </w:numPr>
+      </w:pPr>
+      <w:r>
+        <w:rPr>
+          <w:rFonts w:hint="eastAsia"/>
+        </w:rPr>
+        <w:t>系统的实现策略</w:t>
+      </w:r>
+    </w:p>
+    <w:p>
+      <w:r>
+        <w:rPr>
+          <w:noProof/>
+        </w:rPr>
+        <w:drawing>
+          <wp:inline distT="0" distB="0" distL="0" distR="0" wp14:anchorId="5F9A82DF" wp14:editId="7D3A7C6A">
+            <wp:extent cx="2219325" cy="1145075"/>
+            <wp:effectExtent l="0" t="0" r="0" b="0"/>
+            <wp:docPr id="5" name="图片 5"/>
+            <wp:cNvGraphicFramePr>
+              <a:graphicFrameLocks xmlns:a="http://schemas.openxmlformats.org/drawingml/2006/main" noChangeAspect="1"/>
+            </wp:cNvGraphicFramePr>
+            <a:graphic xmlns:a="http://schemas.openxmlformats.org/drawingml/2006/main">
+              <a:graphicData uri="http://schemas.openxmlformats.org/drawingml/2006/picture">
+                <pic:pic xmlns:pic="http://schemas.openxmlformats.org/drawingml/2006/picture">
+                  <pic:nvPicPr>
+                    <pic:cNvPr id="1" name=""/>
+                    <pic:cNvPicPr/>
+                  </pic:nvPicPr>
+                  <pic:blipFill>
+                    <a:blip r:embed="rId10"/>
+                    <a:stretch>
+                      <a:fillRect/>
+                    </a:stretch>
+                  </pic:blipFill>
+                  <pic:spPr>
+                    <a:xfrm>
+                      <a:off x="0" y="0"/>
+                      <a:ext cx="2229899" cy="1150531"/>
+                    </a:xfrm>
+                    <a:prstGeom prst="rect">
+                      <a:avLst/>
+                    </a:prstGeom>
+                  </pic:spPr>
+                </pic:pic>
+              </a:graphicData>
+            </a:graphic>
+          </wp:inline>
+        </w:drawing>
+      </w:r>
+    </w:p>
+    <w:p>
+      <w:r>
+        <w:rPr>
+          <w:rFonts w:hint="eastAsia"/>
+        </w:rPr>
+        <w:t>仅用多路选择器来实现布尔表达式的功能，将多路输入连接到常量</w:t>
+      </w:r>
+      <w:r>
+        <w:rPr>
+          <w:rFonts w:hint="eastAsia"/>
+        </w:rPr>
+        <w:t>0</w:t>
+      </w:r>
+      <w:r>
+        <w:rPr>
+          <w:rFonts w:hint="eastAsia"/>
+        </w:rPr>
+        <w:t>或</w:t>
+      </w:r>
+      <w:r>
+        <w:rPr>
+          <w:rFonts w:hint="eastAsia"/>
+        </w:rPr>
+        <w:t>1</w:t>
+      </w:r>
+      <w:r>
+        <w:rPr>
+          <w:rFonts w:hint="eastAsia"/>
+        </w:rPr>
+        <w:t>上（由真值表输出决定），选择输入器连接输入</w:t>
+      </w:r>
+    </w:p>
+    <w:p>
+      <w:pPr>
+        <w:pStyle w:val="2"/>
+        <w:numPr>
+          <w:ilvl w:val="0"/>
+          <w:numId w:val="1"/>
+        </w:numPr>
+      </w:pPr>
+      <w:r>
+        <w:rPr>
+          <w:rFonts w:hint="eastAsia"/>
+        </w:rPr>
+        <w:t>M</w:t>
+      </w:r>
+      <w:r>
+        <w:t>UX</w:t>
+      </w:r>
+      <w:r>
+        <w:rPr>
+          <w:rFonts w:hint="eastAsia"/>
+        </w:rPr>
+        <w:t>综合</w:t>
+      </w:r>
+    </w:p>
+    <w:p>
+      <w:r>
+        <w:rPr>
+          <w:rFonts w:hint="eastAsia"/>
+        </w:rPr>
+        <w:t>真值表</w:t>
+      </w:r>
+      <w:r>
+        <w:rPr>
+          <w:rFonts w:hint="eastAsia"/>
+        </w:rPr>
+        <w:t>n</w:t>
+      </w:r>
+      <w:r>
+        <w:rPr>
+          <w:rFonts w:hint="eastAsia"/>
+        </w:rPr>
+        <w:t>个输入，</w:t>
+      </w:r>
+      <w:r>
+        <w:rPr>
+          <w:rFonts w:hint="eastAsia"/>
+        </w:rPr>
+        <w:t>M</w:t>
+      </w:r>
+      <w:r>
+        <w:t>UX</w:t>
+      </w:r>
+      <w:r>
+        <w:rPr>
+          <w:rFonts w:hint="eastAsia"/>
+        </w:rPr>
+        <w:t>要有</w:t>
+      </w:r>
+      <w:r>
+        <w:rPr>
+          <w:rFonts w:hint="eastAsia"/>
+        </w:rPr>
+        <w:t>2</w:t>
+      </w:r>
+      <w:r>
+        <w:softHyphen/>
+      </w:r>
+      <w:r>
+        <w:rPr>
+          <w:rFonts w:hint="eastAsia"/>
+          <w:vertAlign w:val="superscript"/>
+        </w:rPr>
+        <w:t>n</w:t>
+      </w:r>
+      <w:r>
+        <w:rPr>
+          <w:rFonts w:hint="eastAsia"/>
+        </w:rPr>
+        <w:t>个输入，当</w:t>
+      </w:r>
+      <w:r>
+        <w:rPr>
+          <w:rFonts w:hint="eastAsia"/>
+        </w:rPr>
+        <w:t>n</w:t>
+      </w:r>
+      <w:r>
+        <w:rPr>
+          <w:rFonts w:hint="eastAsia"/>
+        </w:rPr>
+        <w:t>较大时，不太合乎实际</w:t>
+      </w:r>
+    </w:p>
+    <w:p>
+      <w:r>
+        <w:rPr>
+          <w:rFonts w:hint="eastAsia"/>
+        </w:rPr>
+        <w:t>一个</w:t>
+      </w:r>
+      <w:r>
+        <w:rPr>
+          <w:rFonts w:hint="eastAsia"/>
+        </w:rPr>
+        <w:t>2</w:t>
+      </w:r>
+      <w:r>
+        <w:rPr>
+          <w:rFonts w:hint="eastAsia"/>
+        </w:rPr>
+        <w:t>路</w:t>
+      </w:r>
+      <w:r>
+        <w:rPr>
+          <w:rFonts w:hint="eastAsia"/>
+        </w:rPr>
+        <w:t>M</w:t>
+      </w:r>
+      <w:r>
+        <w:t>UX</w:t>
+      </w:r>
+      <w:r>
+        <w:rPr>
+          <w:rFonts w:hint="eastAsia"/>
+        </w:rPr>
+        <w:t>可以实现双输入与、或、非</w:t>
+      </w:r>
+      <w:r>
+        <w:rPr>
+          <w:rFonts w:hint="eastAsia"/>
+        </w:rPr>
+        <w:t>门（乘积之和基础构建块），作为一个通用块</w:t>
+      </w:r>
+    </w:p>
+    <w:p>
+      <w:pPr>
+        <w:pStyle w:val="2"/>
+        <w:numPr>
+          <w:ilvl w:val="0"/>
+          <w:numId w:val="1"/>
+        </w:numPr>
+      </w:pPr>
+      <w:r>
+        <w:rPr>
+          <w:rFonts w:hint="eastAsia"/>
+        </w:rPr>
+        <w:t>R</w:t>
+      </w:r>
+      <w:r>
+        <w:t>OM</w:t>
+      </w:r>
+    </w:p>
+    <w:p>
+      <w:r>
+        <w:rPr>
+          <w:rFonts w:hint="eastAsia"/>
+        </w:rPr>
+        <w:t>M</w:t>
+      </w:r>
+      <w:r>
+        <w:t>UX</w:t>
+      </w:r>
+      <w:r>
+        <w:rPr>
+          <w:rFonts w:hint="eastAsia"/>
+        </w:rPr>
+        <w:t>适用于多路输入，选择一路</w:t>
+      </w:r>
+      <w:r>
+        <w:rPr>
+          <w:rFonts w:hint="eastAsia"/>
+        </w:rPr>
+        <w:t>输入作为</w:t>
+      </w:r>
+      <w:r>
+        <w:rPr>
+          <w:rFonts w:hint="eastAsia"/>
+        </w:rPr>
+        <w:t>输出的情形</w:t>
+      </w:r>
+    </w:p>
+    <w:p>
+      <w:r>
+        <w:rPr>
+          <w:rFonts w:hint="eastAsia"/>
+        </w:rPr>
+        <w:t>R</w:t>
+      </w:r>
+      <w:r>
+        <w:t>OM</w:t>
+      </w:r>
+      <w:r>
+        <w:rPr>
+          <w:rFonts w:hint="eastAsia"/>
+        </w:rPr>
+        <w:t>适用于多路输出</w:t>
+      </w:r>
+    </w:p>
+    <w:p>
+      <w:r>
+        <w:t>ROM</w:t>
+      </w:r>
+      <w:r>
+        <w:rPr>
+          <w:rFonts w:hint="eastAsia"/>
+        </w:rPr>
+        <w:t>的解码器，任何时刻只有一个输出为高电平，其余输出为低电平，哪一个输出为高取决于输入</w:t>
+      </w:r>
+    </w:p>
+    <w:p>
+      <w:pPr>
+        <w:pStyle w:val="2"/>
+        <w:numPr>
+          <w:ilvl w:val="0"/>
+          <w:numId w:val="1"/>
+        </w:numPr>
+      </w:pPr>
+      <w:r>
+        <w:rPr>
+          <w:rFonts w:hint="eastAsia"/>
+        </w:rPr>
+        <w:lastRenderedPageBreak/>
+        <w:t>R</w:t>
+      </w:r>
+      <w:r>
+        <w:t>OM</w:t>
+      </w:r>
+      <w:r>
+        <w:rPr>
+          <w:rFonts w:hint="eastAsia"/>
+        </w:rPr>
+        <w:t>实例</w:t>
+      </w:r>
+      <w:r>
+        <w:rPr>
+          <w:rFonts w:hint="eastAsia"/>
+        </w:rPr>
+        <w:t>一</w:t>
+      </w:r>
+    </w:p>
+    <w:p>
+      <w:r>
+        <w:rPr>
+          <w:noProof/>
+        </w:rPr>
+        <w:drawing>
+          <wp:inline distT="0" distB="0" distL="0" distR="0" wp14:anchorId="544D2241" wp14:editId="596F8AE8">
+            <wp:extent cx="1957388" cy="1063790"/>
+            <wp:effectExtent l="0" t="0" r="5080" b="3175"/>
+            <wp:docPr id="6" name="图片 6"/>
+            <wp:cNvGraphicFramePr>
+              <a:graphicFrameLocks xmlns:a="http://schemas.openxmlformats.org/drawingml/2006/main" noChangeAspect="1"/>
+            </wp:cNvGraphicFramePr>
+            <a:graphic xmlns:a="http://schemas.openxmlformats.org/drawingml/2006/main">
+              <a:graphicData uri="http://schemas.openxmlformats.org/drawingml/2006/picture">
+                <pic:pic xmlns:pic="http://schemas.openxmlformats.org/drawingml/2006/picture">
+                  <pic:nvPicPr>
+                    <pic:cNvPr id="0" name="Picture 1"/>
+                    <pic:cNvPicPr>
+                      <a:picLocks noChangeAspect="1" noChangeArrowheads="1"/>
+                    </pic:cNvPicPr>
+                  </pic:nvPicPr>
+                  <pic:blipFill>
+                    <a:blip r:embed="rId11" cstate="print">
+                      <a:extLst>
+                        <a:ext uri="{28A0092B-C50C-407E-A947-70E740481C1C}">
+                          <a14:useLocalDpi xmlns:a14="http://schemas.microsoft.com/office/drawing/2010/main" val="0"/>
+                        </a:ext>
+                      </a:extLst>
+                    </a:blip>
+                    <a:srcRect/>
+                    <a:stretch>
+                      <a:fillRect/>
+                    </a:stretch>
+                  </pic:blipFill>
+                  <pic:spPr bwMode="auto">
+                    <a:xfrm>
+                      <a:off x="0" y="0"/>
+                      <a:ext cx="1966706" cy="1068854"/>
+                    </a:xfrm>
+                    <a:prstGeom prst="rect">
+                      <a:avLst/>
+                    </a:prstGeom>
+                    <a:noFill/>
+                    <a:ln>
+                      <a:noFill/>
+                    </a:ln>
+                  </pic:spPr>
+                </pic:pic>
+              </a:graphicData>
+            </a:graphic>
+          </wp:inline>
+        </w:drawing>
+      </w:r>
+    </w:p>
+    <w:p>
+      <w:pPr>
+        <w:pStyle w:val="2"/>
+        <w:numPr>
+          <w:ilvl w:val="0"/>
+          <w:numId w:val="1"/>
+        </w:numPr>
+      </w:pPr>
+      <w:r>
+        <w:rPr>
+          <w:rFonts w:hint="eastAsia"/>
+        </w:rPr>
+        <w:t>R</w:t>
+      </w:r>
+      <w:r>
+        <w:t>OM</w:t>
+      </w:r>
+      <w:r>
+        <w:rPr>
+          <w:rFonts w:hint="eastAsia"/>
+        </w:rPr>
+        <w:t>实例</w:t>
+      </w:r>
+      <w:r>
+        <w:rPr>
+          <w:rFonts w:hint="eastAsia"/>
+        </w:rPr>
+        <w:t>二</w:t>
+      </w:r>
+    </w:p>
+    <w:p>
+      <w:r>
+        <w:rPr>
+          <w:rFonts w:hint="eastAsia"/>
+        </w:rPr>
+        <w:t>通过控制两个垂直线上，下拉电路相关位置，即可控制两个输出</w:t>
+      </w:r>
+    </w:p>
+    <w:p>
+      <w:pPr>
+        <w:pStyle w:val="2"/>
+        <w:numPr>
+          <w:ilvl w:val="0"/>
+          <w:numId w:val="1"/>
+        </w:numPr>
+      </w:pPr>
+      <w:r>
+        <w:rPr>
+          <w:rFonts w:hint="eastAsia"/>
+        </w:rPr>
+        <w:t>更快的</w:t>
+      </w:r>
+      <w:r>
+        <w:rPr>
+          <w:rFonts w:hint="eastAsia"/>
+        </w:rPr>
+        <w:t>R</w:t>
+      </w:r>
+      <w:r>
+        <w:t>OMS</w:t>
+      </w:r>
+    </w:p>
+    <w:p>
+      <w:r>
+        <w:rPr>
+          <w:noProof/>
+        </w:rPr>
+        <w:drawing>
+          <wp:inline distT="0" distB="0" distL="0" distR="0" wp14:anchorId="233A628A" wp14:editId="22A37E40">
+            <wp:extent cx="1768954" cy="1423988"/>
+            <wp:effectExtent l="0" t="0" r="3175" b="5080"/>
+            <wp:docPr id="7" name="图片 7"/>
+            <wp:cNvGraphicFramePr>
+              <a:graphicFrameLocks xmlns:a="http://schemas.openxmlformats.org/drawingml/2006/main" noChangeAspect="1"/>
+            </wp:cNvGraphicFramePr>
+            <a:graphic xmlns:a="http://schemas.openxmlformats.org/drawingml/2006/main">
+              <a:graphicData uri="http://schemas.openxmlformats.org/drawingml/2006/picture">
+                <pic:pic xmlns:pic="http://schemas.openxmlformats.org/drawingml/2006/picture">
+                  <pic:nvPicPr>
+                    <pic:cNvPr id="1" name=""/>
+                    <pic:cNvPicPr/>
+                  </pic:nvPicPr>
+                  <pic:blipFill>
+                    <a:blip r:embed="rId12"/>
+                    <a:stretch>
+                      <a:fillRect/>
+                    </a:stretch>
+                  </pic:blipFill>
+                  <pic:spPr>
+                    <a:xfrm>
+                      <a:off x="0" y="0"/>
+                      <a:ext cx="1782277" cy="1434713"/>
+                    </a:xfrm>
+                    <a:prstGeom prst="rect">
+                      <a:avLst/>
+                    </a:prstGeom>
+                  </pic:spPr>
+                </pic:pic>
+              </a:graphicData>
+            </a:graphic>
+          </wp:inline>
+        </w:drawing>
+      </w:r>
+    </w:p>
+    <w:p>
+      <w:r>
+        <w:rPr>
+          <w:rFonts w:hint="eastAsia"/>
+        </w:rPr>
+        <w:t>之前的</w:t>
+      </w:r>
+      <w:r>
+        <w:rPr>
+          <w:rFonts w:hint="eastAsia"/>
+        </w:rPr>
+        <w:t>M</w:t>
+      </w:r>
+      <w:r>
+        <w:t>OS</w:t>
+      </w:r>
+      <w:r>
+        <w:rPr>
+          <w:rFonts w:hint="eastAsia"/>
+        </w:rPr>
+        <w:t>设计，垂直线过长，导致电阻过大，速度变慢，调整一个输入列到输出的</w:t>
+      </w:r>
+      <w:r>
+        <w:rPr>
+          <w:rFonts w:hint="eastAsia"/>
+        </w:rPr>
+        <w:t>M</w:t>
+      </w:r>
+      <w:r>
+        <w:t>UX</w:t>
+      </w:r>
+      <w:r>
+        <w:rPr>
+          <w:rFonts w:hint="eastAsia"/>
+        </w:rPr>
+        <w:t>上，使得效率更高</w:t>
+      </w:r>
+    </w:p>
+    <w:p>
+      <w:pPr>
+        <w:pStyle w:val="2"/>
+        <w:numPr>
+          <w:ilvl w:val="0"/>
+          <w:numId w:val="1"/>
+        </w:numPr>
+      </w:pPr>
+      <w:r>
+        <w:rPr>
+          <w:rFonts w:hint="eastAsia"/>
+        </w:rPr>
+        <w:t>R</w:t>
+      </w:r>
+      <w:r>
+        <w:t>OM</w:t>
+      </w:r>
+      <w:r>
+        <w:rPr>
+          <w:rFonts w:hint="eastAsia"/>
+        </w:rPr>
+        <w:t>逻辑</w:t>
+      </w:r>
+    </w:p>
+    <w:p>
+      <w:r>
+        <w:rPr>
+          <w:rFonts w:hint="eastAsia"/>
+        </w:rPr>
+        <w:t>解码器所有输出与</w:t>
+      </w:r>
+      <w:r>
+        <w:rPr>
+          <w:rFonts w:hint="eastAsia"/>
+        </w:rPr>
+        <w:t>R</w:t>
+      </w:r>
+      <w:r>
+        <w:t>OM</w:t>
+      </w:r>
+      <w:r>
+        <w:rPr>
+          <w:rFonts w:hint="eastAsia"/>
+        </w:rPr>
+        <w:t>所有输出的交点，都放一个下拉</w:t>
+      </w:r>
+      <w:r>
+        <w:rPr>
+          <w:rFonts w:hint="eastAsia"/>
+        </w:rPr>
+        <w:t>M</w:t>
+      </w:r>
+      <w:r>
+        <w:t>OS</w:t>
+      </w:r>
+      <w:r>
+        <w:rPr>
+          <w:rFonts w:hint="eastAsia"/>
+        </w:rPr>
+        <w:t>管，编程控制哪个受解码器输出控制，从而动态控制输出。</w:t>
+      </w:r>
+    </w:p>
+    <w:p>
+      <w:pPr>
+        <w:pStyle w:val="2"/>
+        <w:numPr>
+          <w:ilvl w:val="0"/>
+          <w:numId w:val="1"/>
+        </w:numPr>
+      </w:pPr>
+      <w:r>
+        <w:rPr>
+          <w:rFonts w:hint="eastAsia"/>
+        </w:rPr>
+        <w:t>总结</w:t>
+      </w:r>
+    </w:p>
+    <w:p>
+      <w:pPr>
+        <w:rPr>
+          <w:rFonts w:hint="eastAsia"/>
+        </w:rPr>
+      </w:pPr>
+      <w:r>
+        <w:rPr>
+          <w:noProof/>
+        </w:rPr>
+        <w:drawing>
+          <wp:inline distT="0" distB="0" distL="0" distR="0" wp14:anchorId="65A496E8" wp14:editId="2AC14CCE">
+            <wp:extent cx="2509838" cy="1569789"/>
+            <wp:effectExtent l="0" t="0" r="5080" b="0"/>
+            <wp:docPr id="8" name="图片 8"/>
+            <wp:cNvGraphicFramePr>
+              <a:graphicFrameLocks xmlns:a="http://schemas.openxmlformats.org/drawingml/2006/main" noChangeAspect="1"/>
+            </wp:cNvGraphicFramePr>
+            <a:graphic xmlns:a="http://schemas.openxmlformats.org/drawingml/2006/main">
+              <a:graphicData uri="http://schemas.openxmlformats.org/drawingml/2006/picture">
+                <pic:pic xmlns:pic="http://schemas.openxmlformats.org/drawingml/2006/picture">
+                  <pic:nvPicPr>
+                    <pic:cNvPr id="1" name=""/>
+                    <pic:cNvPicPr/>
+                  </pic:nvPicPr>
+                  <pic:blipFill>
+                    <a:blip r:embed="rId13"/>
+                    <a:stretch>
+                      <a:fillRect/>
+                    </a:stretch>
+                  </pic:blipFill>
+                  <pic:spPr>
+                    <a:xfrm>
+                      <a:off x="0" y="0"/>
+                      <a:ext cx="2528057" cy="1581184"/>
+                    </a:xfrm>
+                    <a:prstGeom prst="rect">
+                      <a:avLst/>
+                    </a:prstGeom>
+                  </pic:spPr>
+                </pic:pic>
+              </a:graphicData>
+            </a:graphic>
+          </wp:inline>
+        </w:drawing>
       </w:r>
     </w:p>
     <w:p>
@@ -1217,24 +2204,1951 @@
       </w:r>
     </w:p>
     <w:p>
-      <w:r>
-        <w:rPr>
-          <w:rFonts w:hint="eastAsia"/>
+      <w:pPr>
+        <w:rPr>
+          <w:rFonts w:hint="eastAsia"/>
+        </w:rPr>
+      </w:pPr>
+      <w:r>
+        <w:rPr>
+          <w:noProof/>
+        </w:rPr>
+        <w:drawing>
+          <wp:inline distT="0" distB="0" distL="0" distR="0" wp14:anchorId="131501A2" wp14:editId="3DC232B2">
+            <wp:extent cx="919163" cy="687302"/>
+            <wp:effectExtent l="0" t="0" r="0" b="0"/>
+            <wp:docPr id="9" name="图片 9"/>
+            <wp:cNvGraphicFramePr>
+              <a:graphicFrameLocks xmlns:a="http://schemas.openxmlformats.org/drawingml/2006/main" noChangeAspect="1"/>
+            </wp:cNvGraphicFramePr>
+            <a:graphic xmlns:a="http://schemas.openxmlformats.org/drawingml/2006/main">
+              <a:graphicData uri="http://schemas.openxmlformats.org/drawingml/2006/picture">
+                <pic:pic xmlns:pic="http://schemas.openxmlformats.org/drawingml/2006/picture">
+                  <pic:nvPicPr>
+                    <pic:cNvPr id="0" name="Picture 2"/>
+                    <pic:cNvPicPr>
+                      <a:picLocks noChangeAspect="1" noChangeArrowheads="1"/>
+                    </pic:cNvPicPr>
+                  </pic:nvPicPr>
+                  <pic:blipFill>
+                    <a:blip r:embed="rId14" cstate="print">
+                      <a:extLst>
+                        <a:ext uri="{28A0092B-C50C-407E-A947-70E740481C1C}">
+                          <a14:useLocalDpi xmlns:a14="http://schemas.microsoft.com/office/drawing/2010/main" val="0"/>
+                        </a:ext>
+                      </a:extLst>
+                    </a:blip>
+                    <a:srcRect/>
+                    <a:stretch>
+                      <a:fillRect/>
+                    </a:stretch>
+                  </pic:blipFill>
+                  <pic:spPr bwMode="auto">
+                    <a:xfrm>
+                      <a:off x="0" y="0"/>
+                      <a:ext cx="923475" cy="690527"/>
+                    </a:xfrm>
+                    <a:prstGeom prst="rect">
+                      <a:avLst/>
+                    </a:prstGeom>
+                    <a:noFill/>
+                    <a:ln>
+                      <a:noFill/>
+                    </a:ln>
+                  </pic:spPr>
+                </pic:pic>
+              </a:graphicData>
+            </a:graphic>
+          </wp:inline>
+        </w:drawing>
+      </w:r>
+    </w:p>
+    <w:p>
+      <w:r>
+        <w:t>A+</w:t>
+      </w:r>
+      <m:oMath>
+        <m:bar>
+          <m:barPr>
+            <m:pos m:val="top"/>
+            <m:ctrlPr>
+              <w:rPr>
+                <w:rFonts w:ascii="Cambria Math" w:hAnsi="Cambria Math"/>
+                <w:i/>
+              </w:rPr>
+            </m:ctrlPr>
+          </m:barPr>
+          <m:e>
+            <m:r>
+              <w:rPr>
+                <w:rFonts w:ascii="Cambria Math" w:hAnsi="Cambria Math"/>
+              </w:rPr>
+              <m:t>D</m:t>
+            </m:r>
+          </m:e>
+        </m:bar>
+        <m:r>
+          <w:rPr>
+            <w:rFonts w:ascii="Cambria Math" w:hAnsi="Cambria Math" w:hint="eastAsia"/>
+          </w:rPr>
+          <m:t>+</m:t>
+        </m:r>
+        <m:r>
+          <w:rPr>
+            <w:rFonts w:ascii="Cambria Math" w:hAnsi="Cambria Math"/>
+          </w:rPr>
+          <m:t xml:space="preserve"> </m:t>
+        </m:r>
+        <m:bar>
+          <m:barPr>
+            <m:pos m:val="top"/>
+            <m:ctrlPr>
+              <w:rPr>
+                <w:rFonts w:ascii="Cambria Math" w:hAnsi="Cambria Math"/>
+                <w:i/>
+              </w:rPr>
+            </m:ctrlPr>
+          </m:barPr>
+          <m:e>
+            <m:r>
+              <w:rPr>
+                <w:rFonts w:ascii="Cambria Math" w:hAnsi="Cambria Math"/>
+              </w:rPr>
+              <m:t>B</m:t>
+            </m:r>
+          </m:e>
+        </m:bar>
+        <m:r>
+          <w:rPr>
+            <w:rFonts w:ascii="Cambria Math" w:hAnsi="Cambria Math"/>
+          </w:rPr>
+          <m:t xml:space="preserve"> </m:t>
+        </m:r>
+        <m:bar>
+          <m:barPr>
+            <m:pos m:val="top"/>
+            <m:ctrlPr>
+              <w:rPr>
+                <w:rFonts w:ascii="Cambria Math" w:hAnsi="Cambria Math"/>
+                <w:i/>
+              </w:rPr>
+            </m:ctrlPr>
+          </m:barPr>
+          <m:e>
+            <m:r>
+              <w:rPr>
+                <w:rFonts w:ascii="Cambria Math" w:hAnsi="Cambria Math"/>
+              </w:rPr>
+              <m:t>C</m:t>
+            </m:r>
+          </m:e>
+        </m:bar>
+      </m:oMath>
+    </w:p>
+    <w:p>
+      <w:pPr>
+        <w:pStyle w:val="2"/>
+        <w:numPr>
+          <w:ilvl w:val="0"/>
+          <w:numId w:val="2"/>
+        </w:numPr>
+      </w:pPr>
+      <w:r>
+        <w:rPr>
+          <w:rFonts w:hint="eastAsia"/>
+        </w:rPr>
+        <w:t>问题</w:t>
+      </w:r>
+      <w:r>
+        <w:rPr>
+          <w:rFonts w:hint="eastAsia"/>
+        </w:rPr>
+        <w:t>2</w:t>
+      </w:r>
+    </w:p>
+    <w:p>
+      <w:pPr>
+        <w:rPr>
+          <w:rFonts w:hint="eastAsia"/>
+        </w:rPr>
+      </w:pPr>
+      <w:r>
+        <w:rPr>
+          <w:noProof/>
+        </w:rPr>
+        <w:drawing>
+          <wp:inline distT="0" distB="0" distL="0" distR="0" wp14:anchorId="09DB9002" wp14:editId="0DEF33E2">
+            <wp:extent cx="1033463" cy="505449"/>
+            <wp:effectExtent l="0" t="0" r="0" b="9525"/>
+            <wp:docPr id="10" name="图片 10"/>
+            <wp:cNvGraphicFramePr>
+              <a:graphicFrameLocks xmlns:a="http://schemas.openxmlformats.org/drawingml/2006/main" noChangeAspect="1"/>
+            </wp:cNvGraphicFramePr>
+            <a:graphic xmlns:a="http://schemas.openxmlformats.org/drawingml/2006/main">
+              <a:graphicData uri="http://schemas.openxmlformats.org/drawingml/2006/picture">
+                <pic:pic xmlns:pic="http://schemas.openxmlformats.org/drawingml/2006/picture">
+                  <pic:nvPicPr>
+                    <pic:cNvPr id="0" name="Picture 3"/>
+                    <pic:cNvPicPr>
+                      <a:picLocks noChangeAspect="1" noChangeArrowheads="1"/>
+                    </pic:cNvPicPr>
+                  </pic:nvPicPr>
+                  <pic:blipFill>
+                    <a:blip r:embed="rId15">
+                      <a:extLst>
+                        <a:ext uri="{28A0092B-C50C-407E-A947-70E740481C1C}">
+                          <a14:useLocalDpi xmlns:a14="http://schemas.microsoft.com/office/drawing/2010/main" val="0"/>
+                        </a:ext>
+                      </a:extLst>
+                    </a:blip>
+                    <a:srcRect/>
+                    <a:stretch>
+                      <a:fillRect/>
+                    </a:stretch>
+                  </pic:blipFill>
+                  <pic:spPr bwMode="auto">
+                    <a:xfrm>
+                      <a:off x="0" y="0"/>
+                      <a:ext cx="1046618" cy="511883"/>
+                    </a:xfrm>
+                    <a:prstGeom prst="rect">
+                      <a:avLst/>
+                    </a:prstGeom>
+                    <a:noFill/>
+                    <a:ln>
+                      <a:noFill/>
+                    </a:ln>
+                  </pic:spPr>
+                </pic:pic>
+              </a:graphicData>
+            </a:graphic>
+          </wp:inline>
+        </w:drawing>
+      </w:r>
+    </w:p>
+    <w:p>
+      <w:pPr>
+        <w:rPr>
+          <w:rFonts w:asciiTheme="majorHAnsi" w:hAnsiTheme="majorHAnsi" w:cstheme="majorBidi"/>
+        </w:rPr>
+      </w:pPr>
+      <w:r>
+        <w:rPr>
+          <w:rFonts w:asciiTheme="majorHAnsi" w:hAnsiTheme="majorHAnsi" w:cstheme="majorBidi"/>
         </w:rPr>
         <w:t>A</w:t>
       </w:r>
       <w:r>
         <w:rPr>
-          <w:rFonts w:hint="eastAsia"/>
+          <w:rFonts w:asciiTheme="majorHAnsi" w:hAnsiTheme="majorHAnsi" w:cstheme="majorBidi" w:hint="eastAsia"/>
         </w:rPr>
         <w:t>：</w:t>
       </w:r>
+      <m:oMath>
+        <m:bar>
+          <m:barPr>
+            <m:pos m:val="top"/>
+            <m:ctrlPr>
+              <w:rPr>
+                <w:rFonts w:ascii="Cambria Math" w:hAnsi="Cambria Math"/>
+                <w:i/>
+              </w:rPr>
+            </m:ctrlPr>
+          </m:barPr>
+          <m:e>
+            <m:r>
+              <w:rPr>
+                <w:rFonts w:ascii="Cambria Math" w:hAnsi="Cambria Math"/>
+              </w:rPr>
+              <m:t>A</m:t>
+            </m:r>
+          </m:e>
+        </m:bar>
+        <m:r>
+          <w:rPr>
+            <w:rFonts w:ascii="Cambria Math" w:hAnsi="Cambria Math"/>
+          </w:rPr>
+          <m:t xml:space="preserve"> </m:t>
+        </m:r>
+        <m:bar>
+          <m:barPr>
+            <m:pos m:val="top"/>
+            <m:ctrlPr>
+              <w:rPr>
+                <w:rFonts w:ascii="Cambria Math" w:hAnsi="Cambria Math"/>
+                <w:i/>
+              </w:rPr>
+            </m:ctrlPr>
+          </m:barPr>
+          <m:e>
+            <m:r>
+              <w:rPr>
+                <w:rFonts w:ascii="Cambria Math" w:hAnsi="Cambria Math"/>
+              </w:rPr>
+              <m:t>B</m:t>
+            </m:r>
+          </m:e>
+        </m:bar>
+      </m:oMath>
+      <w:r>
+        <w:rPr>
+          <w:rFonts w:asciiTheme="majorHAnsi" w:hAnsiTheme="majorHAnsi" w:cstheme="majorBidi" w:hint="eastAsia"/>
+        </w:rPr>
+        <w:t xml:space="preserve"> +</w:t>
+      </w:r>
+      <w:r>
+        <w:rPr>
+          <w:rFonts w:asciiTheme="majorHAnsi" w:hAnsiTheme="majorHAnsi" w:cstheme="majorBidi"/>
+        </w:rPr>
+        <w:t xml:space="preserve"> </w:t>
+      </w:r>
+      <m:oMath>
+        <m:bar>
+          <m:barPr>
+            <m:pos m:val="top"/>
+            <m:ctrlPr>
+              <w:rPr>
+                <w:rFonts w:ascii="Cambria Math" w:hAnsi="Cambria Math"/>
+                <w:i/>
+              </w:rPr>
+            </m:ctrlPr>
+          </m:barPr>
+          <m:e>
+            <m:r>
+              <w:rPr>
+                <w:rFonts w:ascii="Cambria Math" w:hAnsi="Cambria Math"/>
+              </w:rPr>
+              <m:t>A</m:t>
+            </m:r>
+          </m:e>
+        </m:bar>
+        <m:r>
+          <w:rPr>
+            <w:rFonts w:ascii="Cambria Math" w:hAnsi="Cambria Math"/>
+          </w:rPr>
+          <m:t xml:space="preserve"> </m:t>
+        </m:r>
+        <m:bar>
+          <m:barPr>
+            <m:pos m:val="top"/>
+            <m:ctrlPr>
+              <w:rPr>
+                <w:rFonts w:ascii="Cambria Math" w:hAnsi="Cambria Math"/>
+                <w:i/>
+              </w:rPr>
+            </m:ctrlPr>
+          </m:barPr>
+          <m:e>
+            <m:r>
+              <w:rPr>
+                <w:rFonts w:ascii="Cambria Math" w:hAnsi="Cambria Math"/>
+              </w:rPr>
+              <m:t>C</m:t>
+            </m:r>
+          </m:e>
+        </m:bar>
+        <m:r>
+          <w:rPr>
+            <w:rFonts w:ascii="Cambria Math" w:hAnsi="Cambria Math" w:cstheme="majorBidi"/>
+          </w:rPr>
+          <m:t xml:space="preserve"> </m:t>
+        </m:r>
+      </m:oMath>
+      <w:r>
+        <w:rPr>
+          <w:rFonts w:asciiTheme="majorHAnsi" w:hAnsiTheme="majorHAnsi" w:cstheme="majorBidi" w:hint="eastAsia"/>
+        </w:rPr>
+        <w:t xml:space="preserve"> +</w:t>
+      </w:r>
+      <w:r>
+        <w:rPr>
+          <w:rFonts w:asciiTheme="majorHAnsi" w:hAnsiTheme="majorHAnsi" w:cstheme="majorBidi"/>
+        </w:rPr>
+        <w:t xml:space="preserve"> </w:t>
+      </w:r>
+      <m:oMath>
+        <m:bar>
+          <m:barPr>
+            <m:pos m:val="top"/>
+            <m:ctrlPr>
+              <w:rPr>
+                <w:rFonts w:ascii="Cambria Math" w:hAnsi="Cambria Math"/>
+                <w:i/>
+              </w:rPr>
+            </m:ctrlPr>
+          </m:barPr>
+          <m:e>
+            <m:r>
+              <w:rPr>
+                <w:rFonts w:ascii="Cambria Math" w:hAnsi="Cambria Math"/>
+              </w:rPr>
+              <m:t>B</m:t>
+            </m:r>
+          </m:e>
+        </m:bar>
+        <m:r>
+          <w:rPr>
+            <w:rFonts w:ascii="Cambria Math" w:hAnsi="Cambria Math"/>
+          </w:rPr>
+          <m:t xml:space="preserve"> </m:t>
+        </m:r>
+        <m:bar>
+          <m:barPr>
+            <m:pos m:val="top"/>
+            <m:ctrlPr>
+              <w:rPr>
+                <w:rFonts w:ascii="Cambria Math" w:hAnsi="Cambria Math"/>
+                <w:i/>
+              </w:rPr>
+            </m:ctrlPr>
+          </m:barPr>
+          <m:e>
+            <m:r>
+              <w:rPr>
+                <w:rFonts w:ascii="Cambria Math" w:hAnsi="Cambria Math"/>
+              </w:rPr>
+              <m:t>C</m:t>
+            </m:r>
+          </m:e>
+        </m:bar>
+      </m:oMath>
+    </w:p>
+    <w:p>
+      <w:pPr>
+        <w:rPr>
+          <w:rFonts w:asciiTheme="majorHAnsi" w:hAnsiTheme="majorHAnsi" w:cstheme="majorBidi" w:hint="eastAsia"/>
+        </w:rPr>
+      </w:pPr>
+      <w:r>
+        <w:rPr>
+          <w:rFonts w:asciiTheme="majorHAnsi" w:hAnsiTheme="majorHAnsi" w:cstheme="majorBidi" w:hint="eastAsia"/>
+        </w:rPr>
+        <w:t>B</w:t>
+      </w:r>
+      <w:r>
+        <w:rPr>
+          <w:rFonts w:asciiTheme="majorHAnsi" w:hAnsiTheme="majorHAnsi" w:cstheme="majorBidi" w:hint="eastAsia"/>
+        </w:rPr>
+        <w:t>：</w:t>
+      </w:r>
+      <w:r>
+        <w:rPr>
+          <w:rFonts w:asciiTheme="majorHAnsi" w:hAnsiTheme="majorHAnsi" w:cstheme="majorBidi" w:hint="eastAsia"/>
+        </w:rPr>
+        <w:t>C</w:t>
+      </w:r>
+      <w:r>
+        <w:rPr>
+          <w:rFonts w:asciiTheme="majorHAnsi" w:hAnsiTheme="majorHAnsi" w:cstheme="majorBidi" w:hint="eastAsia"/>
+        </w:rPr>
+        <w:t>接高电平，成为或非门</w:t>
+      </w:r>
+    </w:p>
+    <w:p>
+      <w:pPr>
+        <w:pStyle w:val="2"/>
+        <w:numPr>
+          <w:ilvl w:val="0"/>
+          <w:numId w:val="2"/>
+        </w:numPr>
+      </w:pPr>
+      <w:r>
+        <w:rPr>
+          <w:rFonts w:hint="eastAsia"/>
+        </w:rPr>
+        <w:t>问题</w:t>
+      </w:r>
+      <w:r>
+        <w:rPr>
+          <w:rFonts w:hint="eastAsia"/>
+        </w:rPr>
+        <w:t>3</w:t>
+      </w:r>
+    </w:p>
+    <w:p>
+      <w:r>
+        <w:rPr>
+          <w:noProof/>
+        </w:rPr>
+        <w:drawing>
+          <wp:inline distT="0" distB="0" distL="0" distR="0" wp14:anchorId="65A9A080" wp14:editId="19564224">
+            <wp:extent cx="1728788" cy="524781"/>
+            <wp:effectExtent l="0" t="0" r="5080" b="8890"/>
+            <wp:docPr id="11" name="图片 11"/>
+            <wp:cNvGraphicFramePr>
+              <a:graphicFrameLocks xmlns:a="http://schemas.openxmlformats.org/drawingml/2006/main" noChangeAspect="1"/>
+            </wp:cNvGraphicFramePr>
+            <a:graphic xmlns:a="http://schemas.openxmlformats.org/drawingml/2006/main">
+              <a:graphicData uri="http://schemas.openxmlformats.org/drawingml/2006/picture">
+                <pic:pic xmlns:pic="http://schemas.openxmlformats.org/drawingml/2006/picture">
+                  <pic:nvPicPr>
+                    <pic:cNvPr id="0" name="Picture 4"/>
+                    <pic:cNvPicPr>
+                      <a:picLocks noChangeAspect="1" noChangeArrowheads="1"/>
+                    </pic:cNvPicPr>
+                  </pic:nvPicPr>
+                  <pic:blipFill>
+                    <a:blip r:embed="rId16" cstate="print">
+                      <a:extLst>
+                        <a:ext uri="{28A0092B-C50C-407E-A947-70E740481C1C}">
+                          <a14:useLocalDpi xmlns:a14="http://schemas.microsoft.com/office/drawing/2010/main" val="0"/>
+                        </a:ext>
+                      </a:extLst>
+                    </a:blip>
+                    <a:srcRect/>
+                    <a:stretch>
+                      <a:fillRect/>
+                    </a:stretch>
+                  </pic:blipFill>
+                  <pic:spPr bwMode="auto">
+                    <a:xfrm>
+                      <a:off x="0" y="0"/>
+                      <a:ext cx="1743287" cy="529182"/>
+                    </a:xfrm>
+                    <a:prstGeom prst="rect">
+                      <a:avLst/>
+                    </a:prstGeom>
+                    <a:noFill/>
+                    <a:ln>
+                      <a:noFill/>
+                    </a:ln>
+                  </pic:spPr>
+                </pic:pic>
+              </a:graphicData>
+            </a:graphic>
+          </wp:inline>
+        </w:drawing>
+      </w:r>
+    </w:p>
+    <w:p>
+      <w:r>
+        <w:rPr>
+          <w:rFonts w:hint="eastAsia"/>
+        </w:rPr>
+        <w:t>F(</w:t>
+      </w:r>
+      <w:r>
+        <w:t>A,B,C)=</w:t>
+      </w:r>
+      <m:oMath>
+        <m:r>
+          <w:rPr>
+            <w:rFonts w:ascii="Cambria Math" w:hAnsi="Cambria Math"/>
+          </w:rPr>
+          <m:t xml:space="preserve"> </m:t>
+        </m:r>
+        <m:bar>
+          <m:barPr>
+            <m:pos m:val="top"/>
+            <m:ctrlPr>
+              <w:rPr>
+                <w:rFonts w:ascii="Cambria Math" w:hAnsi="Cambria Math"/>
+                <w:i/>
+              </w:rPr>
+            </m:ctrlPr>
+          </m:barPr>
+          <m:e>
+            <m:r>
+              <w:rPr>
+                <w:rFonts w:ascii="Cambria Math" w:hAnsi="Cambria Math"/>
+              </w:rPr>
+              <m:t>B</m:t>
+            </m:r>
+          </m:e>
+        </m:bar>
+        <m:r>
+          <w:rPr>
+            <w:rFonts w:ascii="Cambria Math" w:hAnsi="Cambria Math"/>
+          </w:rPr>
+          <m:t xml:space="preserve"> </m:t>
+        </m:r>
+        <m:bar>
+          <m:barPr>
+            <m:pos m:val="top"/>
+            <m:ctrlPr>
+              <w:rPr>
+                <w:rFonts w:ascii="Cambria Math" w:hAnsi="Cambria Math"/>
+                <w:i/>
+              </w:rPr>
+            </m:ctrlPr>
+          </m:barPr>
+          <m:e>
+            <m:r>
+              <w:rPr>
+                <w:rFonts w:ascii="Cambria Math" w:hAnsi="Cambria Math"/>
+              </w:rPr>
+              <m:t>C</m:t>
+            </m:r>
+          </m:e>
+        </m:bar>
+        <m:r>
+          <w:rPr>
+            <w:rFonts w:ascii="Cambria Math" w:hAnsi="Cambria Math"/>
+          </w:rPr>
+          <m:t>+</m:t>
+        </m:r>
+        <m:bar>
+          <m:barPr>
+            <m:pos m:val="top"/>
+            <m:ctrlPr>
+              <w:rPr>
+                <w:rFonts w:ascii="Cambria Math" w:hAnsi="Cambria Math"/>
+                <w:i/>
+              </w:rPr>
+            </m:ctrlPr>
+          </m:barPr>
+          <m:e>
+            <m:r>
+              <w:rPr>
+                <w:rFonts w:ascii="Cambria Math" w:hAnsi="Cambria Math"/>
+              </w:rPr>
+              <m:t>A</m:t>
+            </m:r>
+          </m:e>
+        </m:bar>
+        <m:r>
+          <w:rPr>
+            <w:rFonts w:ascii="Cambria Math" w:hAnsi="Cambria Math"/>
+          </w:rPr>
+          <m:t xml:space="preserve"> </m:t>
+        </m:r>
+        <m:bar>
+          <m:barPr>
+            <m:pos m:val="top"/>
+            <m:ctrlPr>
+              <w:rPr>
+                <w:rFonts w:ascii="Cambria Math" w:hAnsi="Cambria Math"/>
+                <w:i/>
+              </w:rPr>
+            </m:ctrlPr>
+          </m:barPr>
+          <m:e>
+            <m:r>
+              <w:rPr>
+                <w:rFonts w:ascii="Cambria Math" w:hAnsi="Cambria Math"/>
+              </w:rPr>
+              <m:t>B</m:t>
+            </m:r>
+          </m:e>
+        </m:bar>
+        <m:r>
+          <w:rPr>
+            <w:rFonts w:ascii="Cambria Math" w:hAnsi="Cambria Math"/>
+          </w:rPr>
+          <m:t>+ BC</m:t>
+        </m:r>
+      </m:oMath>
+      <w:r>
+        <w:rPr>
+          <w:rFonts w:hint="eastAsia"/>
+        </w:rPr>
+        <w:t>，</w:t>
+      </w:r>
+      <w:r>
+        <w:rPr>
+          <w:rFonts w:hint="eastAsia"/>
+        </w:rPr>
+        <w:t>no</w:t>
+      </w:r>
+      <w:r>
+        <w:rPr>
+          <w:rFonts w:hint="eastAsia"/>
+        </w:rPr>
+        <w:t>，</w:t>
+      </w:r>
+      <m:oMath>
+        <m:bar>
+          <m:barPr>
+            <m:pos m:val="top"/>
+            <m:ctrlPr>
+              <w:rPr>
+                <w:rFonts w:ascii="Cambria Math" w:hAnsi="Cambria Math"/>
+                <w:i/>
+              </w:rPr>
+            </m:ctrlPr>
+          </m:barPr>
+          <m:e>
+            <m:r>
+              <w:rPr>
+                <w:rFonts w:ascii="Cambria Math" w:hAnsi="Cambria Math"/>
+              </w:rPr>
+              <m:t>B</m:t>
+            </m:r>
+          </m:e>
+        </m:bar>
+        <m:r>
+          <w:rPr>
+            <w:rFonts w:ascii="Cambria Math" w:hAnsi="Cambria Math"/>
+          </w:rPr>
+          <m:t xml:space="preserve"> </m:t>
+        </m:r>
+        <m:bar>
+          <m:barPr>
+            <m:pos m:val="top"/>
+            <m:ctrlPr>
+              <w:rPr>
+                <w:rFonts w:ascii="Cambria Math" w:hAnsi="Cambria Math"/>
+                <w:i/>
+              </w:rPr>
+            </m:ctrlPr>
+          </m:barPr>
+          <m:e>
+            <m:r>
+              <w:rPr>
+                <w:rFonts w:ascii="Cambria Math" w:hAnsi="Cambria Math"/>
+              </w:rPr>
+              <m:t>C</m:t>
+            </m:r>
+          </m:e>
+        </m:bar>
+        <m:r>
+          <w:rPr>
+            <w:rFonts w:ascii="Cambria Math" w:hAnsi="Cambria Math"/>
+          </w:rPr>
+          <m:t>+</m:t>
+        </m:r>
+        <m:bar>
+          <m:barPr>
+            <m:pos m:val="top"/>
+            <m:ctrlPr>
+              <w:rPr>
+                <w:rFonts w:ascii="Cambria Math" w:hAnsi="Cambria Math"/>
+                <w:i/>
+              </w:rPr>
+            </m:ctrlPr>
+          </m:barPr>
+          <m:e>
+            <m:r>
+              <w:rPr>
+                <w:rFonts w:ascii="Cambria Math" w:hAnsi="Cambria Math"/>
+              </w:rPr>
+              <m:t>A</m:t>
+            </m:r>
+          </m:e>
+        </m:bar>
+        <m:r>
+          <w:rPr>
+            <w:rFonts w:ascii="Cambria Math" w:hAnsi="Cambria Math"/>
+          </w:rPr>
+          <m:t xml:space="preserve"> </m:t>
+        </m:r>
+        <m:bar>
+          <m:barPr>
+            <m:pos m:val="top"/>
+            <m:ctrlPr>
+              <w:rPr>
+                <w:rFonts w:ascii="Cambria Math" w:hAnsi="Cambria Math"/>
+                <w:i/>
+              </w:rPr>
+            </m:ctrlPr>
+          </m:barPr>
+          <m:e>
+            <m:r>
+              <w:rPr>
+                <w:rFonts w:ascii="Cambria Math" w:hAnsi="Cambria Math"/>
+              </w:rPr>
+              <m:t>B</m:t>
+            </m:r>
+          </m:e>
+        </m:bar>
+        <m:r>
+          <w:rPr>
+            <w:rFonts w:ascii="Cambria Math" w:hAnsi="Cambria Math"/>
+          </w:rPr>
+          <m:t>+ BC</m:t>
+        </m:r>
+        <m:r>
+          <w:rPr>
+            <w:rFonts w:ascii="Cambria Math" w:hAnsi="Cambria Math" w:hint="eastAsia"/>
+          </w:rPr>
+          <m:t>+</m:t>
+        </m:r>
+        <m:r>
+          <w:rPr>
+            <w:rFonts w:ascii="Cambria Math" w:hAnsi="Cambria Math"/>
+          </w:rPr>
+          <m:t xml:space="preserve"> </m:t>
+        </m:r>
+        <m:bar>
+          <m:barPr>
+            <m:pos m:val="top"/>
+            <m:ctrlPr>
+              <w:rPr>
+                <w:rFonts w:ascii="Cambria Math" w:hAnsi="Cambria Math"/>
+                <w:i/>
+              </w:rPr>
+            </m:ctrlPr>
+          </m:barPr>
+          <m:e>
+            <m:r>
+              <w:rPr>
+                <w:rFonts w:ascii="Cambria Math" w:hAnsi="Cambria Math"/>
+              </w:rPr>
+              <m:t>A</m:t>
+            </m:r>
+          </m:e>
+        </m:bar>
+        <m:r>
+          <w:rPr>
+            <w:rFonts w:ascii="Cambria Math" w:hAnsi="Cambria Math"/>
+          </w:rPr>
+          <m:t xml:space="preserve"> </m:t>
+        </m:r>
+        <m:r>
+          <w:rPr>
+            <w:rFonts w:ascii="Cambria Math" w:hAnsi="Cambria Math"/>
+          </w:rPr>
+          <m:t>C</m:t>
+        </m:r>
+      </m:oMath>
+    </w:p>
+    <w:p>
+      <w:r>
+        <w:rPr>
+          <w:rFonts w:hint="eastAsia"/>
+        </w:rPr>
+        <w:t>G(</w:t>
+      </w:r>
+      <w:r>
+        <w:t>A,B,C)=</w:t>
+      </w:r>
+      <m:oMath>
+        <m:r>
+          <w:rPr>
+            <w:rFonts w:ascii="Cambria Math" w:hAnsi="Cambria Math"/>
+          </w:rPr>
+          <m:t xml:space="preserve"> </m:t>
+        </m:r>
+        <m:bar>
+          <m:barPr>
+            <m:pos m:val="top"/>
+            <m:ctrlPr>
+              <w:rPr>
+                <w:rFonts w:ascii="Cambria Math" w:hAnsi="Cambria Math"/>
+                <w:i/>
+              </w:rPr>
+            </m:ctrlPr>
+          </m:barPr>
+          <m:e>
+            <m:r>
+              <w:rPr>
+                <w:rFonts w:ascii="Cambria Math" w:hAnsi="Cambria Math"/>
+              </w:rPr>
+              <m:t>C</m:t>
+            </m:r>
+          </m:e>
+        </m:bar>
+        <m:r>
+          <w:rPr>
+            <w:rFonts w:ascii="Cambria Math" w:hAnsi="Cambria Math"/>
+          </w:rPr>
+          <m:t xml:space="preserve">+ </m:t>
+        </m:r>
+        <m:bar>
+          <m:barPr>
+            <m:pos m:val="top"/>
+            <m:ctrlPr>
+              <w:rPr>
+                <w:rFonts w:ascii="Cambria Math" w:hAnsi="Cambria Math"/>
+                <w:i/>
+              </w:rPr>
+            </m:ctrlPr>
+          </m:barPr>
+          <m:e>
+            <m:r>
+              <w:rPr>
+                <w:rFonts w:ascii="Cambria Math" w:hAnsi="Cambria Math"/>
+              </w:rPr>
+              <m:t>A</m:t>
+            </m:r>
+          </m:e>
+        </m:bar>
+        <m:r>
+          <w:rPr>
+            <w:rFonts w:ascii="Cambria Math" w:hAnsi="Cambria Math"/>
+          </w:rPr>
+          <m:t xml:space="preserve"> </m:t>
+        </m:r>
+        <m:bar>
+          <m:barPr>
+            <m:pos m:val="top"/>
+            <m:ctrlPr>
+              <w:rPr>
+                <w:rFonts w:ascii="Cambria Math" w:hAnsi="Cambria Math"/>
+                <w:i/>
+              </w:rPr>
+            </m:ctrlPr>
+          </m:barPr>
+          <m:e>
+            <m:r>
+              <w:rPr>
+                <w:rFonts w:ascii="Cambria Math" w:hAnsi="Cambria Math"/>
+              </w:rPr>
+              <m:t>B</m:t>
+            </m:r>
+          </m:e>
+        </m:bar>
+      </m:oMath>
+      <w:r>
+        <w:rPr>
+          <w:rFonts w:hint="eastAsia"/>
+        </w:rPr>
+        <w:t>，</w:t>
+      </w:r>
       <w:r>
         <w:rPr>
           <w:rFonts w:hint="eastAsia"/>
         </w:rPr>
         <w:t>yes</w:t>
       </w:r>
+    </w:p>
+    <w:p>
+      <w:pPr>
+        <w:pStyle w:val="2"/>
+        <w:numPr>
+          <w:ilvl w:val="0"/>
+          <w:numId w:val="2"/>
+        </w:numPr>
+      </w:pPr>
+      <w:r>
+        <w:rPr>
+          <w:rFonts w:hint="eastAsia"/>
+        </w:rPr>
+        <w:t>问题</w:t>
+      </w:r>
+      <w:r>
+        <w:rPr>
+          <w:rFonts w:hint="eastAsia"/>
+        </w:rPr>
+        <w:t>4</w:t>
+      </w:r>
+    </w:p>
+    <w:p>
+      <w:r>
+        <w:rPr>
+          <w:rFonts w:hint="eastAsia"/>
+        </w:rPr>
+        <w:t>A</w:t>
+      </w:r>
+      <w:r>
+        <w:rPr>
+          <w:rFonts w:hint="eastAsia"/>
+        </w:rPr>
+        <w:t>：</w:t>
+      </w:r>
+      <w:r>
+        <w:rPr>
+          <w:rFonts w:hint="eastAsia"/>
+        </w:rPr>
+        <w:t>pd</w:t>
+      </w:r>
+      <w:r>
+        <w:t>3</w:t>
+      </w:r>
+    </w:p>
+    <w:p>
+      <w:pPr>
+        <w:rPr>
+          <w:rFonts w:hint="eastAsia"/>
+        </w:rPr>
+      </w:pPr>
+      <w:r>
+        <w:t>B</w:t>
+      </w:r>
+      <w:r>
+        <w:rPr>
+          <w:rFonts w:hint="eastAsia"/>
+        </w:rPr>
+        <w:t>：</w:t>
+      </w:r>
+      <w:r>
+        <w:rPr>
+          <w:rFonts w:hint="eastAsia"/>
+        </w:rPr>
+        <w:t>none</w:t>
+      </w:r>
+    </w:p>
+    <w:p>
+      <w:r>
+        <w:t>C</w:t>
+      </w:r>
+      <w:r>
+        <w:rPr>
+          <w:rFonts w:hint="eastAsia"/>
+        </w:rPr>
+        <w:t>：</w:t>
+      </w:r>
+      <w:r>
+        <w:rPr>
+          <w:rFonts w:hint="eastAsia"/>
+        </w:rPr>
+        <w:t>pd</w:t>
+      </w:r>
+      <w:r>
+        <w:rPr>
+          <w:rFonts w:hint="eastAsia"/>
+        </w:rPr>
+        <w:t>2</w:t>
+      </w:r>
+    </w:p>
+    <w:p>
+      <w:r>
+        <w:t>D</w:t>
+      </w:r>
+      <w:r>
+        <w:rPr>
+          <w:rFonts w:hint="eastAsia"/>
+        </w:rPr>
+        <w:t>：</w:t>
+      </w:r>
+      <w:r>
+        <w:t>A</w:t>
+      </w:r>
+    </w:p>
+    <w:p>
+      <w:pPr>
+        <w:pStyle w:val="2"/>
+        <w:numPr>
+          <w:ilvl w:val="0"/>
+          <w:numId w:val="2"/>
+        </w:numPr>
+      </w:pPr>
+      <w:r>
+        <w:rPr>
+          <w:rFonts w:hint="eastAsia"/>
+        </w:rPr>
+        <w:t>问题</w:t>
+      </w:r>
+      <w:r>
+        <w:rPr>
+          <w:rFonts w:hint="eastAsia"/>
+        </w:rPr>
+        <w:t>5</w:t>
+      </w:r>
+    </w:p>
+    <w:p>
+      <w:r>
+        <w:rPr>
+          <w:rFonts w:hint="eastAsia"/>
+        </w:rPr>
+        <w:t>A</w:t>
+      </w:r>
+      <w:r>
+        <w:rPr>
+          <w:rFonts w:hint="eastAsia"/>
+        </w:rPr>
+        <w:t>：</w:t>
+      </w:r>
+      <w:r>
+        <w:rPr>
+          <w:rFonts w:hint="eastAsia"/>
+        </w:rPr>
+        <w:t>P</w:t>
+      </w:r>
+      <w:r>
+        <w:t>U5</w:t>
+      </w:r>
+    </w:p>
+    <w:p>
+      <w:r>
+        <w:rPr>
+          <w:rFonts w:hint="eastAsia"/>
+        </w:rPr>
+        <w:t>B</w:t>
+      </w:r>
+      <w:r>
+        <w:rPr>
+          <w:rFonts w:hint="eastAsia"/>
+        </w:rPr>
+        <w:t>：</w:t>
+      </w:r>
+      <w:r>
+        <w:rPr>
+          <w:rFonts w:hint="eastAsia"/>
+        </w:rPr>
+        <w:t>P</w:t>
+      </w:r>
+      <w:r>
+        <w:t>U5</w:t>
+      </w:r>
+    </w:p>
+    <w:p>
+      <w:r>
+        <w:lastRenderedPageBreak/>
+        <w:t>C</w:t>
+      </w:r>
+      <w:r>
+        <w:rPr>
+          <w:rFonts w:hint="eastAsia"/>
+        </w:rPr>
+        <w:t>：</w:t>
+      </w:r>
+      <w:r>
+        <w:t>PU2</w:t>
+      </w:r>
+    </w:p>
+    <w:p>
+      <w:r>
+        <w:rPr>
+          <w:rFonts w:hint="eastAsia"/>
+        </w:rPr>
+        <w:t>D</w:t>
+      </w:r>
+      <w:r>
+        <w:rPr>
+          <w:rFonts w:hint="eastAsia"/>
+        </w:rPr>
+        <w:t>：</w:t>
+      </w:r>
+      <w:r>
+        <w:rPr>
+          <w:rFonts w:hint="eastAsia"/>
+        </w:rPr>
+        <w:t>none</w:t>
+      </w:r>
+    </w:p>
+    <w:p>
+      <w:r>
+        <w:rPr>
+          <w:rFonts w:hint="eastAsia"/>
+        </w:rPr>
+        <w:t>E</w:t>
+      </w:r>
+      <w:r>
+        <w:rPr>
+          <w:rFonts w:hint="eastAsia"/>
+        </w:rPr>
+        <w:t>：</w:t>
+      </w:r>
+      <w:r>
+        <w:rPr>
+          <w:rFonts w:hint="eastAsia"/>
+        </w:rPr>
+        <w:t>P</w:t>
+      </w:r>
+      <w:r>
+        <w:t>U</w:t>
+      </w:r>
+      <w:r>
+        <w:rPr>
+          <w:rFonts w:hint="eastAsia"/>
+        </w:rPr>
+        <w:t>7</w:t>
+      </w:r>
+    </w:p>
+    <w:p>
+      <w:r>
+        <w:t>F</w:t>
+      </w:r>
+      <w:r>
+        <w:rPr>
+          <w:rFonts w:hint="eastAsia"/>
+        </w:rPr>
+        <w:t>：</w:t>
+      </w:r>
+      <w:r>
+        <w:rPr>
+          <w:rFonts w:hint="eastAsia"/>
+        </w:rPr>
+        <w:t>P</w:t>
+      </w:r>
+      <w:r>
+        <w:t>U3</w:t>
+      </w:r>
+    </w:p>
+    <w:p>
+      <w:pPr>
+        <w:pStyle w:val="2"/>
+        <w:numPr>
+          <w:ilvl w:val="0"/>
+          <w:numId w:val="2"/>
+        </w:numPr>
+      </w:pPr>
+      <w:r>
+        <w:rPr>
+          <w:rFonts w:hint="eastAsia"/>
+        </w:rPr>
+        <w:t>问题</w:t>
+      </w:r>
+      <w:r>
+        <w:rPr>
+          <w:rFonts w:hint="eastAsia"/>
+        </w:rPr>
+        <w:t>6</w:t>
+      </w:r>
+    </w:p>
+    <w:p>
+      <w:r>
+        <w:rPr>
+          <w:rFonts w:hint="eastAsia"/>
+        </w:rPr>
+        <w:t>A</w:t>
+      </w:r>
+      <w:r>
+        <w:rPr>
+          <w:rFonts w:hint="eastAsia"/>
+        </w:rPr>
+        <w:t>：</w:t>
+      </w:r>
+      <m:oMath>
+        <m:bar>
+          <m:barPr>
+            <m:pos m:val="top"/>
+            <m:ctrlPr>
+              <w:rPr>
+                <w:rFonts w:ascii="Cambria Math" w:hAnsi="Cambria Math"/>
+                <w:i/>
+              </w:rPr>
+            </m:ctrlPr>
+          </m:barPr>
+          <m:e>
+            <m:r>
+              <w:rPr>
+                <w:rFonts w:ascii="Cambria Math" w:hAnsi="Cambria Math"/>
+              </w:rPr>
+              <m:t>A</m:t>
+            </m:r>
+          </m:e>
+        </m:bar>
+        <m:r>
+          <w:rPr>
+            <w:rFonts w:ascii="Cambria Math" w:hAnsi="Cambria Math"/>
+          </w:rPr>
+          <m:t xml:space="preserve">+ </m:t>
+        </m:r>
+        <m:bar>
+          <m:barPr>
+            <m:pos m:val="top"/>
+            <m:ctrlPr>
+              <w:rPr>
+                <w:rFonts w:ascii="Cambria Math" w:hAnsi="Cambria Math"/>
+                <w:i/>
+              </w:rPr>
+            </m:ctrlPr>
+          </m:barPr>
+          <m:e>
+            <m:r>
+              <w:rPr>
+                <w:rFonts w:ascii="Cambria Math" w:hAnsi="Cambria Math"/>
+              </w:rPr>
+              <m:t>C</m:t>
+            </m:r>
+          </m:e>
+        </m:bar>
+        <m:r>
+          <w:rPr>
+            <w:rFonts w:ascii="Cambria Math" w:hAnsi="Cambria Math"/>
+          </w:rPr>
+          <m:t xml:space="preserve"> </m:t>
+        </m:r>
+      </m:oMath>
+    </w:p>
+    <w:p>
+      <w:r>
+        <w:rPr>
+          <w:rFonts w:hint="eastAsia"/>
+        </w:rPr>
+        <w:t>B</w:t>
+      </w:r>
+      <w:r>
+        <w:rPr>
+          <w:rFonts w:hint="eastAsia"/>
+        </w:rPr>
+        <w:t>：</w:t>
+      </w:r>
+      <w:r>
+        <w:rPr>
+          <w:rFonts w:hint="eastAsia"/>
+        </w:rPr>
+        <w:t>4</w:t>
+      </w:r>
+    </w:p>
+    <w:p>
+      <w:pPr>
+        <w:pStyle w:val="2"/>
+        <w:numPr>
+          <w:ilvl w:val="0"/>
+          <w:numId w:val="2"/>
+        </w:numPr>
+      </w:pPr>
+      <w:r>
+        <w:rPr>
+          <w:rFonts w:hint="eastAsia"/>
+        </w:rPr>
+        <w:t>问题</w:t>
+      </w:r>
+      <w:r>
+        <w:rPr>
+          <w:rFonts w:hint="eastAsia"/>
+        </w:rPr>
+        <w:t>7</w:t>
+      </w:r>
+    </w:p>
+    <w:p>
+      <w:pPr>
+        <w:rPr>
+          <w:rFonts w:asciiTheme="majorHAnsi" w:hAnsiTheme="majorHAnsi" w:cstheme="majorBidi"/>
+        </w:rPr>
+      </w:pPr>
+      <w:r>
+        <w:rPr>
+          <w:rFonts w:asciiTheme="majorHAnsi" w:hAnsiTheme="majorHAnsi" w:cstheme="majorBidi"/>
+        </w:rPr>
+        <w:t>A</w:t>
+      </w:r>
+      <w:r>
+        <w:rPr>
+          <w:rFonts w:asciiTheme="majorHAnsi" w:hAnsiTheme="majorHAnsi" w:cstheme="majorBidi" w:hint="eastAsia"/>
+        </w:rPr>
+        <w:t>：</w:t>
+      </w:r>
+      <m:oMath>
+        <m:bar>
+          <m:barPr>
+            <m:pos m:val="top"/>
+            <m:ctrlPr>
+              <w:rPr>
+                <w:rFonts w:ascii="Cambria Math" w:hAnsi="Cambria Math"/>
+              </w:rPr>
+            </m:ctrlPr>
+          </m:barPr>
+          <m:e>
+            <m:r>
+              <w:rPr>
+                <w:rFonts w:ascii="Cambria Math" w:hAnsi="Cambria Math"/>
+              </w:rPr>
+              <m:t>A</m:t>
+            </m:r>
+          </m:e>
+        </m:bar>
+        <m:r>
+          <m:rPr>
+            <m:sty m:val="p"/>
+          </m:rPr>
+          <w:rPr>
+            <w:rFonts w:ascii="Cambria Math" w:hAnsi="Cambria Math"/>
+          </w:rPr>
+          <m:t xml:space="preserve"> </m:t>
+        </m:r>
+        <m:bar>
+          <m:barPr>
+            <m:pos m:val="top"/>
+            <m:ctrlPr>
+              <w:rPr>
+                <w:rFonts w:ascii="Cambria Math" w:hAnsi="Cambria Math"/>
+              </w:rPr>
+            </m:ctrlPr>
+          </m:barPr>
+          <m:e>
+            <m:r>
+              <w:rPr>
+                <w:rFonts w:ascii="Cambria Math" w:hAnsi="Cambria Math"/>
+              </w:rPr>
+              <m:t>B</m:t>
+            </m:r>
+          </m:e>
+        </m:bar>
+      </m:oMath>
+      <w:r>
+        <w:rPr>
+          <w:rFonts w:asciiTheme="majorHAnsi" w:hAnsiTheme="majorHAnsi" w:cstheme="majorBidi" w:hint="eastAsia"/>
+        </w:rPr>
+        <w:t xml:space="preserve"> +</w:t>
+      </w:r>
+      <w:r>
+        <w:rPr>
+          <w:rFonts w:asciiTheme="majorHAnsi" w:hAnsiTheme="majorHAnsi" w:cstheme="majorBidi"/>
+        </w:rPr>
+        <w:t xml:space="preserve"> </w:t>
+      </w:r>
+      <m:oMath>
+        <m:bar>
+          <m:barPr>
+            <m:pos m:val="top"/>
+            <m:ctrlPr>
+              <w:rPr>
+                <w:rFonts w:ascii="Cambria Math" w:hAnsi="Cambria Math"/>
+              </w:rPr>
+            </m:ctrlPr>
+          </m:barPr>
+          <m:e>
+            <m:r>
+              <w:rPr>
+                <w:rFonts w:ascii="Cambria Math" w:hAnsi="Cambria Math"/>
+              </w:rPr>
+              <m:t>A</m:t>
+            </m:r>
+          </m:e>
+        </m:bar>
+        <m:r>
+          <m:rPr>
+            <m:sty m:val="p"/>
+          </m:rPr>
+          <w:rPr>
+            <w:rFonts w:ascii="Cambria Math" w:hAnsi="Cambria Math"/>
+          </w:rPr>
+          <m:t xml:space="preserve"> </m:t>
+        </m:r>
+        <m:bar>
+          <m:barPr>
+            <m:pos m:val="top"/>
+            <m:ctrlPr>
+              <w:rPr>
+                <w:rFonts w:ascii="Cambria Math" w:hAnsi="Cambria Math"/>
+              </w:rPr>
+            </m:ctrlPr>
+          </m:barPr>
+          <m:e>
+            <m:r>
+              <w:rPr>
+                <w:rFonts w:ascii="Cambria Math" w:hAnsi="Cambria Math"/>
+              </w:rPr>
+              <m:t>C</m:t>
+            </m:r>
+          </m:e>
+        </m:bar>
+        <m:r>
+          <m:rPr>
+            <m:sty m:val="p"/>
+          </m:rPr>
+          <w:rPr>
+            <w:rFonts w:ascii="Cambria Math" w:hAnsi="Cambria Math" w:cstheme="majorBidi"/>
+          </w:rPr>
+          <m:t xml:space="preserve"> </m:t>
+        </m:r>
+      </m:oMath>
+      <w:r>
+        <w:rPr>
+          <w:rFonts w:asciiTheme="majorHAnsi" w:hAnsiTheme="majorHAnsi" w:cstheme="majorBidi" w:hint="eastAsia"/>
+        </w:rPr>
+        <w:t xml:space="preserve"> +</w:t>
+      </w:r>
+      <w:r>
+        <w:rPr>
+          <w:rFonts w:asciiTheme="majorHAnsi" w:hAnsiTheme="majorHAnsi" w:cstheme="majorBidi"/>
+        </w:rPr>
+        <w:t xml:space="preserve"> </w:t>
+      </w:r>
+      <m:oMath>
+        <m:bar>
+          <m:barPr>
+            <m:pos m:val="top"/>
+            <m:ctrlPr>
+              <w:rPr>
+                <w:rFonts w:ascii="Cambria Math" w:hAnsi="Cambria Math"/>
+              </w:rPr>
+            </m:ctrlPr>
+          </m:barPr>
+          <m:e>
+            <m:r>
+              <w:rPr>
+                <w:rFonts w:ascii="Cambria Math" w:hAnsi="Cambria Math"/>
+              </w:rPr>
+              <m:t>B</m:t>
+            </m:r>
+          </m:e>
+        </m:bar>
+        <m:r>
+          <m:rPr>
+            <m:sty m:val="p"/>
+          </m:rPr>
+          <w:rPr>
+            <w:rFonts w:ascii="Cambria Math" w:hAnsi="Cambria Math"/>
+          </w:rPr>
+          <m:t xml:space="preserve"> </m:t>
+        </m:r>
+        <m:bar>
+          <m:barPr>
+            <m:pos m:val="top"/>
+            <m:ctrlPr>
+              <w:rPr>
+                <w:rFonts w:ascii="Cambria Math" w:hAnsi="Cambria Math"/>
+              </w:rPr>
+            </m:ctrlPr>
+          </m:barPr>
+          <m:e>
+            <m:r>
+              <w:rPr>
+                <w:rFonts w:ascii="Cambria Math" w:hAnsi="Cambria Math"/>
+              </w:rPr>
+              <m:t>C</m:t>
+            </m:r>
+          </m:e>
+        </m:bar>
+      </m:oMath>
+    </w:p>
+    <w:p>
+      <w:r>
+        <w:rPr>
+          <w:rFonts w:hint="eastAsia"/>
+        </w:rPr>
+        <w:t>B</w:t>
+      </w:r>
+      <w:r>
+        <w:rPr>
+          <w:rFonts w:hint="eastAsia"/>
+        </w:rPr>
+        <w:t>：</w:t>
+      </w:r>
+      <w:r>
+        <w:rPr>
+          <w:rFonts w:hint="eastAsia"/>
+        </w:rPr>
+        <w:t>可以，</w:t>
+      </w:r>
+      <w:r>
+        <w:rPr>
+          <w:rFonts w:hint="eastAsia"/>
+        </w:rPr>
+        <w:t>C</w:t>
+      </w:r>
+      <w:r>
+        <w:rPr>
+          <w:rFonts w:hint="eastAsia"/>
+        </w:rPr>
+        <w:t>接高电平，就是或非门</w:t>
+      </w:r>
+    </w:p>
+    <w:p>
+      <w:pPr>
+        <w:pStyle w:val="2"/>
+        <w:numPr>
+          <w:ilvl w:val="0"/>
+          <w:numId w:val="2"/>
+        </w:numPr>
+        <w:rPr>
+          <w:rFonts w:hint="eastAsia"/>
+        </w:rPr>
+      </w:pPr>
+      <w:r>
+        <w:rPr>
+          <w:rFonts w:hint="eastAsia"/>
+        </w:rPr>
+        <w:t>问题</w:t>
+      </w:r>
+      <w:r>
+        <w:rPr>
+          <w:rFonts w:hint="eastAsia"/>
+        </w:rPr>
+        <w:t>8</w:t>
+      </w:r>
+    </w:p>
+    <w:p>
+      <w:r>
+        <w:t>A</w:t>
+      </w:r>
+      <w:r>
+        <w:rPr>
+          <w:rFonts w:hint="eastAsia"/>
+        </w:rPr>
+        <w:t>：</w:t>
+      </w:r>
+      <w:r>
+        <w:rPr>
+          <w:rFonts w:hint="eastAsia"/>
+        </w:rPr>
+        <w:t>0</w:t>
+      </w:r>
+      <w:r>
+        <w:rPr>
+          <w:rFonts w:hint="eastAsia"/>
+        </w:rPr>
+        <w:t>，</w:t>
+      </w:r>
+      <w:r>
+        <w:rPr>
+          <w:rFonts w:hint="eastAsia"/>
+        </w:rPr>
+        <w:t>0</w:t>
+      </w:r>
+      <w:r>
+        <w:rPr>
+          <w:rFonts w:hint="eastAsia"/>
+        </w:rPr>
+        <w:t>，</w:t>
+      </w:r>
+      <w:r>
+        <w:rPr>
+          <w:rFonts w:hint="eastAsia"/>
+        </w:rPr>
+        <w:t>1</w:t>
+      </w:r>
+      <w:r>
+        <w:rPr>
+          <w:rFonts w:hint="eastAsia"/>
+        </w:rPr>
+        <w:t>，</w:t>
+      </w:r>
+      <w:r>
+        <w:rPr>
+          <w:rFonts w:hint="eastAsia"/>
+        </w:rPr>
+        <w:t>0</w:t>
+      </w:r>
+      <w:r>
+        <w:rPr>
+          <w:rFonts w:hint="eastAsia"/>
+        </w:rPr>
+        <w:t>，</w:t>
+      </w:r>
+      <w:r>
+        <w:rPr>
+          <w:rFonts w:hint="eastAsia"/>
+        </w:rPr>
+        <w:t>0</w:t>
+      </w:r>
+      <w:r>
+        <w:rPr>
+          <w:rFonts w:hint="eastAsia"/>
+        </w:rPr>
+        <w:t>，</w:t>
+      </w:r>
+      <w:r>
+        <w:rPr>
+          <w:rFonts w:hint="eastAsia"/>
+        </w:rPr>
+        <w:t>1</w:t>
+      </w:r>
+      <w:r>
+        <w:rPr>
+          <w:rFonts w:hint="eastAsia"/>
+        </w:rPr>
+        <w:t>，</w:t>
+      </w:r>
+      <w:r>
+        <w:rPr>
+          <w:rFonts w:hint="eastAsia"/>
+        </w:rPr>
+        <w:t>1</w:t>
+      </w:r>
+      <w:r>
+        <w:rPr>
+          <w:rFonts w:hint="eastAsia"/>
+        </w:rPr>
+        <w:t>，</w:t>
+      </w:r>
+      <w:r>
+        <w:rPr>
+          <w:rFonts w:hint="eastAsia"/>
+        </w:rPr>
+        <w:t>0</w:t>
+      </w:r>
+    </w:p>
+    <w:p>
+      <w:r>
+        <w:rPr>
+          <w:rFonts w:hint="eastAsia"/>
+        </w:rPr>
+        <w:t>B</w:t>
+      </w:r>
+      <w:r>
+        <w:rPr>
+          <w:rFonts w:hint="eastAsia"/>
+        </w:rPr>
+        <w:t>：</w:t>
+      </w:r>
+      <m:oMath>
+        <m:r>
+          <m:rPr>
+            <m:sty m:val="p"/>
+          </m:rPr>
+          <w:rPr>
+            <w:rFonts w:ascii="Cambria Math" w:hAnsi="Cambria Math"/>
+          </w:rPr>
+          <m:t>B</m:t>
+        </m:r>
+        <m:bar>
+          <m:barPr>
+            <m:pos m:val="top"/>
+            <m:ctrlPr>
+              <w:rPr>
+                <w:rFonts w:ascii="Cambria Math" w:hAnsi="Cambria Math"/>
+              </w:rPr>
+            </m:ctrlPr>
+          </m:barPr>
+          <m:e>
+            <m:r>
+              <w:rPr>
+                <w:rFonts w:ascii="Cambria Math" w:hAnsi="Cambria Math"/>
+              </w:rPr>
+              <m:t>C</m:t>
+            </m:r>
+          </m:e>
+        </m:bar>
+        <m:r>
+          <w:rPr>
+            <w:rFonts w:ascii="Cambria Math" w:hAnsi="Cambria Math" w:hint="eastAsia"/>
+          </w:rPr>
+          <m:t>+</m:t>
+        </m:r>
+        <m:r>
+          <w:rPr>
+            <w:rFonts w:ascii="Cambria Math" w:hAnsi="Cambria Math"/>
+          </w:rPr>
+          <m:t>A</m:t>
+        </m:r>
+        <m:bar>
+          <m:barPr>
+            <m:pos m:val="top"/>
+            <m:ctrlPr>
+              <w:rPr>
+                <w:rFonts w:ascii="Cambria Math" w:hAnsi="Cambria Math"/>
+              </w:rPr>
+            </m:ctrlPr>
+          </m:barPr>
+          <m:e>
+            <m:r>
+              <w:rPr>
+                <w:rFonts w:ascii="Cambria Math" w:hAnsi="Cambria Math"/>
+              </w:rPr>
+              <m:t>B</m:t>
+            </m:r>
+          </m:e>
+        </m:bar>
+        <m:r>
+          <w:rPr>
+            <w:rFonts w:ascii="Cambria Math" w:hAnsi="Cambria Math"/>
+          </w:rPr>
+          <m:t>C</m:t>
+        </m:r>
+      </m:oMath>
+    </w:p>
+    <w:p>
+      <w:r>
+        <w:rPr>
+          <w:rFonts w:hint="eastAsia"/>
+        </w:rPr>
+        <w:t>C</w:t>
+      </w:r>
+      <w:r>
+        <w:rPr>
+          <w:rFonts w:hint="eastAsia"/>
+        </w:rPr>
+        <w:t>：</w:t>
+      </w:r>
+      <w:r>
+        <w:rPr>
+          <w:rFonts w:hint="eastAsia"/>
+        </w:rPr>
+        <w:t>可以，</w:t>
+      </w:r>
+      <w:r>
+        <w:t>B</w:t>
+      </w:r>
+      <w:r>
+        <w:rPr>
+          <w:rFonts w:hint="eastAsia"/>
+        </w:rPr>
+        <w:t>接低电平</w:t>
+      </w:r>
+      <w:r>
+        <w:rPr>
+          <w:rFonts w:hint="eastAsia"/>
+        </w:rPr>
+        <w:t>为与门，</w:t>
+      </w:r>
+      <w:r>
+        <w:rPr>
+          <w:rFonts w:hint="eastAsia"/>
+        </w:rPr>
+        <w:t>B</w:t>
+      </w:r>
+      <w:r>
+        <w:rPr>
+          <w:rFonts w:hint="eastAsia"/>
+        </w:rPr>
+        <w:t>接高电平为非门</w:t>
+      </w:r>
+    </w:p>
+    <w:p>
+      <w:pPr>
+        <w:pStyle w:val="2"/>
+        <w:numPr>
+          <w:ilvl w:val="0"/>
+          <w:numId w:val="2"/>
+        </w:numPr>
+      </w:pPr>
+      <w:r>
+        <w:rPr>
+          <w:rFonts w:hint="eastAsia"/>
+        </w:rPr>
+        <w:t>问题</w:t>
+      </w:r>
+      <w:r>
+        <w:rPr>
+          <w:rFonts w:hint="eastAsia"/>
+        </w:rPr>
+        <w:t>9</w:t>
+      </w:r>
+    </w:p>
+    <w:p>
+      <w:r>
+        <w:rPr>
+          <w:rFonts w:hint="eastAsia"/>
+        </w:rPr>
+        <w:t>A</w:t>
+      </w:r>
+      <w:r>
+        <w:rPr>
+          <w:rFonts w:hint="eastAsia"/>
+        </w:rPr>
+        <w:t>：</w:t>
+      </w:r>
+      <m:oMath>
+        <m:bar>
+          <m:barPr>
+            <m:pos m:val="top"/>
+            <m:ctrlPr>
+              <w:rPr>
+                <w:rFonts w:ascii="Cambria Math" w:hAnsi="Cambria Math"/>
+              </w:rPr>
+            </m:ctrlPr>
+          </m:barPr>
+          <m:e>
+            <m:r>
+              <w:rPr>
+                <w:rFonts w:ascii="Cambria Math" w:hAnsi="Cambria Math"/>
+              </w:rPr>
+              <m:t>A</m:t>
+            </m:r>
+          </m:e>
+        </m:bar>
+        <m:r>
+          <w:rPr>
+            <w:rFonts w:ascii="Cambria Math" w:hAnsi="Cambria Math"/>
+          </w:rPr>
+          <m:t>B</m:t>
+        </m:r>
+        <m:r>
+          <w:rPr>
+            <w:rFonts w:ascii="Cambria Math" w:hAnsi="Cambria Math" w:hint="eastAsia"/>
+          </w:rPr>
+          <m:t>+</m:t>
+        </m:r>
+        <m:r>
+          <w:rPr>
+            <w:rFonts w:ascii="Cambria Math" w:hAnsi="Cambria Math"/>
+          </w:rPr>
+          <m:t xml:space="preserve"> </m:t>
+        </m:r>
+        <m:bar>
+          <m:barPr>
+            <m:pos m:val="top"/>
+            <m:ctrlPr>
+              <w:rPr>
+                <w:rFonts w:ascii="Cambria Math" w:hAnsi="Cambria Math"/>
+              </w:rPr>
+            </m:ctrlPr>
+          </m:barPr>
+          <m:e>
+            <m:r>
+              <w:rPr>
+                <w:rFonts w:ascii="Cambria Math" w:hAnsi="Cambria Math"/>
+              </w:rPr>
+              <m:t>A</m:t>
+            </m:r>
+          </m:e>
+        </m:bar>
+        <m:r>
+          <w:rPr>
+            <w:rFonts w:ascii="Cambria Math" w:hAnsi="Cambria Math"/>
+          </w:rPr>
+          <m:t>C</m:t>
+        </m:r>
+        <m:r>
+          <w:rPr>
+            <w:rFonts w:ascii="Cambria Math" w:hAnsi="Cambria Math" w:hint="eastAsia"/>
+          </w:rPr>
+          <m:t>+</m:t>
+        </m:r>
+        <m:r>
+          <w:rPr>
+            <w:rFonts w:ascii="Cambria Math" w:hAnsi="Cambria Math"/>
+          </w:rPr>
+          <m:t>B</m:t>
+        </m:r>
+        <m:r>
+          <w:rPr>
+            <w:rFonts w:ascii="Cambria Math" w:hAnsi="Cambria Math"/>
+          </w:rPr>
+          <m:t>C</m:t>
+        </m:r>
+      </m:oMath>
+    </w:p>
+    <w:p>
+      <w:pPr>
+        <w:rPr>
+          <w:rFonts w:hint="eastAsia"/>
+        </w:rPr>
+      </w:pPr>
+      <w:r>
+        <w:rPr>
+          <w:rFonts w:hint="eastAsia"/>
+        </w:rPr>
+        <w:t>B</w:t>
+      </w:r>
+      <w:r>
+        <w:rPr>
+          <w:rFonts w:hint="eastAsia"/>
+        </w:rPr>
+        <w:t>：</w:t>
+      </w:r>
+      <w:r>
+        <w:rPr>
+          <w:rFonts w:hint="eastAsia"/>
+        </w:rPr>
+        <w:t>A</w:t>
+      </w:r>
+      <w:r>
+        <w:rPr>
+          <w:rFonts w:hint="eastAsia"/>
+        </w:rPr>
+        <w:t>接高电平为与门，</w:t>
+      </w:r>
+      <w:r>
+        <w:rPr>
+          <w:rFonts w:hint="eastAsia"/>
+        </w:rPr>
+        <w:t>B</w:t>
+      </w:r>
+      <w:r>
+        <w:rPr>
+          <w:rFonts w:hint="eastAsia"/>
+        </w:rPr>
+        <w:t>接高电平、</w:t>
+      </w:r>
+      <w:r>
+        <w:rPr>
+          <w:rFonts w:hint="eastAsia"/>
+        </w:rPr>
+        <w:t>C</w:t>
+      </w:r>
+      <w:r>
+        <w:rPr>
+          <w:rFonts w:hint="eastAsia"/>
+        </w:rPr>
+        <w:t>接低电平为非门</w:t>
+      </w:r>
+    </w:p>
+    <w:p>
+      <w:r>
+        <w:rPr>
+          <w:rFonts w:hint="eastAsia"/>
+        </w:rPr>
+        <w:t>C</w:t>
+      </w:r>
+      <w:r>
+        <w:rPr>
+          <w:rFonts w:hint="eastAsia"/>
+        </w:rPr>
+        <w:t>：</w:t>
+      </w:r>
+      <w:r>
+        <w:rPr>
+          <w:rFonts w:hint="eastAsia"/>
+        </w:rPr>
+        <w:t>Bin</w:t>
+      </w:r>
       <w:r>
         <w:rPr>
           <w:rFonts w:hint="eastAsia"/>
@@ -1245,7 +4159,7 @@
         <w:rPr>
           <w:rFonts w:hint="eastAsia"/>
         </w:rPr>
-        <w:t>no</w:t>
+        <w:t>1</w:t>
       </w:r>
       <w:r>
         <w:rPr>
@@ -1257,7 +4171,7 @@
         <w:rPr>
           <w:rFonts w:hint="eastAsia"/>
         </w:rPr>
-        <w:t>no</w:t>
+        <w:t>0</w:t>
       </w:r>
       <w:r>
         <w:rPr>
@@ -1269,19 +4183,48 @@
         <w:rPr>
           <w:rFonts w:hint="eastAsia"/>
         </w:rPr>
-        <w:t>no</w:t>
-      </w:r>
-      <w:r>
-        <w:rPr>
-          <w:rFonts w:hint="eastAsia"/>
-        </w:rPr>
-        <w:t>、</w:t>
-      </w:r>
-      <w:r>
-        <w:rPr>
-          <w:rFonts w:hint="eastAsia"/>
-        </w:rPr>
-        <w:t>yes</w:t>
+        <w:t>Bin</w:t>
+      </w:r>
+    </w:p>
+    <w:p>
+      <w:pPr>
+        <w:pStyle w:val="2"/>
+        <w:numPr>
+          <w:ilvl w:val="0"/>
+          <w:numId w:val="2"/>
+        </w:numPr>
+      </w:pPr>
+      <w:r>
+        <w:rPr>
+          <w:rFonts w:hint="eastAsia"/>
+        </w:rPr>
+        <w:t>问题</w:t>
+      </w:r>
+      <w:r>
+        <w:rPr>
+          <w:rFonts w:hint="eastAsia"/>
+        </w:rPr>
+        <w:t>10</w:t>
+      </w:r>
+    </w:p>
+    <w:p>
+      <w:r>
+        <w:rPr>
+          <w:rFonts w:hint="eastAsia"/>
+        </w:rPr>
+        <w:t>A</w:t>
+      </w:r>
+      <w:r>
+        <w:rPr>
+          <w:rFonts w:hint="eastAsia"/>
+        </w:rPr>
+        <w:t>：</w:t>
+      </w:r>
+      <w:r>
+        <w:rPr>
+          <w:rFonts w:hint="eastAsia"/>
+        </w:rPr>
+        <w:t>4</w:t>
       </w:r>
     </w:p>
     <w:p>
@@ -1290,6 +4233,125 @@
           <w:rFonts w:hint="eastAsia"/>
         </w:rPr>
         <w:t>B</w:t>
+      </w:r>
+      <w:r>
+        <w:rPr>
+          <w:rFonts w:hint="eastAsia"/>
+        </w:rPr>
+        <w:t>：</w:t>
+      </w:r>
+      <m:oMath>
+        <m:bar>
+          <m:barPr>
+            <m:pos m:val="top"/>
+            <m:ctrlPr>
+              <w:rPr>
+                <w:rFonts w:ascii="Cambria Math" w:hAnsi="Cambria Math"/>
+              </w:rPr>
+            </m:ctrlPr>
+          </m:barPr>
+          <m:e>
+            <m:r>
+              <w:rPr>
+                <w:rFonts w:ascii="Cambria Math" w:hAnsi="Cambria Math"/>
+              </w:rPr>
+              <m:t>A</m:t>
+            </m:r>
+          </m:e>
+        </m:bar>
+        <m:r>
+          <w:rPr>
+            <w:rFonts w:ascii="Cambria Math" w:hAnsi="Cambria Math"/>
+          </w:rPr>
+          <m:t xml:space="preserve"> </m:t>
+        </m:r>
+        <m:bar>
+          <m:barPr>
+            <m:pos m:val="top"/>
+            <m:ctrlPr>
+              <w:rPr>
+                <w:rFonts w:ascii="Cambria Math" w:hAnsi="Cambria Math"/>
+              </w:rPr>
+            </m:ctrlPr>
+          </m:barPr>
+          <m:e>
+            <m:r>
+              <w:rPr>
+                <w:rFonts w:ascii="Cambria Math" w:hAnsi="Cambria Math"/>
+              </w:rPr>
+              <m:t>C</m:t>
+            </m:r>
+          </m:e>
+        </m:bar>
+        <m:r>
+          <w:rPr>
+            <w:rFonts w:ascii="Cambria Math" w:hAnsi="Cambria Math" w:hint="eastAsia"/>
+          </w:rPr>
+          <m:t>+</m:t>
+        </m:r>
+        <m:r>
+          <w:rPr>
+            <w:rFonts w:ascii="Cambria Math" w:hAnsi="Cambria Math"/>
+          </w:rPr>
+          <m:t xml:space="preserve"> </m:t>
+        </m:r>
+        <m:r>
+          <w:rPr>
+            <w:rFonts w:ascii="Cambria Math" w:hAnsi="Cambria Math"/>
+          </w:rPr>
+          <m:t>A</m:t>
+        </m:r>
+        <m:bar>
+          <m:barPr>
+            <m:pos m:val="top"/>
+            <m:ctrlPr>
+              <w:rPr>
+                <w:rFonts w:ascii="Cambria Math" w:hAnsi="Cambria Math"/>
+              </w:rPr>
+            </m:ctrlPr>
+          </m:barPr>
+          <m:e>
+            <m:r>
+              <w:rPr>
+                <w:rFonts w:ascii="Cambria Math" w:hAnsi="Cambria Math"/>
+              </w:rPr>
+              <m:t>B</m:t>
+            </m:r>
+          </m:e>
+        </m:bar>
+      </m:oMath>
+    </w:p>
+    <w:p>
+      <w:r>
+        <w:rPr>
+          <w:rFonts w:hint="eastAsia"/>
+        </w:rPr>
+        <w:t>C</w:t>
+      </w:r>
+      <w:r>
+        <w:rPr>
+          <w:rFonts w:hint="eastAsia"/>
+        </w:rPr>
+        <w:t>：</w:t>
+      </w:r>
+      <w:r>
+        <w:rPr>
+          <w:rFonts w:hint="eastAsia"/>
+        </w:rPr>
+        <w:t>C</w:t>
+      </w:r>
+    </w:p>
+    <w:p>
+      <w:pPr>
+        <w:rPr>
+          <w:rFonts w:hint="eastAsia"/>
+        </w:rPr>
+      </w:pPr>
+      <w:r>
+        <w:rPr>
+          <w:rFonts w:hint="eastAsia"/>
+        </w:rPr>
+        <w:t>D</w:t>
       </w:r>
       <w:r>
         <w:rPr>
